--- a/Форма отчёта ПЗ-1.docx
+++ b/Форма отчёта ПЗ-1.docx
@@ -231,7 +231,7 @@
         <w:pStyle w:val="Normal"/>
         <w:numPr>
           <w:ilvl w:val="0"/>
-          <w:numId w:val="9"/>
+          <w:numId w:val="6"/>
         </w:numPr>
         <w:spacing w:before="0" w:after="0"/>
         <w:rPr/>
@@ -246,7 +246,7 @@
         <w:pStyle w:val="Normal"/>
         <w:numPr>
           <w:ilvl w:val="0"/>
-          <w:numId w:val="9"/>
+          <w:numId w:val="6"/>
         </w:numPr>
         <w:spacing w:before="0" w:after="0"/>
         <w:rPr/>
@@ -261,7 +261,7 @@
         <w:pStyle w:val="Normal"/>
         <w:numPr>
           <w:ilvl w:val="0"/>
-          <w:numId w:val="9"/>
+          <w:numId w:val="6"/>
         </w:numPr>
         <w:spacing w:before="0" w:after="0"/>
         <w:rPr/>
@@ -276,7 +276,7 @@
         <w:pStyle w:val="Normal"/>
         <w:numPr>
           <w:ilvl w:val="0"/>
-          <w:numId w:val="9"/>
+          <w:numId w:val="6"/>
         </w:numPr>
         <w:spacing w:before="0" w:after="0"/>
         <w:rPr/>
@@ -291,7 +291,7 @@
         <w:pStyle w:val="Normal"/>
         <w:numPr>
           <w:ilvl w:val="0"/>
-          <w:numId w:val="9"/>
+          <w:numId w:val="6"/>
         </w:numPr>
         <w:spacing w:before="0" w:after="0"/>
         <w:rPr/>
@@ -306,7 +306,7 @@
         <w:pStyle w:val="Normal"/>
         <w:numPr>
           <w:ilvl w:val="0"/>
-          <w:numId w:val="9"/>
+          <w:numId w:val="6"/>
         </w:numPr>
         <w:spacing w:before="0" w:after="0"/>
         <w:rPr/>
@@ -321,7 +321,7 @@
         <w:pStyle w:val="Normal"/>
         <w:numPr>
           <w:ilvl w:val="0"/>
-          <w:numId w:val="9"/>
+          <w:numId w:val="6"/>
         </w:numPr>
         <w:spacing w:before="0" w:after="0"/>
         <w:rPr/>
@@ -336,7 +336,7 @@
         <w:pStyle w:val="Normal"/>
         <w:numPr>
           <w:ilvl w:val="0"/>
-          <w:numId w:val="9"/>
+          <w:numId w:val="6"/>
         </w:numPr>
         <w:spacing w:before="0" w:after="0"/>
         <w:rPr/>
@@ -350,7 +350,7 @@
       <w:pPr>
         <w:pStyle w:val="ListParagraph"/>
         <w:spacing w:before="0" w:after="0"/>
-        <w:ind w:hanging="0"/>
+        <w:ind w:left="720" w:hanging="0"/>
         <w:contextualSpacing/>
         <w:rPr/>
       </w:pPr>
@@ -362,7 +362,7 @@
       <w:pPr>
         <w:pStyle w:val="ListParagraph"/>
         <w:spacing w:before="0" w:after="0"/>
-        <w:ind w:hanging="0"/>
+        <w:ind w:left="720" w:hanging="0"/>
         <w:contextualSpacing/>
         <w:rPr/>
       </w:pPr>
@@ -374,7 +374,7 @@
       <w:pPr>
         <w:pStyle w:val="ListParagraph"/>
         <w:spacing w:before="0" w:after="0"/>
-        <w:ind w:hanging="0"/>
+        <w:ind w:left="720" w:hanging="0"/>
         <w:contextualSpacing/>
         <w:rPr/>
       </w:pPr>
@@ -386,7 +386,7 @@
       <w:pPr>
         <w:pStyle w:val="ListParagraph"/>
         <w:spacing w:before="0" w:after="0"/>
-        <w:ind w:hanging="0"/>
+        <w:ind w:left="720" w:hanging="0"/>
         <w:contextualSpacing/>
         <w:rPr/>
       </w:pPr>
@@ -398,7 +398,7 @@
       <w:pPr>
         <w:pStyle w:val="ListParagraph"/>
         <w:spacing w:before="0" w:after="0"/>
-        <w:ind w:hanging="0"/>
+        <w:ind w:left="720" w:hanging="0"/>
         <w:contextualSpacing/>
         <w:rPr/>
       </w:pPr>
@@ -410,7 +410,7 @@
       <w:pPr>
         <w:pStyle w:val="ListParagraph"/>
         <w:spacing w:before="0" w:after="0"/>
-        <w:ind w:hanging="0"/>
+        <w:ind w:left="720" w:hanging="0"/>
         <w:contextualSpacing/>
         <w:rPr/>
       </w:pPr>
@@ -422,7 +422,7 @@
       <w:pPr>
         <w:pStyle w:val="ListParagraph"/>
         <w:spacing w:before="0" w:after="0"/>
-        <w:ind w:hanging="0"/>
+        <w:ind w:left="720" w:hanging="0"/>
         <w:contextualSpacing/>
         <w:rPr/>
       </w:pPr>
@@ -434,7 +434,7 @@
       <w:pPr>
         <w:pStyle w:val="ListParagraph"/>
         <w:spacing w:before="0" w:after="0"/>
-        <w:ind w:hanging="0"/>
+        <w:ind w:left="720" w:hanging="0"/>
         <w:contextualSpacing/>
         <w:rPr/>
       </w:pPr>
@@ -446,7 +446,7 @@
       <w:pPr>
         <w:pStyle w:val="ListParagraph"/>
         <w:spacing w:before="0" w:after="0"/>
-        <w:ind w:hanging="0"/>
+        <w:ind w:left="720" w:hanging="0"/>
         <w:contextualSpacing/>
         <w:rPr/>
       </w:pPr>
@@ -458,7 +458,7 @@
       <w:pPr>
         <w:pStyle w:val="ListParagraph"/>
         <w:spacing w:before="0" w:after="0"/>
-        <w:ind w:hanging="0"/>
+        <w:ind w:left="720" w:hanging="0"/>
         <w:contextualSpacing/>
         <w:rPr/>
       </w:pPr>
@@ -470,7 +470,7 @@
       <w:pPr>
         <w:pStyle w:val="ListParagraph"/>
         <w:spacing w:before="0" w:after="0"/>
-        <w:ind w:hanging="0"/>
+        <w:ind w:left="720" w:hanging="0"/>
         <w:contextualSpacing/>
         <w:rPr/>
       </w:pPr>
@@ -482,7 +482,7 @@
       <w:pPr>
         <w:pStyle w:val="ListParagraph"/>
         <w:spacing w:before="0" w:after="0"/>
-        <w:ind w:hanging="0"/>
+        <w:ind w:left="720" w:hanging="0"/>
         <w:contextualSpacing/>
         <w:rPr/>
       </w:pPr>
@@ -642,7 +642,7 @@
         <w:pStyle w:val="Normal"/>
         <w:numPr>
           <w:ilvl w:val="0"/>
-          <w:numId w:val="2"/>
+          <w:numId w:val="1"/>
         </w:numPr>
         <w:rPr/>
       </w:pPr>
@@ -656,7 +656,7 @@
         <w:pStyle w:val="Normal"/>
         <w:numPr>
           <w:ilvl w:val="0"/>
-          <w:numId w:val="2"/>
+          <w:numId w:val="1"/>
         </w:numPr>
         <w:rPr/>
       </w:pPr>
@@ -670,7 +670,7 @@
         <w:pStyle w:val="Normal"/>
         <w:numPr>
           <w:ilvl w:val="0"/>
-          <w:numId w:val="2"/>
+          <w:numId w:val="1"/>
         </w:numPr>
         <w:rPr/>
       </w:pPr>
@@ -699,7 +699,7 @@
         <w:pStyle w:val="Normal"/>
         <w:numPr>
           <w:ilvl w:val="0"/>
-          <w:numId w:val="2"/>
+          <w:numId w:val="1"/>
         </w:numPr>
         <w:rPr/>
       </w:pPr>
@@ -713,7 +713,7 @@
         <w:pStyle w:val="Normal"/>
         <w:numPr>
           <w:ilvl w:val="0"/>
-          <w:numId w:val="2"/>
+          <w:numId w:val="1"/>
         </w:numPr>
         <w:rPr/>
       </w:pPr>
@@ -947,15 +947,7 @@
       </w:pPr>
       <w:r>
         <w:rPr/>
-        <w:t xml:space="preserve">Рисунок </w:t>
-      </w:r>
-      <w:r>
-        <w:rPr/>
-        <w:t>2</w:t>
-      </w:r>
-      <w:r>
-        <w:rPr/>
-        <w:t xml:space="preserve"> - пример использования метода манёвра</w:t>
+        <w:t>Рисунок 2 - пример использования метода манёвра</w:t>
       </w:r>
     </w:p>
     <w:p>
@@ -996,7 +988,7 @@
         <w:pStyle w:val="Normal"/>
         <w:numPr>
           <w:ilvl w:val="0"/>
-          <w:numId w:val="3"/>
+          <w:numId w:val="2"/>
         </w:numPr>
         <w:rPr/>
       </w:pPr>
@@ -1010,7 +1002,7 @@
         <w:pStyle w:val="Normal"/>
         <w:numPr>
           <w:ilvl w:val="0"/>
-          <w:numId w:val="3"/>
+          <w:numId w:val="2"/>
         </w:numPr>
         <w:rPr/>
       </w:pPr>
@@ -1039,7 +1031,7 @@
         <w:pStyle w:val="Normal"/>
         <w:numPr>
           <w:ilvl w:val="0"/>
-          <w:numId w:val="3"/>
+          <w:numId w:val="2"/>
         </w:numPr>
         <w:rPr/>
       </w:pPr>
@@ -1053,7 +1045,7 @@
         <w:pStyle w:val="Normal"/>
         <w:numPr>
           <w:ilvl w:val="0"/>
-          <w:numId w:val="3"/>
+          <w:numId w:val="2"/>
         </w:numPr>
         <w:rPr/>
       </w:pPr>
@@ -1067,7 +1059,7 @@
         <w:pStyle w:val="Normal"/>
         <w:numPr>
           <w:ilvl w:val="0"/>
-          <w:numId w:val="3"/>
+          <w:numId w:val="2"/>
         </w:numPr>
         <w:rPr/>
       </w:pPr>
@@ -1106,17 +1098,13 @@
         <w:pStyle w:val="Normal"/>
         <w:numPr>
           <w:ilvl w:val="0"/>
-          <w:numId w:val="4"/>
+          <w:numId w:val="3"/>
         </w:numPr>
         <w:rPr/>
       </w:pPr>
       <w:r>
         <w:rPr/>
-        <w:t>Н</w:t>
-      </w:r>
-      <w:r>
-        <w:rPr/>
-        <w:t xml:space="preserve">аличие ограничений на ракурсы перехвата из передней полусферы; </w:t>
+        <w:t xml:space="preserve">Наличие ограничений на ракурсы перехвата из передней полусферы; </w:t>
       </w:r>
     </w:p>
     <w:p>
@@ -1176,21 +1164,7 @@
           <w:rFonts w:cs="Times New Roman"/>
           <w:szCs w:val="28"/>
         </w:rPr>
-        <w:t xml:space="preserve">Метод перехвата представляет собой разновидность метода параллельного сближения (рисунок </w:t>
-      </w:r>
-      <w:r>
-        <w:rPr>
-          <w:rFonts w:cs="Times New Roman"/>
-          <w:szCs w:val="28"/>
-        </w:rPr>
-        <w:t>3</w:t>
-      </w:r>
-      <w:r>
-        <w:rPr>
-          <w:rFonts w:cs="Times New Roman"/>
-          <w:szCs w:val="28"/>
-        </w:rPr>
-        <w:t xml:space="preserve">). Особенностью является то, что по методу параллельного сближения наводится не сам истребитель, а некоторая фиктивная точка А, расположенная по направлению вектора скорости </w:t>
+        <w:t xml:space="preserve">Метод перехвата представляет собой разновидность метода параллельного сближения (рисунок 3). Особенностью является то, что по методу параллельного сближения наводится не сам истребитель, а некоторая фиктивная точка А, расположенная по направлению вектора скорости </w:t>
       </w:r>
       <w:r>
         <w:rPr/>
@@ -1341,21 +1315,7 @@
           <w:rFonts w:cs="Times New Roman"/>
           <w:szCs w:val="28"/>
         </w:rPr>
-        <w:t xml:space="preserve">Рисунок </w:t>
-      </w:r>
-      <w:r>
-        <w:rPr>
-          <w:rFonts w:cs="Times New Roman"/>
-          <w:szCs w:val="28"/>
-        </w:rPr>
-        <w:t>3</w:t>
-      </w:r>
-      <w:r>
-        <w:rPr>
-          <w:rFonts w:cs="Times New Roman"/>
-          <w:szCs w:val="28"/>
-        </w:rPr>
-        <w:t xml:space="preserve"> – пример использования метода перехвата</w:t>
+        <w:t>Рисунок 3 – пример использования метода перехвата</w:t>
       </w:r>
     </w:p>
     <w:p>
@@ -1395,7 +1355,7 @@
         <w:pStyle w:val="Normal"/>
         <w:numPr>
           <w:ilvl w:val="0"/>
-          <w:numId w:val="5"/>
+          <w:numId w:val="4"/>
         </w:numPr>
         <w:rPr/>
       </w:pPr>
@@ -1409,7 +1369,7 @@
         <w:pStyle w:val="Normal"/>
         <w:numPr>
           <w:ilvl w:val="0"/>
-          <w:numId w:val="5"/>
+          <w:numId w:val="4"/>
         </w:numPr>
         <w:rPr/>
       </w:pPr>
@@ -1438,7 +1398,7 @@
         <w:pStyle w:val="Normal"/>
         <w:numPr>
           <w:ilvl w:val="0"/>
-          <w:numId w:val="6"/>
+          <w:numId w:val="5"/>
         </w:numPr>
         <w:rPr/>
       </w:pPr>
@@ -1452,7 +1412,7 @@
         <w:pStyle w:val="Normal"/>
         <w:numPr>
           <w:ilvl w:val="0"/>
-          <w:numId w:val="6"/>
+          <w:numId w:val="5"/>
         </w:numPr>
         <w:rPr/>
       </w:pPr>
@@ -1489,7 +1449,7 @@
           <w:ilvl w:val="0"/>
           <w:numId w:val="0"/>
         </w:numPr>
-        <w:ind w:hanging="0"/>
+        <w:ind w:left="0" w:hanging="0"/>
         <w:rPr/>
       </w:pPr>
       <w:r>
@@ -1498,11 +1458,7 @@
       </w:r>
       <w:r>
         <w:rPr/>
-        <w:t>Е</w:t>
-      </w:r>
-      <w:r>
-        <w:rPr/>
-        <w:t>сли используется вместе с методами самонаведения, то только с методом перехвата;</w:t>
+        <w:t>Если используется вместе с методами самонаведения, то только с методом перехвата;</w:t>
       </w:r>
     </w:p>
     <w:p>
@@ -1512,7 +1468,7 @@
           <w:ilvl w:val="0"/>
           <w:numId w:val="0"/>
         </w:numPr>
-        <w:ind w:hanging="0"/>
+        <w:ind w:left="0" w:hanging="0"/>
         <w:rPr/>
       </w:pPr>
       <w:r>
@@ -1521,11 +1477,7 @@
       </w:r>
       <w:r>
         <w:rPr/>
-        <w:t>О</w:t>
-      </w:r>
-      <w:r>
-        <w:rPr/>
-        <w:t>тсутствие ракурса, при котором метод позволяет истребителю выйти на заданный рубеж перехвата. (траектория в основном линейная)</w:t>
+        <w:t>Отсутствие ракурса, при котором метод позволяет истребителю выйти на заданный рубеж перехвата. (траектория в основном линейная)</w:t>
       </w:r>
     </w:p>
     <w:p>
@@ -1855,15 +1807,15 @@
         </w:tblCellMar>
       </w:tblPr>
       <w:tblGrid>
-        <w:gridCol w:w="3117"/>
-        <w:gridCol w:w="3119"/>
+        <w:gridCol w:w="3116"/>
+        <w:gridCol w:w="3120"/>
         <w:gridCol w:w="3169"/>
       </w:tblGrid>
       <w:tr>
         <w:trPr/>
         <w:tc>
           <w:tcPr>
-            <w:tcW w:w="3117" w:type="dxa"/>
+            <w:tcW w:w="3116" w:type="dxa"/>
             <w:tcBorders/>
           </w:tcPr>
           <w:p>
@@ -1881,7 +1833,7 @@
         </w:tc>
         <w:tc>
           <w:tcPr>
-            <w:tcW w:w="3119" w:type="dxa"/>
+            <w:tcW w:w="3120" w:type="dxa"/>
             <w:tcBorders/>
           </w:tcPr>
           <w:p>
@@ -1920,7 +1872,7 @@
         <w:trPr/>
         <w:tc>
           <w:tcPr>
-            <w:tcW w:w="3117" w:type="dxa"/>
+            <w:tcW w:w="3116" w:type="dxa"/>
             <w:tcBorders/>
           </w:tcPr>
           <w:p>
@@ -1958,7 +1910,7 @@
         </w:tc>
         <w:tc>
           <w:tcPr>
-            <w:tcW w:w="3119" w:type="dxa"/>
+            <w:tcW w:w="3120" w:type="dxa"/>
             <w:tcBorders/>
           </w:tcPr>
           <w:p>
@@ -2014,35 +1966,7 @@
                 <w:sz w:val="24"/>
                 <w:szCs w:val="24"/>
               </w:rPr>
-              <w:t>{</w:t>
-            </w:r>
-            <w:r>
-              <w:rPr>
-                <w:sz w:val="24"/>
-                <w:szCs w:val="24"/>
-              </w:rPr>
-              <w:t>Передняя (1)</w:t>
-            </w:r>
-            <w:r>
-              <w:rPr>
-                <w:sz w:val="24"/>
-                <w:szCs w:val="24"/>
-              </w:rPr>
-              <w:t xml:space="preserve">; </w:t>
-            </w:r>
-            <w:r>
-              <w:rPr>
-                <w:sz w:val="24"/>
-                <w:szCs w:val="24"/>
-              </w:rPr>
-              <w:t>Задняя (0) полусфера</w:t>
-            </w:r>
-            <w:r>
-              <w:rPr>
-                <w:sz w:val="24"/>
-                <w:szCs w:val="24"/>
-              </w:rPr>
-              <w:t>}</w:t>
+              <w:t>{Передняя (1); Задняя (0) полусфера}</w:t>
             </w:r>
           </w:p>
         </w:tc>
@@ -2051,7 +1975,7 @@
         <w:trPr/>
         <w:tc>
           <w:tcPr>
-            <w:tcW w:w="3117" w:type="dxa"/>
+            <w:tcW w:w="3116" w:type="dxa"/>
             <w:tcBorders/>
           </w:tcPr>
           <w:p>
@@ -2075,7 +1999,7 @@
         </w:tc>
         <w:tc>
           <w:tcPr>
-            <w:tcW w:w="3119" w:type="dxa"/>
+            <w:tcW w:w="3120" w:type="dxa"/>
             <w:tcBorders/>
           </w:tcPr>
           <w:p>
@@ -2105,22 +2029,7 @@
                 <w:u w:val="none"/>
                 <w:em w:val="none"/>
               </w:rPr>
-              <w:t xml:space="preserve">Необходимость наведения </w:t>
-            </w:r>
-            <w:r>
-              <w:rPr>
-                <w:b w:val="false"/>
-                <w:i w:val="false"/>
-                <w:strike w:val="false"/>
-                <w:dstrike w:val="false"/>
-                <w:outline w:val="false"/>
-                <w:shadow w:val="false"/>
-                <w:sz w:val="24"/>
-                <w:szCs w:val="24"/>
-                <w:u w:val="none"/>
-                <w:em w:val="none"/>
-              </w:rPr>
-              <w:t>в полусферу цели</w:t>
+              <w:t>Необходимость наведения в полусферу цели</w:t>
             </w:r>
           </w:p>
         </w:tc>
@@ -2146,35 +2055,7 @@
                 <w:sz w:val="24"/>
                 <w:szCs w:val="24"/>
               </w:rPr>
-              <w:t>{</w:t>
-            </w:r>
-            <w:r>
-              <w:rPr>
-                <w:sz w:val="24"/>
-                <w:szCs w:val="24"/>
-              </w:rPr>
-              <w:t>Передняя (1)</w:t>
-            </w:r>
-            <w:r>
-              <w:rPr>
-                <w:sz w:val="24"/>
-                <w:szCs w:val="24"/>
-              </w:rPr>
-              <w:t xml:space="preserve">; </w:t>
-            </w:r>
-            <w:r>
-              <w:rPr>
-                <w:sz w:val="24"/>
-                <w:szCs w:val="24"/>
-              </w:rPr>
-              <w:t>Задняя (0) полусфера</w:t>
-            </w:r>
-            <w:r>
-              <w:rPr>
-                <w:sz w:val="24"/>
-                <w:szCs w:val="24"/>
-              </w:rPr>
-              <w:t>}</w:t>
+              <w:t>{Передняя (1); Задняя (0) полусфера}</w:t>
             </w:r>
           </w:p>
         </w:tc>
@@ -2183,7 +2064,7 @@
         <w:trPr/>
         <w:tc>
           <w:tcPr>
-            <w:tcW w:w="3117" w:type="dxa"/>
+            <w:tcW w:w="3116" w:type="dxa"/>
             <w:tcBorders/>
           </w:tcPr>
           <w:p>
@@ -2207,7 +2088,7 @@
         </w:tc>
         <w:tc>
           <w:tcPr>
-            <w:tcW w:w="3119" w:type="dxa"/>
+            <w:tcW w:w="3120" w:type="dxa"/>
             <w:tcBorders/>
           </w:tcPr>
           <w:p>
@@ -2263,35 +2144,7 @@
                 <w:sz w:val="24"/>
                 <w:szCs w:val="24"/>
               </w:rPr>
-              <w:t>{</w:t>
-            </w:r>
-            <w:r>
-              <w:rPr>
-                <w:sz w:val="24"/>
-                <w:szCs w:val="24"/>
-              </w:rPr>
-              <w:t>Радиолокационная (1)</w:t>
-            </w:r>
-            <w:r>
-              <w:rPr>
-                <w:sz w:val="24"/>
-                <w:szCs w:val="24"/>
-              </w:rPr>
-              <w:t xml:space="preserve">; </w:t>
-            </w:r>
-            <w:r>
-              <w:rPr>
-                <w:sz w:val="24"/>
-                <w:szCs w:val="24"/>
-              </w:rPr>
-              <w:t>Оптическая (0)</w:t>
-            </w:r>
-            <w:r>
-              <w:rPr>
-                <w:sz w:val="24"/>
-                <w:szCs w:val="24"/>
-              </w:rPr>
-              <w:t>}</w:t>
+              <w:t>{Радиолокационная (1); Оптическая (0)}</w:t>
             </w:r>
           </w:p>
         </w:tc>
@@ -2300,7 +2153,7 @@
         <w:trPr/>
         <w:tc>
           <w:tcPr>
-            <w:tcW w:w="3117" w:type="dxa"/>
+            <w:tcW w:w="3116" w:type="dxa"/>
             <w:tcBorders/>
           </w:tcPr>
           <w:p>
@@ -2324,7 +2177,7 @@
         </w:tc>
         <w:tc>
           <w:tcPr>
-            <w:tcW w:w="3119" w:type="dxa"/>
+            <w:tcW w:w="3120" w:type="dxa"/>
             <w:tcBorders/>
           </w:tcPr>
           <w:p>
@@ -2377,35 +2230,7 @@
                 <w:sz w:val="24"/>
                 <w:szCs w:val="24"/>
               </w:rPr>
-              <w:t>{</w:t>
-            </w:r>
-            <w:r>
-              <w:rPr>
-                <w:sz w:val="24"/>
-                <w:szCs w:val="24"/>
-              </w:rPr>
-              <w:t>1</w:t>
-            </w:r>
-            <w:r>
-              <w:rPr>
-                <w:sz w:val="24"/>
-                <w:szCs w:val="24"/>
-              </w:rPr>
-              <w:t>;</w:t>
-            </w:r>
-            <w:r>
-              <w:rPr>
-                <w:sz w:val="24"/>
-                <w:szCs w:val="24"/>
-              </w:rPr>
-              <w:t>0</w:t>
-            </w:r>
-            <w:r>
-              <w:rPr>
-                <w:sz w:val="24"/>
-                <w:szCs w:val="24"/>
-              </w:rPr>
-              <w:t>}</w:t>
+              <w:t>{1;0}</w:t>
             </w:r>
           </w:p>
         </w:tc>
@@ -2414,7 +2239,7 @@
         <w:trPr/>
         <w:tc>
           <w:tcPr>
-            <w:tcW w:w="3117" w:type="dxa"/>
+            <w:tcW w:w="3116" w:type="dxa"/>
             <w:tcBorders/>
           </w:tcPr>
           <w:p>
@@ -2438,7 +2263,7 @@
         </w:tc>
         <w:tc>
           <w:tcPr>
-            <w:tcW w:w="3119" w:type="dxa"/>
+            <w:tcW w:w="3120" w:type="dxa"/>
             <w:tcBorders/>
           </w:tcPr>
           <w:p>
@@ -2468,7 +2293,22 @@
                 <w:u w:val="none"/>
                 <w:em w:val="none"/>
               </w:rPr>
-              <w:t>Реализуемость траектории</w:t>
+              <w:t xml:space="preserve">Реализуемость траектории </w:t>
+            </w:r>
+            <w:r>
+              <w:rPr>
+                <w:b w:val="false"/>
+                <w:i w:val="false"/>
+                <w:strike w:val="false"/>
+                <w:dstrike w:val="false"/>
+                <w:outline w:val="false"/>
+                <w:shadow w:val="false"/>
+                <w:sz w:val="24"/>
+                <w:szCs w:val="24"/>
+                <w:u w:val="none"/>
+                <w:em w:val="none"/>
+              </w:rPr>
+              <w:t>Метода перехвата</w:t>
             </w:r>
           </w:p>
         </w:tc>
@@ -2491,35 +2331,7 @@
                 <w:sz w:val="24"/>
                 <w:szCs w:val="24"/>
               </w:rPr>
-              <w:t>{</w:t>
-            </w:r>
-            <w:r>
-              <w:rPr>
-                <w:sz w:val="24"/>
-                <w:szCs w:val="24"/>
-              </w:rPr>
-              <w:t>1</w:t>
-            </w:r>
-            <w:r>
-              <w:rPr>
-                <w:sz w:val="24"/>
-                <w:szCs w:val="24"/>
-              </w:rPr>
-              <w:t>;</w:t>
-            </w:r>
-            <w:r>
-              <w:rPr>
-                <w:sz w:val="24"/>
-                <w:szCs w:val="24"/>
-              </w:rPr>
-              <w:t>0</w:t>
-            </w:r>
-            <w:r>
-              <w:rPr>
-                <w:sz w:val="24"/>
-                <w:szCs w:val="24"/>
-              </w:rPr>
-              <w:t>}</w:t>
+              <w:t>{1;0}</w:t>
             </w:r>
           </w:p>
         </w:tc>
@@ -2528,7 +2340,122 @@
         <w:trPr/>
         <w:tc>
           <w:tcPr>
-            <w:tcW w:w="3117" w:type="dxa"/>
+            <w:tcW w:w="3116" w:type="dxa"/>
+            <w:tcBorders/>
+          </w:tcPr>
+          <w:p>
+            <w:pPr>
+              <w:pStyle w:val="Style22"/>
+              <w:widowControl w:val="false"/>
+              <w:spacing w:before="0" w:after="60"/>
+              <w:rPr>
+                <w:b w:val="false"/>
+                <w:b w:val="false"/>
+                <w:i w:val="false"/>
+                <w:i w:val="false"/>
+                <w:strike w:val="false"/>
+                <w:dstrike w:val="false"/>
+                <w:outline w:val="false"/>
+                <w:shadow w:val="false"/>
+                <w:sz w:val="24"/>
+                <w:szCs w:val="24"/>
+                <w:u w:val="none"/>
+                <w:vertAlign w:val="subscript"/>
+                <w:em w:val="none"/>
+              </w:rPr>
+            </w:pPr>
+            <w:r>
+              <w:rPr/>
+              <w:t>S</w:t>
+            </w:r>
+            <w:r>
+              <w:rPr>
+                <w:vertAlign w:val="subscript"/>
+              </w:rPr>
+              <w:t>6</w:t>
+            </w:r>
+          </w:p>
+        </w:tc>
+        <w:tc>
+          <w:tcPr>
+            <w:tcW w:w="3120" w:type="dxa"/>
+            <w:tcBorders/>
+          </w:tcPr>
+          <w:p>
+            <w:pPr>
+              <w:pStyle w:val="Normal"/>
+              <w:widowControl w:val="false"/>
+              <w:bidi w:val="0"/>
+              <w:spacing w:before="0" w:after="60"/>
+              <w:ind w:hanging="0"/>
+              <w:jc w:val="left"/>
+              <w:rPr>
+                <w:rFonts w:ascii="Times New Roman" w:hAnsi="Times New Roman"/>
+                <w:sz w:val="24"/>
+                <w:szCs w:val="24"/>
+              </w:rPr>
+            </w:pPr>
+            <w:r>
+              <w:rPr>
+                <w:b w:val="false"/>
+                <w:i w:val="false"/>
+                <w:strike w:val="false"/>
+                <w:dstrike w:val="false"/>
+                <w:outline w:val="false"/>
+                <w:shadow w:val="false"/>
+                <w:sz w:val="24"/>
+                <w:szCs w:val="24"/>
+                <w:u w:val="none"/>
+                <w:em w:val="none"/>
+              </w:rPr>
+              <w:t xml:space="preserve">Реализуемость траектории </w:t>
+            </w:r>
+            <w:r>
+              <w:rPr>
+                <w:b w:val="false"/>
+                <w:i w:val="false"/>
+                <w:strike w:val="false"/>
+                <w:dstrike w:val="false"/>
+                <w:outline w:val="false"/>
+                <w:shadow w:val="false"/>
+                <w:sz w:val="24"/>
+                <w:szCs w:val="24"/>
+                <w:u w:val="none"/>
+                <w:em w:val="none"/>
+              </w:rPr>
+              <w:t>Метода погони</w:t>
+            </w:r>
+          </w:p>
+        </w:tc>
+        <w:tc>
+          <w:tcPr>
+            <w:tcW w:w="3169" w:type="dxa"/>
+            <w:tcBorders/>
+          </w:tcPr>
+          <w:p>
+            <w:pPr>
+              <w:pStyle w:val="Style22"/>
+              <w:widowControl w:val="false"/>
+              <w:spacing w:before="0" w:after="60"/>
+              <w:ind w:hanging="0"/>
+              <w:jc w:val="center"/>
+              <w:rPr/>
+            </w:pPr>
+            <w:r>
+              <w:rPr>
+                <w:sz w:val="24"/>
+                <w:szCs w:val="24"/>
+              </w:rPr>
+              <w:t>{1;0}</w:t>
+            </w:r>
+          </w:p>
+        </w:tc>
+      </w:tr>
+      <w:tr>
+        <w:trPr/>
+        <w:tc>
+          <w:tcPr>
+            <w:tcW w:w="3116" w:type="dxa"/>
             <w:tcBorders/>
           </w:tcPr>
           <w:p>
@@ -2546,13 +2473,114 @@
               <w:rPr>
                 <w:vertAlign w:val="subscript"/>
               </w:rPr>
-              <w:t>6</w:t>
+              <w:t>7</w:t>
             </w:r>
           </w:p>
         </w:tc>
         <w:tc>
           <w:tcPr>
-            <w:tcW w:w="3119" w:type="dxa"/>
+            <w:tcW w:w="3120" w:type="dxa"/>
+            <w:tcBorders/>
+          </w:tcPr>
+          <w:p>
+            <w:pPr>
+              <w:pStyle w:val="Normal"/>
+              <w:widowControl w:val="false"/>
+              <w:bidi w:val="0"/>
+              <w:spacing w:before="0" w:after="60"/>
+              <w:ind w:hanging="0"/>
+              <w:jc w:val="left"/>
+              <w:rPr>
+                <w:rFonts w:ascii="Times New Roman" w:hAnsi="Times New Roman"/>
+                <w:sz w:val="24"/>
+                <w:szCs w:val="24"/>
+              </w:rPr>
+            </w:pPr>
+            <w:r>
+              <w:rPr>
+                <w:b w:val="false"/>
+                <w:i w:val="false"/>
+                <w:strike w:val="false"/>
+                <w:dstrike w:val="false"/>
+                <w:outline w:val="false"/>
+                <w:shadow w:val="false"/>
+                <w:sz w:val="24"/>
+                <w:szCs w:val="24"/>
+                <w:u w:val="none"/>
+                <w:em w:val="none"/>
+              </w:rPr>
+              <w:t xml:space="preserve">Реализуемость траектории </w:t>
+            </w:r>
+            <w:r>
+              <w:rPr>
+                <w:b w:val="false"/>
+                <w:i w:val="false"/>
+                <w:strike w:val="false"/>
+                <w:dstrike w:val="false"/>
+                <w:outline w:val="false"/>
+                <w:shadow w:val="false"/>
+                <w:sz w:val="24"/>
+                <w:szCs w:val="24"/>
+                <w:u w:val="none"/>
+                <w:em w:val="none"/>
+              </w:rPr>
+              <w:t>Метода манёвра</w:t>
+            </w:r>
+          </w:p>
+        </w:tc>
+        <w:tc>
+          <w:tcPr>
+            <w:tcW w:w="3169" w:type="dxa"/>
+            <w:tcBorders/>
+          </w:tcPr>
+          <w:p>
+            <w:pPr>
+              <w:pStyle w:val="Style22"/>
+              <w:widowControl w:val="false"/>
+              <w:spacing w:before="0" w:after="60"/>
+              <w:ind w:hanging="0"/>
+              <w:jc w:val="center"/>
+              <w:rPr/>
+            </w:pPr>
+            <w:r>
+              <w:rPr>
+                <w:sz w:val="24"/>
+                <w:szCs w:val="24"/>
+              </w:rPr>
+              <w:t>{1;0}</w:t>
+            </w:r>
+          </w:p>
+        </w:tc>
+      </w:tr>
+      <w:tr>
+        <w:trPr/>
+        <w:tc>
+          <w:tcPr>
+            <w:tcW w:w="3116" w:type="dxa"/>
+            <w:tcBorders/>
+          </w:tcPr>
+          <w:p>
+            <w:pPr>
+              <w:pStyle w:val="Style22"/>
+              <w:widowControl w:val="false"/>
+              <w:spacing w:before="0" w:after="60"/>
+              <w:rPr/>
+            </w:pPr>
+            <w:r>
+              <w:rPr/>
+              <w:t>S</w:t>
+            </w:r>
+            <w:r>
+              <w:rPr>
+                <w:vertAlign w:val="subscript"/>
+              </w:rPr>
+              <w:t>8</w:t>
+            </w:r>
+          </w:p>
+        </w:tc>
+        <w:tc>
+          <w:tcPr>
+            <w:tcW w:w="3120" w:type="dxa"/>
             <w:tcBorders/>
           </w:tcPr>
           <w:p>
@@ -2605,35 +2633,7 @@
                 <w:sz w:val="24"/>
                 <w:szCs w:val="24"/>
               </w:rPr>
-              <w:t>{</w:t>
-            </w:r>
-            <w:r>
-              <w:rPr>
-                <w:sz w:val="24"/>
-                <w:szCs w:val="24"/>
-              </w:rPr>
-              <w:t>1</w:t>
-            </w:r>
-            <w:r>
-              <w:rPr>
-                <w:sz w:val="24"/>
-                <w:szCs w:val="24"/>
-              </w:rPr>
-              <w:t>;</w:t>
-            </w:r>
-            <w:r>
-              <w:rPr>
-                <w:sz w:val="24"/>
-                <w:szCs w:val="24"/>
-              </w:rPr>
-              <w:t>0</w:t>
-            </w:r>
-            <w:r>
-              <w:rPr>
-                <w:sz w:val="24"/>
-                <w:szCs w:val="24"/>
-              </w:rPr>
-              <w:t>}</w:t>
+              <w:t>{1;0}</w:t>
             </w:r>
           </w:p>
         </w:tc>
@@ -2658,19 +2658,7 @@
       <w:r>
         <w:rPr/>
         <w:tab/>
-        <w:t>Так как возможны ситуации в котоорых реализуемы несколько подходящих методов, то принято решение добавить доп</w:t>
-      </w:r>
-      <w:r>
-        <w:rPr/>
-        <w:t>олнительный</w:t>
-      </w:r>
-      <w:r>
-        <w:rPr/>
-        <w:t xml:space="preserve"> параметр который не будет входить в ситуационный вектор (S_доп) — длина траектории. </w:t>
-      </w:r>
-      <w:r>
-        <w:rPr/>
-        <w:t>Метод перехвата будет иметь наивысший приоритет [3], метод погони — [2], а метод манёвра — [1].</w:t>
+        <w:t>Так как возможны ситуации в котоорых реализуемы несколько подходящих методов, то принято решение добавить дополнительный параметр который не будет входить в ситуационный вектор (S_доп) — длина траектории. Метод перехвата будет иметь наивысший приоритет [3], метод погони — [2], а метод манёвра — [1].</w:t>
       </w:r>
     </w:p>
     <w:tbl>
@@ -2687,15 +2675,15 @@
         </w:tblCellMar>
       </w:tblPr>
       <w:tblGrid>
-        <w:gridCol w:w="3117"/>
-        <w:gridCol w:w="3119"/>
+        <w:gridCol w:w="3116"/>
+        <w:gridCol w:w="3120"/>
         <w:gridCol w:w="3169"/>
       </w:tblGrid>
       <w:tr>
         <w:trPr/>
         <w:tc>
           <w:tcPr>
-            <w:tcW w:w="3117" w:type="dxa"/>
+            <w:tcW w:w="3116" w:type="dxa"/>
             <w:tcBorders/>
           </w:tcPr>
           <w:p>
@@ -2719,7 +2707,7 @@
         </w:tc>
         <w:tc>
           <w:tcPr>
-            <w:tcW w:w="3119" w:type="dxa"/>
+            <w:tcW w:w="3120" w:type="dxa"/>
             <w:tcBorders/>
           </w:tcPr>
           <w:p>
@@ -2772,35 +2760,7 @@
                 <w:sz w:val="24"/>
                 <w:szCs w:val="24"/>
               </w:rPr>
-              <w:t>{</w:t>
-            </w:r>
-            <w:r>
-              <w:rPr>
-                <w:sz w:val="24"/>
-                <w:szCs w:val="24"/>
-              </w:rPr>
-              <w:t>3</w:t>
-            </w:r>
-            <w:r>
-              <w:rPr>
-                <w:sz w:val="24"/>
-                <w:szCs w:val="24"/>
-              </w:rPr>
-              <w:t>;</w:t>
-            </w:r>
-            <w:r>
-              <w:rPr>
-                <w:sz w:val="24"/>
-                <w:szCs w:val="24"/>
-              </w:rPr>
-              <w:t>2;1</w:t>
-            </w:r>
-            <w:r>
-              <w:rPr>
-                <w:sz w:val="24"/>
-                <w:szCs w:val="24"/>
-              </w:rPr>
-              <w:t>}</w:t>
+              <w:t>{3;2;1}</w:t>
             </w:r>
           </w:p>
         </w:tc>
@@ -2817,40 +2777,30 @@
         </w:rPr>
       </w:pPr>
       <w:r>
-        <w:rPr/>
-      </w:r>
-    </w:p>
-    <w:p>
-      <w:pPr>
-        <w:pStyle w:val="Normal"/>
-        <w:spacing w:before="0" w:after="0"/>
         <w:rPr>
           <w:rFonts w:cs="Times New Roman"/>
           <w:bCs/>
           <w:szCs w:val="28"/>
         </w:rPr>
-      </w:pPr>
-      <w:r>
+      </w:r>
+    </w:p>
+    <w:p>
+      <w:pPr>
+        <w:pStyle w:val="Normal"/>
+        <w:spacing w:before="0" w:after="0"/>
         <w:rPr>
           <w:rFonts w:cs="Times New Roman"/>
           <w:bCs/>
           <w:szCs w:val="28"/>
         </w:rPr>
-        <w:t>Если ни один из подходящих методов не реализуем, то выбор метода наведения невозможен.</w:t>
-      </w:r>
-    </w:p>
-    <w:p>
-      <w:pPr>
-        <w:pStyle w:val="Normal"/>
-        <w:spacing w:before="0" w:after="0"/>
+      </w:pPr>
+      <w:r>
         <w:rPr>
           <w:rFonts w:cs="Times New Roman"/>
           <w:bCs/>
           <w:szCs w:val="28"/>
         </w:rPr>
-      </w:pPr>
-      <w:r>
-        <w:rPr/>
+        <w:t>Если ни один из подходящих методов не реализуем, то выбор метода наведения невозможен.</w:t>
       </w:r>
     </w:p>
     <w:p>
@@ -2864,7 +2814,29 @@
         </w:rPr>
       </w:pPr>
       <w:r>
-        <w:rPr/>
+        <w:rPr>
+          <w:rFonts w:cs="Times New Roman"/>
+          <w:bCs/>
+          <w:szCs w:val="28"/>
+        </w:rPr>
+      </w:r>
+    </w:p>
+    <w:p>
+      <w:pPr>
+        <w:pStyle w:val="Normal"/>
+        <w:spacing w:before="0" w:after="0"/>
+        <w:rPr>
+          <w:rFonts w:cs="Times New Roman"/>
+          <w:bCs/>
+          <w:szCs w:val="28"/>
+        </w:rPr>
+      </w:pPr>
+      <w:r>
+        <w:rPr>
+          <w:rFonts w:cs="Times New Roman"/>
+          <w:bCs/>
+          <w:szCs w:val="28"/>
+        </w:rPr>
       </w:r>
     </w:p>
     <w:p>
@@ -2901,7 +2873,7 @@
         <w:pStyle w:val="Normal"/>
         <w:numPr>
           <w:ilvl w:val="0"/>
-          <w:numId w:val="10"/>
+          <w:numId w:val="7"/>
         </w:numPr>
         <w:spacing w:before="0" w:after="0"/>
         <w:jc w:val="left"/>
@@ -2915,14 +2887,7 @@
           <w:rFonts w:cs="Times New Roman"/>
           <w:szCs w:val="28"/>
         </w:rPr>
-        <w:t>Решение</w:t>
-      </w:r>
-      <w:r>
-        <w:rPr>
-          <w:rFonts w:cs="Times New Roman"/>
-          <w:szCs w:val="28"/>
-        </w:rPr>
-        <w:t xml:space="preserve"> – выбранный метод;</w:t>
+        <w:t>Решение – выбранный метод;</w:t>
       </w:r>
     </w:p>
     <w:p>
@@ -3043,22 +3008,7 @@
           <w:sz w:val="24"/>
           <w:szCs w:val="28"/>
         </w:rPr>
-        <w:t xml:space="preserve"> Необходимость наведения в полусферу цели  = </w:t>
-      </w:r>
-      <w:r>
-        <w:rPr>
-          <w:rFonts w:cs="Times New Roman" w:ascii="S hne;ui-sans-serif;system-ui;apple-system;Segoe UI;Roboto;Ubuntu;Cantarell;Noto Sans;sans-serif;Helvetica Neue;Arial;Apple Color Emoji;Segoe UI Emoji;Segoe UI Symbol;Noto Color Emoji" w:hAnsi="S hne;ui-sans-serif;system-ui;apple-system;Segoe UI;Roboto;Ubuntu;Cantarell;Noto Sans;sans-serif;Helvetica Neue;Arial;Apple Color Emoji;Segoe UI Emoji;Segoe UI Symbol;Noto Color Emoji"/>
-          <w:b w:val="false"/>
-          <w:bCs w:val="false"/>
-          <w:i w:val="false"/>
-          <w:caps w:val="false"/>
-          <w:smallCaps w:val="false"/>
-          <w:color w:val="0D0D0D"/>
-          <w:spacing w:val="0"/>
-          <w:sz w:val="24"/>
-          <w:szCs w:val="28"/>
-        </w:rPr>
-        <w:t>1</w:t>
+        <w:t xml:space="preserve"> Необходимость наведения в полусферу цели  = 1</w:t>
       </w:r>
     </w:p>
     <w:p>
@@ -3109,52 +3059,7 @@
           <w:sz w:val="24"/>
           <w:szCs w:val="28"/>
         </w:rPr>
-        <w:t xml:space="preserve"> </w:t>
-      </w:r>
-      <w:r>
-        <w:rPr>
-          <w:rFonts w:cs="Times New Roman" w:ascii="S hne;ui-sans-serif;system-ui;apple-system;Segoe UI;Roboto;Ubuntu;Cantarell;Noto Sans;sans-serif;Helvetica Neue;Arial;Apple Color Emoji;Segoe UI Emoji;Segoe UI Symbol;Noto Color Emoji" w:hAnsi="S hne;ui-sans-serif;system-ui;apple-system;Segoe UI;Roboto;Ubuntu;Cantarell;Noto Sans;sans-serif;Helvetica Neue;Arial;Apple Color Emoji;Segoe UI Emoji;Segoe UI Symbol;Noto Color Emoji"/>
-          <w:b w:val="false"/>
-          <w:bCs w:val="false"/>
-          <w:i w:val="false"/>
-          <w:caps w:val="false"/>
-          <w:smallCaps w:val="false"/>
-          <w:color w:val="0D0D0D"/>
-          <w:spacing w:val="0"/>
-          <w:sz w:val="24"/>
-          <w:szCs w:val="28"/>
-        </w:rPr>
-        <w:t>(</w:t>
-      </w:r>
-      <w:r>
-        <w:rPr>
-          <w:rFonts w:cs="Times New Roman" w:ascii="S hne;ui-sans-serif;system-ui;apple-system;Segoe UI;Roboto;Ubuntu;Cantarell;Noto Sans;sans-serif;Helvetica Neue;Arial;Apple Color Emoji;Segoe UI Emoji;Segoe UI Symbol;Noto Color Emoji" w:hAnsi="S hne;ui-sans-serif;system-ui;apple-system;Segoe UI;Roboto;Ubuntu;Cantarell;Noto Sans;sans-serif;Helvetica Neue;Arial;Apple Color Emoji;Segoe UI Emoji;Segoe UI Symbol;Noto Color Emoji"/>
-          <w:b w:val="false"/>
-          <w:bCs w:val="false"/>
-          <w:i w:val="false"/>
-          <w:caps w:val="false"/>
-          <w:smallCaps w:val="false"/>
-          <w:color w:val="0D0D0D"/>
-          <w:spacing w:val="0"/>
-          <w:sz w:val="24"/>
-          <w:szCs w:val="28"/>
-        </w:rPr>
-        <w:t xml:space="preserve">Тип установленный системы наведения на истребителе = </w:t>
-      </w:r>
-      <w:r>
-        <w:rPr>
-          <w:rFonts w:cs="Times New Roman" w:ascii="S hne;ui-sans-serif;system-ui;apple-system;Segoe UI;Roboto;Ubuntu;Cantarell;Noto Sans;sans-serif;Helvetica Neue;Arial;Apple Color Emoji;Segoe UI Emoji;Segoe UI Symbol;Noto Color Emoji" w:hAnsi="S hne;ui-sans-serif;system-ui;apple-system;Segoe UI;Roboto;Ubuntu;Cantarell;Noto Sans;sans-serif;Helvetica Neue;Arial;Apple Color Emoji;Segoe UI Emoji;Segoe UI Symbol;Noto Color Emoji"/>
-          <w:b w:val="false"/>
-          <w:bCs w:val="false"/>
-          <w:i w:val="false"/>
-          <w:caps w:val="false"/>
-          <w:smallCaps w:val="false"/>
-          <w:color w:val="0D0D0D"/>
-          <w:spacing w:val="0"/>
-          <w:sz w:val="24"/>
-          <w:szCs w:val="28"/>
-        </w:rPr>
-        <w:t xml:space="preserve">1 </w:t>
+        <w:t xml:space="preserve"> (Тип установленный системы наведения на истребителе = 1 </w:t>
       </w:r>
     </w:p>
     <w:p>
@@ -3205,22 +3110,7 @@
           <w:sz w:val="24"/>
           <w:szCs w:val="28"/>
         </w:rPr>
-        <w:t>Тип установленный системы наведения на истребителе = 0)</w:t>
-      </w:r>
-      <w:r>
-        <w:rPr>
-          <w:rFonts w:cs="Times New Roman" w:ascii="S hne;ui-sans-serif;system-ui;apple-system;Segoe UI;Roboto;Ubuntu;Cantarell;Noto Sans;sans-serif;Helvetica Neue;Arial;Apple Color Emoji;Segoe UI Emoji;Segoe UI Symbol;Noto Color Emoji" w:hAnsi="S hne;ui-sans-serif;system-ui;apple-system;Segoe UI;Roboto;Ubuntu;Cantarell;Noto Sans;sans-serif;Helvetica Neue;Arial;Apple Color Emoji;Segoe UI Emoji;Segoe UI Symbol;Noto Color Emoji"/>
-          <w:b w:val="false"/>
-          <w:bCs w:val="false"/>
-          <w:i w:val="false"/>
-          <w:caps w:val="false"/>
-          <w:smallCaps w:val="false"/>
-          <w:color w:val="0D0D0D"/>
-          <w:spacing w:val="0"/>
-          <w:sz w:val="24"/>
-          <w:szCs w:val="28"/>
-        </w:rPr>
-        <w:t xml:space="preserve"> </w:t>
+        <w:t xml:space="preserve">Тип установленный системы наведения на истребителе = 0) </w:t>
       </w:r>
     </w:p>
     <w:p>
@@ -3271,37 +3161,7 @@
           <w:sz w:val="24"/>
           <w:szCs w:val="28"/>
         </w:rPr>
-        <w:t xml:space="preserve"> </w:t>
-      </w:r>
-      <w:r>
-        <w:rPr>
-          <w:rFonts w:cs="Times New Roman" w:ascii="S hne;ui-sans-serif;system-ui;apple-system;Segoe UI;Roboto;Ubuntu;Cantarell;Noto Sans;sans-serif;Helvetica Neue;Arial;Apple Color Emoji;Segoe UI Emoji;Segoe UI Symbol;Noto Color Emoji" w:hAnsi="S hne;ui-sans-serif;system-ui;apple-system;Segoe UI;Roboto;Ubuntu;Cantarell;Noto Sans;sans-serif;Helvetica Neue;Arial;Apple Color Emoji;Segoe UI Emoji;Segoe UI Symbol;Noto Color Emoji"/>
-          <w:b w:val="false"/>
-          <w:bCs w:val="false"/>
-          <w:i w:val="false"/>
-          <w:caps w:val="false"/>
-          <w:smallCaps w:val="false"/>
-          <w:color w:val="0D0D0D"/>
-          <w:spacing w:val="0"/>
-          <w:sz w:val="24"/>
-          <w:szCs w:val="28"/>
-        </w:rPr>
-        <w:t>Требование к скрытности</w:t>
-      </w:r>
-      <w:r>
-        <w:rPr>
-          <w:rFonts w:cs="Times New Roman" w:ascii="S hne;ui-sans-serif;system-ui;apple-system;Segoe UI;Roboto;Ubuntu;Cantarell;Noto Sans;sans-serif;Helvetica Neue;Arial;Apple Color Emoji;Segoe UI Emoji;Segoe UI Symbol;Noto Color Emoji" w:hAnsi="S hne;ui-sans-serif;system-ui;apple-system;Segoe UI;Roboto;Ubuntu;Cantarell;Noto Sans;sans-serif;Helvetica Neue;Arial;Apple Color Emoji;Segoe UI Emoji;Segoe UI Symbol;Noto Color Emoji"/>
-          <w:b w:val="false"/>
-          <w:bCs w:val="false"/>
-          <w:i w:val="false"/>
-          <w:caps w:val="false"/>
-          <w:smallCaps w:val="false"/>
-          <w:color w:val="0D0D0D"/>
-          <w:spacing w:val="0"/>
-          <w:sz w:val="24"/>
-          <w:szCs w:val="28"/>
-        </w:rPr>
-        <w:t xml:space="preserve"> = 0</w:t>
+        <w:t xml:space="preserve"> Требование к скрытности = 0</w:t>
       </w:r>
     </w:p>
     <w:p>
@@ -3352,7 +3212,7 @@
           <w:sz w:val="24"/>
           <w:szCs w:val="28"/>
         </w:rPr>
-        <w:t xml:space="preserve"> Реализуемость </w:t>
+        <w:t xml:space="preserve"> Реализуемость траектории </w:t>
       </w:r>
       <w:r>
         <w:rPr>
@@ -3367,7 +3227,7 @@
           <w:sz w:val="24"/>
           <w:szCs w:val="28"/>
         </w:rPr>
-        <w:t>т</w:t>
+        <w:t>Метода перехвата</w:t>
       </w:r>
       <w:r>
         <w:rPr>
@@ -3382,7 +3242,7 @@
           <w:sz w:val="24"/>
           <w:szCs w:val="28"/>
         </w:rPr>
-        <w:t xml:space="preserve">раектории = </w:t>
+        <w:t xml:space="preserve"> = </w:t>
       </w:r>
       <w:r>
         <w:rPr>
@@ -3397,7 +3257,7 @@
           <w:sz w:val="24"/>
           <w:szCs w:val="28"/>
         </w:rPr>
-        <w:t>0</w:t>
+        <w:t>1</w:t>
       </w:r>
       <w:r>
         <w:rPr>
@@ -3463,7 +3323,22 @@
           <w:sz w:val="24"/>
           <w:szCs w:val="28"/>
         </w:rPr>
-        <w:t xml:space="preserve"> Наличие перегрузки = 1</w:t>
+        <w:t xml:space="preserve"> Наличие перегрузки = </w:t>
+      </w:r>
+      <w:r>
+        <w:rPr>
+          <w:rFonts w:cs="Times New Roman" w:ascii="S hne;ui-sans-serif;system-ui;apple-system;Segoe UI;Roboto;Ubuntu;Cantarell;Noto Sans;sans-serif;Helvetica Neue;Arial;Apple Color Emoji;Segoe UI Emoji;Segoe UI Symbol;Noto Color Emoji" w:hAnsi="S hne;ui-sans-serif;system-ui;apple-system;Segoe UI;Roboto;Ubuntu;Cantarell;Noto Sans;sans-serif;Helvetica Neue;Arial;Apple Color Emoji;Segoe UI Emoji;Segoe UI Symbol;Noto Color Emoji"/>
+          <w:b w:val="false"/>
+          <w:bCs w:val="false"/>
+          <w:i w:val="false"/>
+          <w:caps w:val="false"/>
+          <w:smallCaps w:val="false"/>
+          <w:color w:val="0D0D0D"/>
+          <w:spacing w:val="0"/>
+          <w:sz w:val="24"/>
+          <w:szCs w:val="28"/>
+        </w:rPr>
+        <w:t>0</w:t>
       </w:r>
     </w:p>
     <w:p>
@@ -3539,8 +3414,15 @@
       </w:pPr>
       <w:r>
         <w:rPr>
-          <w:rFonts w:cs="Times New Roman"/>
-          <w:szCs w:val="28"/>
+          <w:rFonts w:ascii="S hne;ui-sans-serif;system-ui;apple-system;Segoe UI;Roboto;Ubuntu;Cantarell;Noto Sans;sans-serif;Helvetica Neue;Arial;Apple Color Emoji;Segoe UI Emoji;Segoe UI Symbol;Noto Color Emoji" w:hAnsi="S hne;ui-sans-serif;system-ui;apple-system;Segoe UI;Roboto;Ubuntu;Cantarell;Noto Sans;sans-serif;Helvetica Neue;Arial;Apple Color Emoji;Segoe UI Emoji;Segoe UI Symbol;Noto Color Emoji"/>
+          <w:b w:val="false"/>
+          <w:bCs w:val="false"/>
+          <w:i w:val="false"/>
+          <w:caps w:val="false"/>
+          <w:smallCaps w:val="false"/>
+          <w:color w:val="0D0D0D"/>
+          <w:spacing w:val="0"/>
+          <w:sz w:val="24"/>
         </w:rPr>
       </w:r>
     </w:p>
@@ -3628,22 +3510,7 @@
           <w:sz w:val="24"/>
           <w:szCs w:val="28"/>
         </w:rPr>
-        <w:t xml:space="preserve"> Текущее положение истребителя относительно цели = </w:t>
-      </w:r>
-      <w:r>
-        <w:rPr>
-          <w:rFonts w:cs="Times New Roman" w:ascii="S hne;ui-sans-serif;system-ui;apple-system;Segoe UI;Roboto;Ubuntu;Cantarell;Noto Sans;sans-serif;Helvetica Neue;Arial;Apple Color Emoji;Segoe UI Emoji;Segoe UI Symbol;Noto Color Emoji" w:hAnsi="S hne;ui-sans-serif;system-ui;apple-system;Segoe UI;Roboto;Ubuntu;Cantarell;Noto Sans;sans-serif;Helvetica Neue;Arial;Apple Color Emoji;Segoe UI Emoji;Segoe UI Symbol;Noto Color Emoji"/>
-          <w:b w:val="false"/>
-          <w:bCs w:val="false"/>
-          <w:i w:val="false"/>
-          <w:caps w:val="false"/>
-          <w:smallCaps w:val="false"/>
-          <w:color w:val="0D0D0D"/>
-          <w:spacing w:val="0"/>
-          <w:sz w:val="24"/>
-          <w:szCs w:val="28"/>
-        </w:rPr>
-        <w:t>0</w:t>
+        <w:t xml:space="preserve"> Текущее положение истребителя относительно цели = 0</w:t>
       </w:r>
     </w:p>
     <w:p>
@@ -3694,22 +3561,7 @@
           <w:sz w:val="24"/>
           <w:szCs w:val="28"/>
         </w:rPr>
-        <w:t xml:space="preserve"> Необходимость наведения в полусферу цели  = </w:t>
-      </w:r>
-      <w:r>
-        <w:rPr>
-          <w:rFonts w:cs="Times New Roman" w:ascii="S hne;ui-sans-serif;system-ui;apple-system;Segoe UI;Roboto;Ubuntu;Cantarell;Noto Sans;sans-serif;Helvetica Neue;Arial;Apple Color Emoji;Segoe UI Emoji;Segoe UI Symbol;Noto Color Emoji" w:hAnsi="S hne;ui-sans-serif;system-ui;apple-system;Segoe UI;Roboto;Ubuntu;Cantarell;Noto Sans;sans-serif;Helvetica Neue;Arial;Apple Color Emoji;Segoe UI Emoji;Segoe UI Symbol;Noto Color Emoji"/>
-          <w:b w:val="false"/>
-          <w:bCs w:val="false"/>
-          <w:i w:val="false"/>
-          <w:caps w:val="false"/>
-          <w:smallCaps w:val="false"/>
-          <w:color w:val="0D0D0D"/>
-          <w:spacing w:val="0"/>
-          <w:sz w:val="24"/>
-          <w:szCs w:val="28"/>
-        </w:rPr>
-        <w:t>0</w:t>
+        <w:t xml:space="preserve"> Необходимость наведения в полусферу цели  = 0</w:t>
       </w:r>
     </w:p>
     <w:p>
@@ -3760,52 +3612,7 @@
           <w:sz w:val="24"/>
           <w:szCs w:val="28"/>
         </w:rPr>
-        <w:t xml:space="preserve"> </w:t>
-      </w:r>
-      <w:r>
-        <w:rPr>
-          <w:rFonts w:cs="Times New Roman" w:ascii="S hne;ui-sans-serif;system-ui;apple-system;Segoe UI;Roboto;Ubuntu;Cantarell;Noto Sans;sans-serif;Helvetica Neue;Arial;Apple Color Emoji;Segoe UI Emoji;Segoe UI Symbol;Noto Color Emoji" w:hAnsi="S hne;ui-sans-serif;system-ui;apple-system;Segoe UI;Roboto;Ubuntu;Cantarell;Noto Sans;sans-serif;Helvetica Neue;Arial;Apple Color Emoji;Segoe UI Emoji;Segoe UI Symbol;Noto Color Emoji"/>
-          <w:b w:val="false"/>
-          <w:bCs w:val="false"/>
-          <w:i w:val="false"/>
-          <w:caps w:val="false"/>
-          <w:smallCaps w:val="false"/>
-          <w:color w:val="0D0D0D"/>
-          <w:spacing w:val="0"/>
-          <w:sz w:val="24"/>
-          <w:szCs w:val="28"/>
-        </w:rPr>
-        <w:t>(</w:t>
-      </w:r>
-      <w:r>
-        <w:rPr>
-          <w:rFonts w:cs="Times New Roman" w:ascii="S hne;ui-sans-serif;system-ui;apple-system;Segoe UI;Roboto;Ubuntu;Cantarell;Noto Sans;sans-serif;Helvetica Neue;Arial;Apple Color Emoji;Segoe UI Emoji;Segoe UI Symbol;Noto Color Emoji" w:hAnsi="S hne;ui-sans-serif;system-ui;apple-system;Segoe UI;Roboto;Ubuntu;Cantarell;Noto Sans;sans-serif;Helvetica Neue;Arial;Apple Color Emoji;Segoe UI Emoji;Segoe UI Symbol;Noto Color Emoji"/>
-          <w:b w:val="false"/>
-          <w:bCs w:val="false"/>
-          <w:i w:val="false"/>
-          <w:caps w:val="false"/>
-          <w:smallCaps w:val="false"/>
-          <w:color w:val="0D0D0D"/>
-          <w:spacing w:val="0"/>
-          <w:sz w:val="24"/>
-          <w:szCs w:val="28"/>
-        </w:rPr>
-        <w:t xml:space="preserve">Тип установленный системы наведения на истребителе = </w:t>
-      </w:r>
-      <w:r>
-        <w:rPr>
-          <w:rFonts w:cs="Times New Roman" w:ascii="S hne;ui-sans-serif;system-ui;apple-system;Segoe UI;Roboto;Ubuntu;Cantarell;Noto Sans;sans-serif;Helvetica Neue;Arial;Apple Color Emoji;Segoe UI Emoji;Segoe UI Symbol;Noto Color Emoji" w:hAnsi="S hne;ui-sans-serif;system-ui;apple-system;Segoe UI;Roboto;Ubuntu;Cantarell;Noto Sans;sans-serif;Helvetica Neue;Arial;Apple Color Emoji;Segoe UI Emoji;Segoe UI Symbol;Noto Color Emoji"/>
-          <w:b w:val="false"/>
-          <w:bCs w:val="false"/>
-          <w:i w:val="false"/>
-          <w:caps w:val="false"/>
-          <w:smallCaps w:val="false"/>
-          <w:color w:val="0D0D0D"/>
-          <w:spacing w:val="0"/>
-          <w:sz w:val="24"/>
-          <w:szCs w:val="28"/>
-        </w:rPr>
-        <w:t xml:space="preserve">1 </w:t>
+        <w:t xml:space="preserve"> (Тип установленный системы наведения на истребителе = 1 </w:t>
       </w:r>
     </w:p>
     <w:p>
@@ -3856,22 +3663,7 @@
           <w:sz w:val="24"/>
           <w:szCs w:val="28"/>
         </w:rPr>
-        <w:t>Тип установленный системы наведения на истребителе = 0)</w:t>
-      </w:r>
-      <w:r>
-        <w:rPr>
-          <w:rFonts w:cs="Times New Roman" w:ascii="S hne;ui-sans-serif;system-ui;apple-system;Segoe UI;Roboto;Ubuntu;Cantarell;Noto Sans;sans-serif;Helvetica Neue;Arial;Apple Color Emoji;Segoe UI Emoji;Segoe UI Symbol;Noto Color Emoji" w:hAnsi="S hne;ui-sans-serif;system-ui;apple-system;Segoe UI;Roboto;Ubuntu;Cantarell;Noto Sans;sans-serif;Helvetica Neue;Arial;Apple Color Emoji;Segoe UI Emoji;Segoe UI Symbol;Noto Color Emoji"/>
-          <w:b w:val="false"/>
-          <w:bCs w:val="false"/>
-          <w:i w:val="false"/>
-          <w:caps w:val="false"/>
-          <w:smallCaps w:val="false"/>
-          <w:color w:val="0D0D0D"/>
-          <w:spacing w:val="0"/>
-          <w:sz w:val="24"/>
-          <w:szCs w:val="28"/>
-        </w:rPr>
-        <w:t xml:space="preserve"> </w:t>
+        <w:t xml:space="preserve">Тип установленный системы наведения на истребителе = 0) </w:t>
       </w:r>
     </w:p>
     <w:p>
@@ -3907,11 +3699,26 @@
           <w:sz w:val="24"/>
           <w:szCs w:val="28"/>
         </w:rPr>
-        <w:t xml:space="preserve">И </w:t>
+        <w:t>И (</w:t>
       </w:r>
       <w:r>
         <w:rPr>
           <w:rFonts w:cs="Times New Roman" w:ascii="S hne;ui-sans-serif;system-ui;apple-system;Segoe UI;Roboto;Ubuntu;Cantarell;Noto Sans;sans-serif;Helvetica Neue;Arial;Apple Color Emoji;Segoe UI Emoji;Segoe UI Symbol;Noto Color Emoji" w:hAnsi="S hne;ui-sans-serif;system-ui;apple-system;Segoe UI;Roboto;Ubuntu;Cantarell;Noto Sans;sans-serif;Helvetica Neue;Arial;Apple Color Emoji;Segoe UI Emoji;Segoe UI Symbol;Noto Color Emoji"/>
+          <w:b w:val="false"/>
+          <w:bCs w:val="false"/>
+          <w:i w:val="false"/>
+          <w:caps w:val="false"/>
+          <w:smallCaps w:val="false"/>
+          <w:color w:val="0D0D0D"/>
+          <w:spacing w:val="0"/>
+          <w:sz w:val="24"/>
+          <w:szCs w:val="28"/>
+        </w:rPr>
+        <w:t xml:space="preserve">Требование к скрытности = 1 </w:t>
+      </w:r>
+      <w:r>
+        <w:rPr>
+          <w:rFonts w:cs="Times New Roman" w:ascii="S hne;ui-sans-serif;system-ui;apple-system;Segoe UI;Roboto;Ubuntu;Cantarell;Noto Sans;sans-serif;Helvetica Neue;Arial;Apple Color Emoji;Segoe UI Emoji;Segoe UI Symbol;Noto Color Emoji" w:hAnsi="S hne;ui-sans-serif;system-ui;apple-system;Segoe UI;Roboto;Ubuntu;Cantarell;Noto Sans;sans-serif;Helvetica Neue;Arial;Apple Color Emoji;Segoe UI Emoji;Segoe UI Symbol;Noto Color Emoji"/>
           <w:b/>
           <w:bCs/>
           <w:i w:val="false"/>
@@ -3922,7 +3729,7 @@
           <w:sz w:val="24"/>
           <w:szCs w:val="28"/>
         </w:rPr>
-        <w:t>(</w:t>
+        <w:t>ИЛИ</w:t>
       </w:r>
       <w:r>
         <w:rPr>
@@ -3937,97 +3744,7 @@
           <w:sz w:val="24"/>
           <w:szCs w:val="28"/>
         </w:rPr>
-        <w:t>Требование к скрытности</w:t>
-      </w:r>
-      <w:r>
-        <w:rPr>
-          <w:rFonts w:cs="Times New Roman" w:ascii="S hne;ui-sans-serif;system-ui;apple-system;Segoe UI;Roboto;Ubuntu;Cantarell;Noto Sans;sans-serif;Helvetica Neue;Arial;Apple Color Emoji;Segoe UI Emoji;Segoe UI Symbol;Noto Color Emoji" w:hAnsi="S hne;ui-sans-serif;system-ui;apple-system;Segoe UI;Roboto;Ubuntu;Cantarell;Noto Sans;sans-serif;Helvetica Neue;Arial;Apple Color Emoji;Segoe UI Emoji;Segoe UI Symbol;Noto Color Emoji"/>
-          <w:b w:val="false"/>
-          <w:bCs w:val="false"/>
-          <w:i w:val="false"/>
-          <w:caps w:val="false"/>
-          <w:smallCaps w:val="false"/>
-          <w:color w:val="0D0D0D"/>
-          <w:spacing w:val="0"/>
-          <w:sz w:val="24"/>
-          <w:szCs w:val="28"/>
-        </w:rPr>
-        <w:t xml:space="preserve"> = </w:t>
-      </w:r>
-      <w:r>
-        <w:rPr>
-          <w:rFonts w:cs="Times New Roman" w:ascii="S hne;ui-sans-serif;system-ui;apple-system;Segoe UI;Roboto;Ubuntu;Cantarell;Noto Sans;sans-serif;Helvetica Neue;Arial;Apple Color Emoji;Segoe UI Emoji;Segoe UI Symbol;Noto Color Emoji" w:hAnsi="S hne;ui-sans-serif;system-ui;apple-system;Segoe UI;Roboto;Ubuntu;Cantarell;Noto Sans;sans-serif;Helvetica Neue;Arial;Apple Color Emoji;Segoe UI Emoji;Segoe UI Symbol;Noto Color Emoji"/>
-          <w:b w:val="false"/>
-          <w:bCs w:val="false"/>
-          <w:i w:val="false"/>
-          <w:caps w:val="false"/>
-          <w:smallCaps w:val="false"/>
-          <w:color w:val="0D0D0D"/>
-          <w:spacing w:val="0"/>
-          <w:sz w:val="24"/>
-          <w:szCs w:val="28"/>
-        </w:rPr>
-        <w:t xml:space="preserve">1 </w:t>
-      </w:r>
-      <w:r>
-        <w:rPr>
-          <w:rFonts w:cs="Times New Roman" w:ascii="S hne;ui-sans-serif;system-ui;apple-system;Segoe UI;Roboto;Ubuntu;Cantarell;Noto Sans;sans-serif;Helvetica Neue;Arial;Apple Color Emoji;Segoe UI Emoji;Segoe UI Symbol;Noto Color Emoji" w:hAnsi="S hne;ui-sans-serif;system-ui;apple-system;Segoe UI;Roboto;Ubuntu;Cantarell;Noto Sans;sans-serif;Helvetica Neue;Arial;Apple Color Emoji;Segoe UI Emoji;Segoe UI Symbol;Noto Color Emoji"/>
-          <w:b/>
-          <w:bCs/>
-          <w:i w:val="false"/>
-          <w:caps w:val="false"/>
-          <w:smallCaps w:val="false"/>
-          <w:color w:val="0D0D0D"/>
-          <w:spacing w:val="0"/>
-          <w:sz w:val="24"/>
-          <w:szCs w:val="28"/>
-        </w:rPr>
-        <w:t>ИЛИ</w:t>
-      </w:r>
-      <w:r>
-        <w:rPr>
-          <w:rFonts w:cs="Times New Roman" w:ascii="S hne;ui-sans-serif;system-ui;apple-system;Segoe UI;Roboto;Ubuntu;Cantarell;Noto Sans;sans-serif;Helvetica Neue;Arial;Apple Color Emoji;Segoe UI Emoji;Segoe UI Symbol;Noto Color Emoji" w:hAnsi="S hne;ui-sans-serif;system-ui;apple-system;Segoe UI;Roboto;Ubuntu;Cantarell;Noto Sans;sans-serif;Helvetica Neue;Arial;Apple Color Emoji;Segoe UI Emoji;Segoe UI Symbol;Noto Color Emoji"/>
-          <w:b w:val="false"/>
-          <w:bCs w:val="false"/>
-          <w:i w:val="false"/>
-          <w:caps w:val="false"/>
-          <w:smallCaps w:val="false"/>
-          <w:color w:val="0D0D0D"/>
-          <w:spacing w:val="0"/>
-          <w:sz w:val="24"/>
-          <w:szCs w:val="28"/>
-        </w:rPr>
-        <w:t xml:space="preserve">  Требование к скрытности</w:t>
-      </w:r>
-      <w:r>
-        <w:rPr>
-          <w:rFonts w:cs="Times New Roman" w:ascii="S hne;ui-sans-serif;system-ui;apple-system;Segoe UI;Roboto;Ubuntu;Cantarell;Noto Sans;sans-serif;Helvetica Neue;Arial;Apple Color Emoji;Segoe UI Emoji;Segoe UI Symbol;Noto Color Emoji" w:hAnsi="S hne;ui-sans-serif;system-ui;apple-system;Segoe UI;Roboto;Ubuntu;Cantarell;Noto Sans;sans-serif;Helvetica Neue;Arial;Apple Color Emoji;Segoe UI Emoji;Segoe UI Symbol;Noto Color Emoji"/>
-          <w:b w:val="false"/>
-          <w:bCs w:val="false"/>
-          <w:i w:val="false"/>
-          <w:caps w:val="false"/>
-          <w:smallCaps w:val="false"/>
-          <w:color w:val="0D0D0D"/>
-          <w:spacing w:val="0"/>
-          <w:sz w:val="24"/>
-          <w:szCs w:val="28"/>
-        </w:rPr>
-        <w:t xml:space="preserve"> = </w:t>
-      </w:r>
-      <w:r>
-        <w:rPr>
-          <w:rFonts w:cs="Times New Roman" w:ascii="S hne;ui-sans-serif;system-ui;apple-system;Segoe UI;Roboto;Ubuntu;Cantarell;Noto Sans;sans-serif;Helvetica Neue;Arial;Apple Color Emoji;Segoe UI Emoji;Segoe UI Symbol;Noto Color Emoji" w:hAnsi="S hne;ui-sans-serif;system-ui;apple-system;Segoe UI;Roboto;Ubuntu;Cantarell;Noto Sans;sans-serif;Helvetica Neue;Arial;Apple Color Emoji;Segoe UI Emoji;Segoe UI Symbol;Noto Color Emoji"/>
-          <w:b w:val="false"/>
-          <w:bCs w:val="false"/>
-          <w:i w:val="false"/>
-          <w:caps w:val="false"/>
-          <w:smallCaps w:val="false"/>
-          <w:color w:val="0D0D0D"/>
-          <w:spacing w:val="0"/>
-          <w:sz w:val="24"/>
-          <w:szCs w:val="28"/>
-        </w:rPr>
-        <w:t>0)</w:t>
+        <w:t xml:space="preserve">  Требование к скрытности = 0)</w:t>
       </w:r>
     </w:p>
     <w:p>
@@ -4078,7 +3795,7 @@
           <w:sz w:val="24"/>
           <w:szCs w:val="28"/>
         </w:rPr>
-        <w:t xml:space="preserve"> Реализуемость </w:t>
+        <w:t xml:space="preserve"> Реализуемость траектории </w:t>
       </w:r>
       <w:r>
         <w:rPr>
@@ -4093,7 +3810,7 @@
           <w:sz w:val="24"/>
           <w:szCs w:val="28"/>
         </w:rPr>
-        <w:t>т</w:t>
+        <w:t>Метода перехвата</w:t>
       </w:r>
       <w:r>
         <w:rPr>
@@ -4108,7 +3825,7 @@
           <w:sz w:val="24"/>
           <w:szCs w:val="28"/>
         </w:rPr>
-        <w:t xml:space="preserve">раектории = </w:t>
+        <w:t xml:space="preserve"> = </w:t>
       </w:r>
       <w:r>
         <w:rPr>
@@ -4123,7 +3840,7 @@
           <w:sz w:val="24"/>
           <w:szCs w:val="28"/>
         </w:rPr>
-        <w:t>0</w:t>
+        <w:t>1</w:t>
       </w:r>
       <w:r>
         <w:rPr>
@@ -4189,7 +3906,22 @@
           <w:sz w:val="24"/>
           <w:szCs w:val="28"/>
         </w:rPr>
-        <w:t xml:space="preserve"> Наличие перегрузки = 1</w:t>
+        <w:t xml:space="preserve"> Наличие перегрузки = </w:t>
+      </w:r>
+      <w:r>
+        <w:rPr>
+          <w:rFonts w:cs="Times New Roman" w:ascii="S hne;ui-sans-serif;system-ui;apple-system;Segoe UI;Roboto;Ubuntu;Cantarell;Noto Sans;sans-serif;Helvetica Neue;Arial;Apple Color Emoji;Segoe UI Emoji;Segoe UI Symbol;Noto Color Emoji" w:hAnsi="S hne;ui-sans-serif;system-ui;apple-system;Segoe UI;Roboto;Ubuntu;Cantarell;Noto Sans;sans-serif;Helvetica Neue;Arial;Apple Color Emoji;Segoe UI Emoji;Segoe UI Symbol;Noto Color Emoji"/>
+          <w:b w:val="false"/>
+          <w:bCs w:val="false"/>
+          <w:i w:val="false"/>
+          <w:caps w:val="false"/>
+          <w:smallCaps w:val="false"/>
+          <w:color w:val="0D0D0D"/>
+          <w:spacing w:val="0"/>
+          <w:sz w:val="24"/>
+          <w:szCs w:val="28"/>
+        </w:rPr>
+        <w:t>0</w:t>
       </w:r>
     </w:p>
     <w:p>
@@ -4265,8 +3997,15 @@
       </w:pPr>
       <w:r>
         <w:rPr>
-          <w:rFonts w:cs="Times New Roman"/>
-          <w:szCs w:val="28"/>
+          <w:rFonts w:ascii="S hne;ui-sans-serif;system-ui;apple-system;Segoe UI;Roboto;Ubuntu;Cantarell;Noto Sans;sans-serif;Helvetica Neue;Arial;Apple Color Emoji;Segoe UI Emoji;Segoe UI Symbol;Noto Color Emoji" w:hAnsi="S hne;ui-sans-serif;system-ui;apple-system;Segoe UI;Roboto;Ubuntu;Cantarell;Noto Sans;sans-serif;Helvetica Neue;Arial;Apple Color Emoji;Segoe UI Emoji;Segoe UI Symbol;Noto Color Emoji"/>
+          <w:b w:val="false"/>
+          <w:bCs w:val="false"/>
+          <w:i w:val="false"/>
+          <w:caps w:val="false"/>
+          <w:smallCaps w:val="false"/>
+          <w:color w:val="0D0D0D"/>
+          <w:spacing w:val="0"/>
+          <w:sz w:val="24"/>
         </w:rPr>
       </w:r>
     </w:p>
@@ -4354,22 +4093,7 @@
           <w:sz w:val="24"/>
           <w:szCs w:val="28"/>
         </w:rPr>
-        <w:t xml:space="preserve"> Текущее положение истребителя относительно цели = </w:t>
-      </w:r>
-      <w:r>
-        <w:rPr>
-          <w:rFonts w:cs="Times New Roman" w:ascii="S hne;ui-sans-serif;system-ui;apple-system;Segoe UI;Roboto;Ubuntu;Cantarell;Noto Sans;sans-serif;Helvetica Neue;Arial;Apple Color Emoji;Segoe UI Emoji;Segoe UI Symbol;Noto Color Emoji" w:hAnsi="S hne;ui-sans-serif;system-ui;apple-system;Segoe UI;Roboto;Ubuntu;Cantarell;Noto Sans;sans-serif;Helvetica Neue;Arial;Apple Color Emoji;Segoe UI Emoji;Segoe UI Symbol;Noto Color Emoji"/>
-          <w:b w:val="false"/>
-          <w:bCs w:val="false"/>
-          <w:i w:val="false"/>
-          <w:caps w:val="false"/>
-          <w:smallCaps w:val="false"/>
-          <w:color w:val="0D0D0D"/>
-          <w:spacing w:val="0"/>
-          <w:sz w:val="24"/>
-          <w:szCs w:val="28"/>
-        </w:rPr>
-        <w:t>0</w:t>
+        <w:t xml:space="preserve"> Текущее положение истребителя относительно цели = 0</w:t>
       </w:r>
     </w:p>
     <w:p>
@@ -4496,8 +4220,15 @@
       </w:pPr>
       <w:r>
         <w:rPr>
-          <w:rFonts w:cs="Times New Roman"/>
-          <w:szCs w:val="28"/>
+          <w:rFonts w:ascii="S hne;ui-sans-serif;system-ui;apple-system;Segoe UI;Roboto;Ubuntu;Cantarell;Noto Sans;sans-serif;Helvetica Neue;Arial;Apple Color Emoji;Segoe UI Emoji;Segoe UI Symbol;Noto Color Emoji" w:hAnsi="S hne;ui-sans-serif;system-ui;apple-system;Segoe UI;Roboto;Ubuntu;Cantarell;Noto Sans;sans-serif;Helvetica Neue;Arial;Apple Color Emoji;Segoe UI Emoji;Segoe UI Symbol;Noto Color Emoji"/>
+          <w:b w:val="false"/>
+          <w:bCs w:val="false"/>
+          <w:i w:val="false"/>
+          <w:caps w:val="false"/>
+          <w:smallCaps w:val="false"/>
+          <w:color w:val="0D0D0D"/>
+          <w:spacing w:val="0"/>
+          <w:sz w:val="24"/>
         </w:rPr>
       </w:r>
     </w:p>
@@ -4636,22 +4367,7 @@
           <w:sz w:val="24"/>
           <w:szCs w:val="28"/>
         </w:rPr>
-        <w:t xml:space="preserve"> Необходимость наведения в полусферу цели  = </w:t>
-      </w:r>
-      <w:r>
-        <w:rPr>
-          <w:rFonts w:cs="Times New Roman" w:ascii="S hne;ui-sans-serif;system-ui;apple-system;Segoe UI;Roboto;Ubuntu;Cantarell;Noto Sans;sans-serif;Helvetica Neue;Arial;Apple Color Emoji;Segoe UI Emoji;Segoe UI Symbol;Noto Color Emoji" w:hAnsi="S hne;ui-sans-serif;system-ui;apple-system;Segoe UI;Roboto;Ubuntu;Cantarell;Noto Sans;sans-serif;Helvetica Neue;Arial;Apple Color Emoji;Segoe UI Emoji;Segoe UI Symbol;Noto Color Emoji"/>
-          <w:b w:val="false"/>
-          <w:bCs w:val="false"/>
-          <w:i w:val="false"/>
-          <w:caps w:val="false"/>
-          <w:smallCaps w:val="false"/>
-          <w:color w:val="0D0D0D"/>
-          <w:spacing w:val="0"/>
-          <w:sz w:val="24"/>
-          <w:szCs w:val="28"/>
-        </w:rPr>
-        <w:t>1</w:t>
+        <w:t xml:space="preserve"> Необходимость наведения в полусферу цели  = 1</w:t>
       </w:r>
     </w:p>
     <w:p>
@@ -4702,52 +4418,7 @@
           <w:sz w:val="24"/>
           <w:szCs w:val="28"/>
         </w:rPr>
-        <w:t xml:space="preserve"> </w:t>
-      </w:r>
-      <w:r>
-        <w:rPr>
-          <w:rFonts w:cs="Times New Roman" w:ascii="S hne;ui-sans-serif;system-ui;apple-system;Segoe UI;Roboto;Ubuntu;Cantarell;Noto Sans;sans-serif;Helvetica Neue;Arial;Apple Color Emoji;Segoe UI Emoji;Segoe UI Symbol;Noto Color Emoji" w:hAnsi="S hne;ui-sans-serif;system-ui;apple-system;Segoe UI;Roboto;Ubuntu;Cantarell;Noto Sans;sans-serif;Helvetica Neue;Arial;Apple Color Emoji;Segoe UI Emoji;Segoe UI Symbol;Noto Color Emoji"/>
-          <w:b w:val="false"/>
-          <w:bCs w:val="false"/>
-          <w:i w:val="false"/>
-          <w:caps w:val="false"/>
-          <w:smallCaps w:val="false"/>
-          <w:color w:val="0D0D0D"/>
-          <w:spacing w:val="0"/>
-          <w:sz w:val="24"/>
-          <w:szCs w:val="28"/>
-        </w:rPr>
-        <w:t>Требование к скрытности</w:t>
-      </w:r>
-      <w:r>
-        <w:rPr>
-          <w:rFonts w:cs="Times New Roman" w:ascii="S hne;ui-sans-serif;system-ui;apple-system;Segoe UI;Roboto;Ubuntu;Cantarell;Noto Sans;sans-serif;Helvetica Neue;Arial;Apple Color Emoji;Segoe UI Emoji;Segoe UI Symbol;Noto Color Emoji" w:hAnsi="S hne;ui-sans-serif;system-ui;apple-system;Segoe UI;Roboto;Ubuntu;Cantarell;Noto Sans;sans-serif;Helvetica Neue;Arial;Apple Color Emoji;Segoe UI Emoji;Segoe UI Symbol;Noto Color Emoji"/>
-          <w:b w:val="false"/>
-          <w:bCs w:val="false"/>
-          <w:i w:val="false"/>
-          <w:caps w:val="false"/>
-          <w:smallCaps w:val="false"/>
-          <w:color w:val="0D0D0D"/>
-          <w:spacing w:val="0"/>
-          <w:sz w:val="24"/>
-          <w:szCs w:val="28"/>
-        </w:rPr>
-        <w:t xml:space="preserve"> = </w:t>
-      </w:r>
-      <w:r>
-        <w:rPr>
-          <w:rFonts w:cs="Times New Roman" w:ascii="S hne;ui-sans-serif;system-ui;apple-system;Segoe UI;Roboto;Ubuntu;Cantarell;Noto Sans;sans-serif;Helvetica Neue;Arial;Apple Color Emoji;Segoe UI Emoji;Segoe UI Symbol;Noto Color Emoji" w:hAnsi="S hne;ui-sans-serif;system-ui;apple-system;Segoe UI;Roboto;Ubuntu;Cantarell;Noto Sans;sans-serif;Helvetica Neue;Arial;Apple Color Emoji;Segoe UI Emoji;Segoe UI Symbol;Noto Color Emoji"/>
-          <w:b w:val="false"/>
-          <w:bCs w:val="false"/>
-          <w:i w:val="false"/>
-          <w:caps w:val="false"/>
-          <w:smallCaps w:val="false"/>
-          <w:color w:val="0D0D0D"/>
-          <w:spacing w:val="0"/>
-          <w:sz w:val="24"/>
-          <w:szCs w:val="28"/>
-        </w:rPr>
-        <w:t>1</w:t>
+        <w:t xml:space="preserve"> Требование к скрытности = 1</w:t>
       </w:r>
     </w:p>
     <w:p>
@@ -4823,8 +4494,15 @@
       </w:pPr>
       <w:r>
         <w:rPr>
-          <w:rFonts w:cs="Times New Roman"/>
-          <w:szCs w:val="28"/>
+          <w:rFonts w:ascii="S hne;ui-sans-serif;system-ui;apple-system;Segoe UI;Roboto;Ubuntu;Cantarell;Noto Sans;sans-serif;Helvetica Neue;Arial;Apple Color Emoji;Segoe UI Emoji;Segoe UI Symbol;Noto Color Emoji" w:hAnsi="S hne;ui-sans-serif;system-ui;apple-system;Segoe UI;Roboto;Ubuntu;Cantarell;Noto Sans;sans-serif;Helvetica Neue;Arial;Apple Color Emoji;Segoe UI Emoji;Segoe UI Symbol;Noto Color Emoji"/>
+          <w:b w:val="false"/>
+          <w:bCs w:val="false"/>
+          <w:i w:val="false"/>
+          <w:caps w:val="false"/>
+          <w:smallCaps w:val="false"/>
+          <w:color w:val="0D0D0D"/>
+          <w:spacing w:val="0"/>
+          <w:sz w:val="24"/>
         </w:rPr>
       </w:r>
     </w:p>
@@ -4963,22 +4641,7 @@
           <w:sz w:val="24"/>
           <w:szCs w:val="28"/>
         </w:rPr>
-        <w:t xml:space="preserve"> Необходимость наведения в полусферу цели  = </w:t>
-      </w:r>
-      <w:r>
-        <w:rPr>
-          <w:rFonts w:cs="Times New Roman" w:ascii="S hne;ui-sans-serif;system-ui;apple-system;Segoe UI;Roboto;Ubuntu;Cantarell;Noto Sans;sans-serif;Helvetica Neue;Arial;Apple Color Emoji;Segoe UI Emoji;Segoe UI Symbol;Noto Color Emoji" w:hAnsi="S hne;ui-sans-serif;system-ui;apple-system;Segoe UI;Roboto;Ubuntu;Cantarell;Noto Sans;sans-serif;Helvetica Neue;Arial;Apple Color Emoji;Segoe UI Emoji;Segoe UI Symbol;Noto Color Emoji"/>
-          <w:b w:val="false"/>
-          <w:bCs w:val="false"/>
-          <w:i w:val="false"/>
-          <w:caps w:val="false"/>
-          <w:smallCaps w:val="false"/>
-          <w:color w:val="0D0D0D"/>
-          <w:spacing w:val="0"/>
-          <w:sz w:val="24"/>
-          <w:szCs w:val="28"/>
-        </w:rPr>
-        <w:t>0</w:t>
+        <w:t xml:space="preserve"> Необходимость наведения в полусферу цели  = 0</w:t>
       </w:r>
     </w:p>
     <w:p>
@@ -5029,22 +4692,7 @@
           <w:sz w:val="24"/>
           <w:szCs w:val="28"/>
         </w:rPr>
-        <w:t xml:space="preserve"> Тип установленный системы наведения на истребителе = </w:t>
-      </w:r>
-      <w:r>
-        <w:rPr>
-          <w:rFonts w:cs="Times New Roman" w:ascii="S hne;ui-sans-serif;system-ui;apple-system;Segoe UI;Roboto;Ubuntu;Cantarell;Noto Sans;sans-serif;Helvetica Neue;Arial;Apple Color Emoji;Segoe UI Emoji;Segoe UI Symbol;Noto Color Emoji" w:hAnsi="S hne;ui-sans-serif;system-ui;apple-system;Segoe UI;Roboto;Ubuntu;Cantarell;Noto Sans;sans-serif;Helvetica Neue;Arial;Apple Color Emoji;Segoe UI Emoji;Segoe UI Symbol;Noto Color Emoji"/>
-          <w:b w:val="false"/>
-          <w:bCs w:val="false"/>
-          <w:i w:val="false"/>
-          <w:caps w:val="false"/>
-          <w:smallCaps w:val="false"/>
-          <w:color w:val="0D0D0D"/>
-          <w:spacing w:val="0"/>
-          <w:sz w:val="24"/>
-          <w:szCs w:val="28"/>
-        </w:rPr>
-        <w:t>1</w:t>
+        <w:t xml:space="preserve"> Тип установленный системы наведения на истребителе = 1</w:t>
       </w:r>
     </w:p>
     <w:p>
@@ -5095,11 +4743,26 @@
           <w:sz w:val="24"/>
           <w:szCs w:val="28"/>
         </w:rPr>
-        <w:t xml:space="preserve"> </w:t>
+        <w:t xml:space="preserve"> (Требование к скрытности = 1 </w:t>
       </w:r>
       <w:r>
         <w:rPr>
           <w:rFonts w:cs="Times New Roman" w:ascii="S hne;ui-sans-serif;system-ui;apple-system;Segoe UI;Roboto;Ubuntu;Cantarell;Noto Sans;sans-serif;Helvetica Neue;Arial;Apple Color Emoji;Segoe UI Emoji;Segoe UI Symbol;Noto Color Emoji" w:hAnsi="S hne;ui-sans-serif;system-ui;apple-system;Segoe UI;Roboto;Ubuntu;Cantarell;Noto Sans;sans-serif;Helvetica Neue;Arial;Apple Color Emoji;Segoe UI Emoji;Segoe UI Symbol;Noto Color Emoji"/>
+          <w:b/>
+          <w:bCs/>
+          <w:i w:val="false"/>
+          <w:caps w:val="false"/>
+          <w:smallCaps w:val="false"/>
+          <w:color w:val="0D0D0D"/>
+          <w:spacing w:val="0"/>
+          <w:sz w:val="24"/>
+          <w:szCs w:val="28"/>
+        </w:rPr>
+        <w:t>ИЛИ</w:t>
+      </w:r>
+      <w:r>
+        <w:rPr>
+          <w:rFonts w:cs="Times New Roman" w:ascii="S hne;ui-sans-serif;system-ui;apple-system;Segoe UI;Roboto;Ubuntu;Cantarell;Noto Sans;sans-serif;Helvetica Neue;Arial;Apple Color Emoji;Segoe UI Emoji;Segoe UI Symbol;Noto Color Emoji" w:hAnsi="S hne;ui-sans-serif;system-ui;apple-system;Segoe UI;Roboto;Ubuntu;Cantarell;Noto Sans;sans-serif;Helvetica Neue;Arial;Apple Color Emoji;Segoe UI Emoji;Segoe UI Symbol;Noto Color Emoji"/>
           <w:b w:val="false"/>
           <w:bCs w:val="false"/>
           <w:i w:val="false"/>
@@ -5110,97 +4773,7 @@
           <w:sz w:val="24"/>
           <w:szCs w:val="28"/>
         </w:rPr>
-        <w:t>(Требование к скрытности</w:t>
-      </w:r>
-      <w:r>
-        <w:rPr>
-          <w:rFonts w:cs="Times New Roman" w:ascii="S hne;ui-sans-serif;system-ui;apple-system;Segoe UI;Roboto;Ubuntu;Cantarell;Noto Sans;sans-serif;Helvetica Neue;Arial;Apple Color Emoji;Segoe UI Emoji;Segoe UI Symbol;Noto Color Emoji" w:hAnsi="S hne;ui-sans-serif;system-ui;apple-system;Segoe UI;Roboto;Ubuntu;Cantarell;Noto Sans;sans-serif;Helvetica Neue;Arial;Apple Color Emoji;Segoe UI Emoji;Segoe UI Symbol;Noto Color Emoji"/>
-          <w:b w:val="false"/>
-          <w:bCs w:val="false"/>
-          <w:i w:val="false"/>
-          <w:caps w:val="false"/>
-          <w:smallCaps w:val="false"/>
-          <w:color w:val="0D0D0D"/>
-          <w:spacing w:val="0"/>
-          <w:sz w:val="24"/>
-          <w:szCs w:val="28"/>
-        </w:rPr>
-        <w:t xml:space="preserve"> = </w:t>
-      </w:r>
-      <w:r>
-        <w:rPr>
-          <w:rFonts w:cs="Times New Roman" w:ascii="S hne;ui-sans-serif;system-ui;apple-system;Segoe UI;Roboto;Ubuntu;Cantarell;Noto Sans;sans-serif;Helvetica Neue;Arial;Apple Color Emoji;Segoe UI Emoji;Segoe UI Symbol;Noto Color Emoji" w:hAnsi="S hne;ui-sans-serif;system-ui;apple-system;Segoe UI;Roboto;Ubuntu;Cantarell;Noto Sans;sans-serif;Helvetica Neue;Arial;Apple Color Emoji;Segoe UI Emoji;Segoe UI Symbol;Noto Color Emoji"/>
-          <w:b w:val="false"/>
-          <w:bCs w:val="false"/>
-          <w:i w:val="false"/>
-          <w:caps w:val="false"/>
-          <w:smallCaps w:val="false"/>
-          <w:color w:val="0D0D0D"/>
-          <w:spacing w:val="0"/>
-          <w:sz w:val="24"/>
-          <w:szCs w:val="28"/>
-        </w:rPr>
-        <w:t xml:space="preserve">1 </w:t>
-      </w:r>
-      <w:r>
-        <w:rPr>
-          <w:rFonts w:cs="Times New Roman" w:ascii="S hne;ui-sans-serif;system-ui;apple-system;Segoe UI;Roboto;Ubuntu;Cantarell;Noto Sans;sans-serif;Helvetica Neue;Arial;Apple Color Emoji;Segoe UI Emoji;Segoe UI Symbol;Noto Color Emoji" w:hAnsi="S hne;ui-sans-serif;system-ui;apple-system;Segoe UI;Roboto;Ubuntu;Cantarell;Noto Sans;sans-serif;Helvetica Neue;Arial;Apple Color Emoji;Segoe UI Emoji;Segoe UI Symbol;Noto Color Emoji"/>
-          <w:b/>
-          <w:bCs/>
-          <w:i w:val="false"/>
-          <w:caps w:val="false"/>
-          <w:smallCaps w:val="false"/>
-          <w:color w:val="0D0D0D"/>
-          <w:spacing w:val="0"/>
-          <w:sz w:val="24"/>
-          <w:szCs w:val="28"/>
-        </w:rPr>
-        <w:t>ИЛИ</w:t>
-      </w:r>
-      <w:r>
-        <w:rPr>
-          <w:rFonts w:cs="Times New Roman" w:ascii="S hne;ui-sans-serif;system-ui;apple-system;Segoe UI;Roboto;Ubuntu;Cantarell;Noto Sans;sans-serif;Helvetica Neue;Arial;Apple Color Emoji;Segoe UI Emoji;Segoe UI Symbol;Noto Color Emoji" w:hAnsi="S hne;ui-sans-serif;system-ui;apple-system;Segoe UI;Roboto;Ubuntu;Cantarell;Noto Sans;sans-serif;Helvetica Neue;Arial;Apple Color Emoji;Segoe UI Emoji;Segoe UI Symbol;Noto Color Emoji"/>
-          <w:b w:val="false"/>
-          <w:bCs w:val="false"/>
-          <w:i w:val="false"/>
-          <w:caps w:val="false"/>
-          <w:smallCaps w:val="false"/>
-          <w:color w:val="0D0D0D"/>
-          <w:spacing w:val="0"/>
-          <w:sz w:val="24"/>
-          <w:szCs w:val="28"/>
-        </w:rPr>
-        <w:t xml:space="preserve"> Требование к скрытности</w:t>
-      </w:r>
-      <w:r>
-        <w:rPr>
-          <w:rFonts w:cs="Times New Roman" w:ascii="S hne;ui-sans-serif;system-ui;apple-system;Segoe UI;Roboto;Ubuntu;Cantarell;Noto Sans;sans-serif;Helvetica Neue;Arial;Apple Color Emoji;Segoe UI Emoji;Segoe UI Symbol;Noto Color Emoji" w:hAnsi="S hne;ui-sans-serif;system-ui;apple-system;Segoe UI;Roboto;Ubuntu;Cantarell;Noto Sans;sans-serif;Helvetica Neue;Arial;Apple Color Emoji;Segoe UI Emoji;Segoe UI Symbol;Noto Color Emoji"/>
-          <w:b w:val="false"/>
-          <w:bCs w:val="false"/>
-          <w:i w:val="false"/>
-          <w:caps w:val="false"/>
-          <w:smallCaps w:val="false"/>
-          <w:color w:val="0D0D0D"/>
-          <w:spacing w:val="0"/>
-          <w:sz w:val="24"/>
-          <w:szCs w:val="28"/>
-        </w:rPr>
-        <w:t xml:space="preserve"> = </w:t>
-      </w:r>
-      <w:r>
-        <w:rPr>
-          <w:rFonts w:cs="Times New Roman" w:ascii="S hne;ui-sans-serif;system-ui;apple-system;Segoe UI;Roboto;Ubuntu;Cantarell;Noto Sans;sans-serif;Helvetica Neue;Arial;Apple Color Emoji;Segoe UI Emoji;Segoe UI Symbol;Noto Color Emoji" w:hAnsi="S hne;ui-sans-serif;system-ui;apple-system;Segoe UI;Roboto;Ubuntu;Cantarell;Noto Sans;sans-serif;Helvetica Neue;Arial;Apple Color Emoji;Segoe UI Emoji;Segoe UI Symbol;Noto Color Emoji"/>
-          <w:b w:val="false"/>
-          <w:bCs w:val="false"/>
-          <w:i w:val="false"/>
-          <w:caps w:val="false"/>
-          <w:smallCaps w:val="false"/>
-          <w:color w:val="0D0D0D"/>
-          <w:spacing w:val="0"/>
-          <w:sz w:val="24"/>
-          <w:szCs w:val="28"/>
-        </w:rPr>
-        <w:t xml:space="preserve">0) </w:t>
+        <w:t xml:space="preserve"> Требование к скрытности = 0) </w:t>
       </w:r>
     </w:p>
     <w:p>
@@ -5251,112 +4824,67 @@
           <w:sz w:val="24"/>
           <w:szCs w:val="28"/>
         </w:rPr>
+        <w:t xml:space="preserve"> Реализуемость траектории </w:t>
+      </w:r>
+      <w:r>
+        <w:rPr>
+          <w:rFonts w:cs="Times New Roman" w:ascii="S hne;ui-sans-serif;system-ui;apple-system;Segoe UI;Roboto;Ubuntu;Cantarell;Noto Sans;sans-serif;Helvetica Neue;Arial;Apple Color Emoji;Segoe UI Emoji;Segoe UI Symbol;Noto Color Emoji" w:hAnsi="S hne;ui-sans-serif;system-ui;apple-system;Segoe UI;Roboto;Ubuntu;Cantarell;Noto Sans;sans-serif;Helvetica Neue;Arial;Apple Color Emoji;Segoe UI Emoji;Segoe UI Symbol;Noto Color Emoji"/>
+          <w:b w:val="false"/>
+          <w:bCs w:val="false"/>
+          <w:i w:val="false"/>
+          <w:caps w:val="false"/>
+          <w:smallCaps w:val="false"/>
+          <w:color w:val="0D0D0D"/>
+          <w:spacing w:val="0"/>
+          <w:sz w:val="24"/>
+          <w:szCs w:val="28"/>
+        </w:rPr>
+        <w:t>Метода перехвата</w:t>
+      </w:r>
+      <w:r>
+        <w:rPr>
+          <w:rFonts w:cs="Times New Roman" w:ascii="S hne;ui-sans-serif;system-ui;apple-system;Segoe UI;Roboto;Ubuntu;Cantarell;Noto Sans;sans-serif;Helvetica Neue;Arial;Apple Color Emoji;Segoe UI Emoji;Segoe UI Symbol;Noto Color Emoji" w:hAnsi="S hne;ui-sans-serif;system-ui;apple-system;Segoe UI;Roboto;Ubuntu;Cantarell;Noto Sans;sans-serif;Helvetica Neue;Arial;Apple Color Emoji;Segoe UI Emoji;Segoe UI Symbol;Noto Color Emoji"/>
+          <w:b w:val="false"/>
+          <w:bCs w:val="false"/>
+          <w:i w:val="false"/>
+          <w:caps w:val="false"/>
+          <w:smallCaps w:val="false"/>
+          <w:color w:val="0D0D0D"/>
+          <w:spacing w:val="0"/>
+          <w:sz w:val="24"/>
+          <w:szCs w:val="28"/>
+        </w:rPr>
+        <w:t xml:space="preserve"> = </w:t>
+      </w:r>
+      <w:r>
+        <w:rPr>
+          <w:rFonts w:cs="Times New Roman" w:ascii="S hne;ui-sans-serif;system-ui;apple-system;Segoe UI;Roboto;Ubuntu;Cantarell;Noto Sans;sans-serif;Helvetica Neue;Arial;Apple Color Emoji;Segoe UI Emoji;Segoe UI Symbol;Noto Color Emoji" w:hAnsi="S hne;ui-sans-serif;system-ui;apple-system;Segoe UI;Roboto;Ubuntu;Cantarell;Noto Sans;sans-serif;Helvetica Neue;Arial;Apple Color Emoji;Segoe UI Emoji;Segoe UI Symbol;Noto Color Emoji"/>
+          <w:b w:val="false"/>
+          <w:bCs w:val="false"/>
+          <w:i w:val="false"/>
+          <w:caps w:val="false"/>
+          <w:smallCaps w:val="false"/>
+          <w:color w:val="0D0D0D"/>
+          <w:spacing w:val="0"/>
+          <w:sz w:val="24"/>
+          <w:szCs w:val="28"/>
+        </w:rPr>
+        <w:t>0</w:t>
+      </w:r>
+      <w:r>
+        <w:rPr>
+          <w:rFonts w:cs="Times New Roman" w:ascii="S hne;ui-sans-serif;system-ui;apple-system;Segoe UI;Roboto;Ubuntu;Cantarell;Noto Sans;sans-serif;Helvetica Neue;Arial;Apple Color Emoji;Segoe UI Emoji;Segoe UI Symbol;Noto Color Emoji" w:hAnsi="S hne;ui-sans-serif;system-ui;apple-system;Segoe UI;Roboto;Ubuntu;Cantarell;Noto Sans;sans-serif;Helvetica Neue;Arial;Apple Color Emoji;Segoe UI Emoji;Segoe UI Symbol;Noto Color Emoji"/>
+          <w:b w:val="false"/>
+          <w:bCs w:val="false"/>
+          <w:i w:val="false"/>
+          <w:caps w:val="false"/>
+          <w:smallCaps w:val="false"/>
+          <w:color w:val="0D0D0D"/>
+          <w:spacing w:val="0"/>
+          <w:sz w:val="24"/>
+          <w:szCs w:val="28"/>
+        </w:rPr>
         <w:t xml:space="preserve"> </w:t>
-      </w:r>
-      <w:r>
-        <w:rPr>
-          <w:rFonts w:cs="Times New Roman" w:ascii="S hne;ui-sans-serif;system-ui;apple-system;Segoe UI;Roboto;Ubuntu;Cantarell;Noto Sans;sans-serif;Helvetica Neue;Arial;Apple Color Emoji;Segoe UI Emoji;Segoe UI Symbol;Noto Color Emoji" w:hAnsi="S hne;ui-sans-serif;system-ui;apple-system;Segoe UI;Roboto;Ubuntu;Cantarell;Noto Sans;sans-serif;Helvetica Neue;Arial;Apple Color Emoji;Segoe UI Emoji;Segoe UI Symbol;Noto Color Emoji"/>
-          <w:b w:val="false"/>
-          <w:bCs w:val="false"/>
-          <w:i w:val="false"/>
-          <w:caps w:val="false"/>
-          <w:smallCaps w:val="false"/>
-          <w:color w:val="0D0D0D"/>
-          <w:spacing w:val="0"/>
-          <w:sz w:val="24"/>
-          <w:szCs w:val="28"/>
-        </w:rPr>
-        <w:t>(</w:t>
-      </w:r>
-      <w:r>
-        <w:rPr>
-          <w:rFonts w:cs="Times New Roman" w:ascii="S hne;ui-sans-serif;system-ui;apple-system;Segoe UI;Roboto;Ubuntu;Cantarell;Noto Sans;sans-serif;Helvetica Neue;Arial;Apple Color Emoji;Segoe UI Emoji;Segoe UI Symbol;Noto Color Emoji" w:hAnsi="S hne;ui-sans-serif;system-ui;apple-system;Segoe UI;Roboto;Ubuntu;Cantarell;Noto Sans;sans-serif;Helvetica Neue;Arial;Apple Color Emoji;Segoe UI Emoji;Segoe UI Symbol;Noto Color Emoji"/>
-          <w:b w:val="false"/>
-          <w:bCs w:val="false"/>
-          <w:i w:val="false"/>
-          <w:caps w:val="false"/>
-          <w:smallCaps w:val="false"/>
-          <w:color w:val="0D0D0D"/>
-          <w:spacing w:val="0"/>
-          <w:sz w:val="24"/>
-          <w:szCs w:val="28"/>
-        </w:rPr>
-        <w:t xml:space="preserve">Реализуемость </w:t>
-      </w:r>
-      <w:r>
-        <w:rPr>
-          <w:rFonts w:cs="Times New Roman" w:ascii="S hne;ui-sans-serif;system-ui;apple-system;Segoe UI;Roboto;Ubuntu;Cantarell;Noto Sans;sans-serif;Helvetica Neue;Arial;Apple Color Emoji;Segoe UI Emoji;Segoe UI Symbol;Noto Color Emoji" w:hAnsi="S hne;ui-sans-serif;system-ui;apple-system;Segoe UI;Roboto;Ubuntu;Cantarell;Noto Sans;sans-serif;Helvetica Neue;Arial;Apple Color Emoji;Segoe UI Emoji;Segoe UI Symbol;Noto Color Emoji"/>
-          <w:b w:val="false"/>
-          <w:bCs w:val="false"/>
-          <w:i w:val="false"/>
-          <w:caps w:val="false"/>
-          <w:smallCaps w:val="false"/>
-          <w:color w:val="0D0D0D"/>
-          <w:spacing w:val="0"/>
-          <w:sz w:val="24"/>
-          <w:szCs w:val="28"/>
-        </w:rPr>
-        <w:t>т</w:t>
-      </w:r>
-      <w:r>
-        <w:rPr>
-          <w:rFonts w:cs="Times New Roman" w:ascii="S hne;ui-sans-serif;system-ui;apple-system;Segoe UI;Roboto;Ubuntu;Cantarell;Noto Sans;sans-serif;Helvetica Neue;Arial;Apple Color Emoji;Segoe UI Emoji;Segoe UI Symbol;Noto Color Emoji" w:hAnsi="S hne;ui-sans-serif;system-ui;apple-system;Segoe UI;Roboto;Ubuntu;Cantarell;Noto Sans;sans-serif;Helvetica Neue;Arial;Apple Color Emoji;Segoe UI Emoji;Segoe UI Symbol;Noto Color Emoji"/>
-          <w:b w:val="false"/>
-          <w:bCs w:val="false"/>
-          <w:i w:val="false"/>
-          <w:caps w:val="false"/>
-          <w:smallCaps w:val="false"/>
-          <w:color w:val="0D0D0D"/>
-          <w:spacing w:val="0"/>
-          <w:sz w:val="24"/>
-          <w:szCs w:val="28"/>
-        </w:rPr>
-        <w:t xml:space="preserve">раектории = </w:t>
-      </w:r>
-      <w:r>
-        <w:rPr>
-          <w:rFonts w:cs="Times New Roman" w:ascii="S hne;ui-sans-serif;system-ui;apple-system;Segoe UI;Roboto;Ubuntu;Cantarell;Noto Sans;sans-serif;Helvetica Neue;Arial;Apple Color Emoji;Segoe UI Emoji;Segoe UI Symbol;Noto Color Emoji" w:hAnsi="S hne;ui-sans-serif;system-ui;apple-system;Segoe UI;Roboto;Ubuntu;Cantarell;Noto Sans;sans-serif;Helvetica Neue;Arial;Apple Color Emoji;Segoe UI Emoji;Segoe UI Symbol;Noto Color Emoji"/>
-          <w:b w:val="false"/>
-          <w:bCs w:val="false"/>
-          <w:i w:val="false"/>
-          <w:caps w:val="false"/>
-          <w:smallCaps w:val="false"/>
-          <w:color w:val="0D0D0D"/>
-          <w:spacing w:val="0"/>
-          <w:sz w:val="24"/>
-          <w:szCs w:val="28"/>
-        </w:rPr>
-        <w:t xml:space="preserve">1 </w:t>
-      </w:r>
-      <w:r>
-        <w:rPr>
-          <w:rFonts w:cs="Times New Roman" w:ascii="S hne;ui-sans-serif;system-ui;apple-system;Segoe UI;Roboto;Ubuntu;Cantarell;Noto Sans;sans-serif;Helvetica Neue;Arial;Apple Color Emoji;Segoe UI Emoji;Segoe UI Symbol;Noto Color Emoji" w:hAnsi="S hne;ui-sans-serif;system-ui;apple-system;Segoe UI;Roboto;Ubuntu;Cantarell;Noto Sans;sans-serif;Helvetica Neue;Arial;Apple Color Emoji;Segoe UI Emoji;Segoe UI Symbol;Noto Color Emoji"/>
-          <w:b/>
-          <w:bCs/>
-          <w:i w:val="false"/>
-          <w:caps w:val="false"/>
-          <w:smallCaps w:val="false"/>
-          <w:color w:val="0D0D0D"/>
-          <w:spacing w:val="0"/>
-          <w:sz w:val="24"/>
-          <w:szCs w:val="28"/>
-        </w:rPr>
-        <w:t>ИЛИ</w:t>
-      </w:r>
-      <w:r>
-        <w:rPr>
-          <w:rFonts w:cs="Times New Roman" w:ascii="S hne;ui-sans-serif;system-ui;apple-system;Segoe UI;Roboto;Ubuntu;Cantarell;Noto Sans;sans-serif;Helvetica Neue;Arial;Apple Color Emoji;Segoe UI Emoji;Segoe UI Symbol;Noto Color Emoji" w:hAnsi="S hne;ui-sans-serif;system-ui;apple-system;Segoe UI;Roboto;Ubuntu;Cantarell;Noto Sans;sans-serif;Helvetica Neue;Arial;Apple Color Emoji;Segoe UI Emoji;Segoe UI Symbol;Noto Color Emoji"/>
-          <w:b w:val="false"/>
-          <w:bCs w:val="false"/>
-          <w:i w:val="false"/>
-          <w:caps w:val="false"/>
-          <w:smallCaps w:val="false"/>
-          <w:color w:val="0D0D0D"/>
-          <w:spacing w:val="0"/>
-          <w:sz w:val="24"/>
-          <w:szCs w:val="28"/>
-        </w:rPr>
-        <w:t xml:space="preserve">  Реализуемость траектории = 0)</w:t>
       </w:r>
     </w:p>
     <w:p>
@@ -5407,7 +4935,52 @@
           <w:sz w:val="24"/>
           <w:szCs w:val="28"/>
         </w:rPr>
-        <w:t xml:space="preserve"> Наличие перегрузки = 0</w:t>
+        <w:t xml:space="preserve">  Реализуемость траектории </w:t>
+      </w:r>
+      <w:r>
+        <w:rPr>
+          <w:rFonts w:cs="Times New Roman" w:ascii="S hne;ui-sans-serif;system-ui;apple-system;Segoe UI;Roboto;Ubuntu;Cantarell;Noto Sans;sans-serif;Helvetica Neue;Arial;Apple Color Emoji;Segoe UI Emoji;Segoe UI Symbol;Noto Color Emoji" w:hAnsi="S hne;ui-sans-serif;system-ui;apple-system;Segoe UI;Roboto;Ubuntu;Cantarell;Noto Sans;sans-serif;Helvetica Neue;Arial;Apple Color Emoji;Segoe UI Emoji;Segoe UI Symbol;Noto Color Emoji"/>
+          <w:b w:val="false"/>
+          <w:bCs w:val="false"/>
+          <w:i w:val="false"/>
+          <w:caps w:val="false"/>
+          <w:smallCaps w:val="false"/>
+          <w:color w:val="0D0D0D"/>
+          <w:spacing w:val="0"/>
+          <w:sz w:val="24"/>
+          <w:szCs w:val="28"/>
+        </w:rPr>
+        <w:t xml:space="preserve">Метода погони </w:t>
+      </w:r>
+      <w:r>
+        <w:rPr>
+          <w:rFonts w:cs="Times New Roman" w:ascii="S hne;ui-sans-serif;system-ui;apple-system;Segoe UI;Roboto;Ubuntu;Cantarell;Noto Sans;sans-serif;Helvetica Neue;Arial;Apple Color Emoji;Segoe UI Emoji;Segoe UI Symbol;Noto Color Emoji" w:hAnsi="S hne;ui-sans-serif;system-ui;apple-system;Segoe UI;Roboto;Ubuntu;Cantarell;Noto Sans;sans-serif;Helvetica Neue;Arial;Apple Color Emoji;Segoe UI Emoji;Segoe UI Symbol;Noto Color Emoji"/>
+          <w:b w:val="false"/>
+          <w:bCs w:val="false"/>
+          <w:i w:val="false"/>
+          <w:caps w:val="false"/>
+          <w:smallCaps w:val="false"/>
+          <w:color w:val="0D0D0D"/>
+          <w:spacing w:val="0"/>
+          <w:sz w:val="24"/>
+          <w:szCs w:val="28"/>
+        </w:rPr>
+        <w:t xml:space="preserve">= </w:t>
+      </w:r>
+      <w:r>
+        <w:rPr>
+          <w:rFonts w:cs="Times New Roman" w:ascii="S hne;ui-sans-serif;system-ui;apple-system;Segoe UI;Roboto;Ubuntu;Cantarell;Noto Sans;sans-serif;Helvetica Neue;Arial;Apple Color Emoji;Segoe UI Emoji;Segoe UI Symbol;Noto Color Emoji" w:hAnsi="S hne;ui-sans-serif;system-ui;apple-system;Segoe UI;Roboto;Ubuntu;Cantarell;Noto Sans;sans-serif;Helvetica Neue;Arial;Apple Color Emoji;Segoe UI Emoji;Segoe UI Symbol;Noto Color Emoji"/>
+          <w:b w:val="false"/>
+          <w:bCs w:val="false"/>
+          <w:i w:val="false"/>
+          <w:caps w:val="false"/>
+          <w:smallCaps w:val="false"/>
+          <w:color w:val="0D0D0D"/>
+          <w:spacing w:val="0"/>
+          <w:sz w:val="24"/>
+          <w:szCs w:val="28"/>
+        </w:rPr>
+        <w:t>1</w:t>
       </w:r>
     </w:p>
     <w:p>
@@ -5443,7 +5016,7 @@
           <w:sz w:val="24"/>
           <w:szCs w:val="28"/>
         </w:rPr>
-        <w:t>ТО</w:t>
+        <w:t>И</w:t>
       </w:r>
       <w:r>
         <w:rPr>
@@ -5458,7 +5031,22 @@
           <w:sz w:val="24"/>
           <w:szCs w:val="28"/>
         </w:rPr>
-        <w:t xml:space="preserve"> Решение = Метод погони</w:t>
+        <w:t xml:space="preserve"> Наличие перегрузки = </w:t>
+      </w:r>
+      <w:r>
+        <w:rPr>
+          <w:rFonts w:cs="Times New Roman" w:ascii="S hne;ui-sans-serif;system-ui;apple-system;Segoe UI;Roboto;Ubuntu;Cantarell;Noto Sans;sans-serif;Helvetica Neue;Arial;Apple Color Emoji;Segoe UI Emoji;Segoe UI Symbol;Noto Color Emoji" w:hAnsi="S hne;ui-sans-serif;system-ui;apple-system;Segoe UI;Roboto;Ubuntu;Cantarell;Noto Sans;sans-serif;Helvetica Neue;Arial;Apple Color Emoji;Segoe UI Emoji;Segoe UI Symbol;Noto Color Emoji"/>
+          <w:b w:val="false"/>
+          <w:bCs w:val="false"/>
+          <w:i w:val="false"/>
+          <w:caps w:val="false"/>
+          <w:smallCaps w:val="false"/>
+          <w:color w:val="0D0D0D"/>
+          <w:spacing w:val="0"/>
+          <w:sz w:val="24"/>
+          <w:szCs w:val="28"/>
+        </w:rPr>
+        <w:t>1</w:t>
       </w:r>
     </w:p>
     <w:p>
@@ -5483,9 +5071,33 @@
       </w:pPr>
       <w:r>
         <w:rPr>
-          <w:rFonts w:cs="Times New Roman"/>
+          <w:rFonts w:cs="Times New Roman" w:ascii="S hne;ui-sans-serif;system-ui;apple-system;Segoe UI;Roboto;Ubuntu;Cantarell;Noto Sans;sans-serif;Helvetica Neue;Arial;Apple Color Emoji;Segoe UI Emoji;Segoe UI Symbol;Noto Color Emoji" w:hAnsi="S hne;ui-sans-serif;system-ui;apple-system;Segoe UI;Roboto;Ubuntu;Cantarell;Noto Sans;sans-serif;Helvetica Neue;Arial;Apple Color Emoji;Segoe UI Emoji;Segoe UI Symbol;Noto Color Emoji"/>
+          <w:b/>
+          <w:bCs/>
+          <w:i w:val="false"/>
+          <w:caps w:val="false"/>
+          <w:smallCaps w:val="false"/>
+          <w:color w:val="0D0D0D"/>
+          <w:spacing w:val="0"/>
+          <w:sz w:val="24"/>
           <w:szCs w:val="28"/>
         </w:rPr>
+        <w:t>ТО</w:t>
+      </w:r>
+      <w:r>
+        <w:rPr>
+          <w:rFonts w:cs="Times New Roman" w:ascii="S hne;ui-sans-serif;system-ui;apple-system;Segoe UI;Roboto;Ubuntu;Cantarell;Noto Sans;sans-serif;Helvetica Neue;Arial;Apple Color Emoji;Segoe UI Emoji;Segoe UI Symbol;Noto Color Emoji" w:hAnsi="S hne;ui-sans-serif;system-ui;apple-system;Segoe UI;Roboto;Ubuntu;Cantarell;Noto Sans;sans-serif;Helvetica Neue;Arial;Apple Color Emoji;Segoe UI Emoji;Segoe UI Symbol;Noto Color Emoji"/>
+          <w:b w:val="false"/>
+          <w:bCs w:val="false"/>
+          <w:i w:val="false"/>
+          <w:caps w:val="false"/>
+          <w:smallCaps w:val="false"/>
+          <w:color w:val="0D0D0D"/>
+          <w:spacing w:val="0"/>
+          <w:sz w:val="24"/>
+          <w:szCs w:val="28"/>
+        </w:rPr>
+        <w:t xml:space="preserve"> Решение = Метод погони</w:t>
       </w:r>
     </w:p>
     <w:p>
@@ -5510,7 +5122,7 @@
       </w:pPr>
       <w:r>
         <w:rPr>
-          <w:rFonts w:cs="Times New Roman" w:ascii="S hne;ui-sans-serif;system-ui;apple-system;Segoe UI;Roboto;Ubuntu;Cantarell;Noto Sans;sans-serif;Helvetica Neue;Arial;Apple Color Emoji;Segoe UI Emoji;Segoe UI Symbol;Noto Color Emoji" w:hAnsi="S hne;ui-sans-serif;system-ui;apple-system;Segoe UI;Roboto;Ubuntu;Cantarell;Noto Sans;sans-serif;Helvetica Neue;Arial;Apple Color Emoji;Segoe UI Emoji;Segoe UI Symbol;Noto Color Emoji"/>
+          <w:rFonts w:ascii="S hne;ui-sans-serif;system-ui;apple-system;Segoe UI;Roboto;Ubuntu;Cantarell;Noto Sans;sans-serif;Helvetica Neue;Arial;Apple Color Emoji;Segoe UI Emoji;Segoe UI Symbol;Noto Color Emoji" w:hAnsi="S hne;ui-sans-serif;system-ui;apple-system;Segoe UI;Roboto;Ubuntu;Cantarell;Noto Sans;sans-serif;Helvetica Neue;Arial;Apple Color Emoji;Segoe UI Emoji;Segoe UI Symbol;Noto Color Emoji"/>
           <w:b w:val="false"/>
           <w:bCs w:val="false"/>
           <w:i w:val="false"/>
@@ -5519,9 +5131,7 @@
           <w:color w:val="0D0D0D"/>
           <w:spacing w:val="0"/>
           <w:sz w:val="24"/>
-          <w:szCs w:val="28"/>
-        </w:rPr>
-        <w:t>6.</w:t>
+        </w:rPr>
       </w:r>
     </w:p>
     <w:p>
@@ -5547,8 +5157,8 @@
       <w:r>
         <w:rPr>
           <w:rFonts w:cs="Times New Roman" w:ascii="S hne;ui-sans-serif;system-ui;apple-system;Segoe UI;Roboto;Ubuntu;Cantarell;Noto Sans;sans-serif;Helvetica Neue;Arial;Apple Color Emoji;Segoe UI Emoji;Segoe UI Symbol;Noto Color Emoji" w:hAnsi="S hne;ui-sans-serif;system-ui;apple-system;Segoe UI;Roboto;Ubuntu;Cantarell;Noto Sans;sans-serif;Helvetica Neue;Arial;Apple Color Emoji;Segoe UI Emoji;Segoe UI Symbol;Noto Color Emoji"/>
-          <w:b/>
-          <w:bCs/>
+          <w:b w:val="false"/>
+          <w:bCs w:val="false"/>
           <w:i w:val="false"/>
           <w:caps w:val="false"/>
           <w:smallCaps w:val="false"/>
@@ -5557,22 +5167,7 @@
           <w:sz w:val="24"/>
           <w:szCs w:val="28"/>
         </w:rPr>
-        <w:t>ЕСЛИ</w:t>
-      </w:r>
-      <w:r>
-        <w:rPr>
-          <w:rFonts w:cs="Times New Roman" w:ascii="S hne;ui-sans-serif;system-ui;apple-system;Segoe UI;Roboto;Ubuntu;Cantarell;Noto Sans;sans-serif;Helvetica Neue;Arial;Apple Color Emoji;Segoe UI Emoji;Segoe UI Symbol;Noto Color Emoji" w:hAnsi="S hne;ui-sans-serif;system-ui;apple-system;Segoe UI;Roboto;Ubuntu;Cantarell;Noto Sans;sans-serif;Helvetica Neue;Arial;Apple Color Emoji;Segoe UI Emoji;Segoe UI Symbol;Noto Color Emoji"/>
-          <w:b w:val="false"/>
-          <w:bCs w:val="false"/>
-          <w:i w:val="false"/>
-          <w:caps w:val="false"/>
-          <w:smallCaps w:val="false"/>
-          <w:color w:val="0D0D0D"/>
-          <w:spacing w:val="0"/>
-          <w:sz w:val="24"/>
-          <w:szCs w:val="28"/>
-        </w:rPr>
-        <w:t xml:space="preserve"> Текущее положение истребителя относительно цели = 1</w:t>
+        <w:t>6.</w:t>
       </w:r>
     </w:p>
     <w:p>
@@ -5608,7 +5203,7 @@
           <w:sz w:val="24"/>
           <w:szCs w:val="28"/>
         </w:rPr>
-        <w:t>И</w:t>
+        <w:t>ЕСЛИ</w:t>
       </w:r>
       <w:r>
         <w:rPr>
@@ -5623,22 +5218,7 @@
           <w:sz w:val="24"/>
           <w:szCs w:val="28"/>
         </w:rPr>
-        <w:t xml:space="preserve"> Необходимость наведения в полусферу цели  = </w:t>
-      </w:r>
-      <w:r>
-        <w:rPr>
-          <w:rFonts w:cs="Times New Roman" w:ascii="S hne;ui-sans-serif;system-ui;apple-system;Segoe UI;Roboto;Ubuntu;Cantarell;Noto Sans;sans-serif;Helvetica Neue;Arial;Apple Color Emoji;Segoe UI Emoji;Segoe UI Symbol;Noto Color Emoji" w:hAnsi="S hne;ui-sans-serif;system-ui;apple-system;Segoe UI;Roboto;Ubuntu;Cantarell;Noto Sans;sans-serif;Helvetica Neue;Arial;Apple Color Emoji;Segoe UI Emoji;Segoe UI Symbol;Noto Color Emoji"/>
-          <w:b w:val="false"/>
-          <w:bCs w:val="false"/>
-          <w:i w:val="false"/>
-          <w:caps w:val="false"/>
-          <w:smallCaps w:val="false"/>
-          <w:color w:val="0D0D0D"/>
-          <w:spacing w:val="0"/>
-          <w:sz w:val="24"/>
-          <w:szCs w:val="28"/>
-        </w:rPr>
-        <w:t>0</w:t>
+        <w:t xml:space="preserve"> Текущее положение истребителя относительно цели = 1</w:t>
       </w:r>
     </w:p>
     <w:p>
@@ -5689,22 +5269,7 @@
           <w:sz w:val="24"/>
           <w:szCs w:val="28"/>
         </w:rPr>
-        <w:t xml:space="preserve"> Тип установленный системы наведения на истребителе = </w:t>
-      </w:r>
-      <w:r>
-        <w:rPr>
-          <w:rFonts w:cs="Times New Roman" w:ascii="S hne;ui-sans-serif;system-ui;apple-system;Segoe UI;Roboto;Ubuntu;Cantarell;Noto Sans;sans-serif;Helvetica Neue;Arial;Apple Color Emoji;Segoe UI Emoji;Segoe UI Symbol;Noto Color Emoji" w:hAnsi="S hne;ui-sans-serif;system-ui;apple-system;Segoe UI;Roboto;Ubuntu;Cantarell;Noto Sans;sans-serif;Helvetica Neue;Arial;Apple Color Emoji;Segoe UI Emoji;Segoe UI Symbol;Noto Color Emoji"/>
-          <w:b w:val="false"/>
-          <w:bCs w:val="false"/>
-          <w:i w:val="false"/>
-          <w:caps w:val="false"/>
-          <w:smallCaps w:val="false"/>
-          <w:color w:val="0D0D0D"/>
-          <w:spacing w:val="0"/>
-          <w:sz w:val="24"/>
-          <w:szCs w:val="28"/>
-        </w:rPr>
-        <w:t>0</w:t>
+        <w:t xml:space="preserve"> Необходимость наведения в полусферу цели  = 0</w:t>
       </w:r>
     </w:p>
     <w:p>
@@ -5755,112 +5320,7 @@
           <w:sz w:val="24"/>
           <w:szCs w:val="28"/>
         </w:rPr>
-        <w:t xml:space="preserve"> </w:t>
-      </w:r>
-      <w:r>
-        <w:rPr>
-          <w:rFonts w:cs="Times New Roman" w:ascii="S hne;ui-sans-serif;system-ui;apple-system;Segoe UI;Roboto;Ubuntu;Cantarell;Noto Sans;sans-serif;Helvetica Neue;Arial;Apple Color Emoji;Segoe UI Emoji;Segoe UI Symbol;Noto Color Emoji" w:hAnsi="S hne;ui-sans-serif;system-ui;apple-system;Segoe UI;Roboto;Ubuntu;Cantarell;Noto Sans;sans-serif;Helvetica Neue;Arial;Apple Color Emoji;Segoe UI Emoji;Segoe UI Symbol;Noto Color Emoji"/>
-          <w:b w:val="false"/>
-          <w:bCs w:val="false"/>
-          <w:i w:val="false"/>
-          <w:caps w:val="false"/>
-          <w:smallCaps w:val="false"/>
-          <w:color w:val="0D0D0D"/>
-          <w:spacing w:val="0"/>
-          <w:sz w:val="24"/>
-          <w:szCs w:val="28"/>
-        </w:rPr>
-        <w:t>(Требование к скрытности</w:t>
-      </w:r>
-      <w:r>
-        <w:rPr>
-          <w:rFonts w:cs="Times New Roman" w:ascii="S hne;ui-sans-serif;system-ui;apple-system;Segoe UI;Roboto;Ubuntu;Cantarell;Noto Sans;sans-serif;Helvetica Neue;Arial;Apple Color Emoji;Segoe UI Emoji;Segoe UI Symbol;Noto Color Emoji" w:hAnsi="S hne;ui-sans-serif;system-ui;apple-system;Segoe UI;Roboto;Ubuntu;Cantarell;Noto Sans;sans-serif;Helvetica Neue;Arial;Apple Color Emoji;Segoe UI Emoji;Segoe UI Symbol;Noto Color Emoji"/>
-          <w:b w:val="false"/>
-          <w:bCs w:val="false"/>
-          <w:i w:val="false"/>
-          <w:caps w:val="false"/>
-          <w:smallCaps w:val="false"/>
-          <w:color w:val="0D0D0D"/>
-          <w:spacing w:val="0"/>
-          <w:sz w:val="24"/>
-          <w:szCs w:val="28"/>
-        </w:rPr>
-        <w:t xml:space="preserve"> = </w:t>
-      </w:r>
-      <w:r>
-        <w:rPr>
-          <w:rFonts w:cs="Times New Roman" w:ascii="S hne;ui-sans-serif;system-ui;apple-system;Segoe UI;Roboto;Ubuntu;Cantarell;Noto Sans;sans-serif;Helvetica Neue;Arial;Apple Color Emoji;Segoe UI Emoji;Segoe UI Symbol;Noto Color Emoji" w:hAnsi="S hne;ui-sans-serif;system-ui;apple-system;Segoe UI;Roboto;Ubuntu;Cantarell;Noto Sans;sans-serif;Helvetica Neue;Arial;Apple Color Emoji;Segoe UI Emoji;Segoe UI Symbol;Noto Color Emoji"/>
-          <w:b w:val="false"/>
-          <w:bCs w:val="false"/>
-          <w:i w:val="false"/>
-          <w:caps w:val="false"/>
-          <w:smallCaps w:val="false"/>
-          <w:color w:val="0D0D0D"/>
-          <w:spacing w:val="0"/>
-          <w:sz w:val="24"/>
-          <w:szCs w:val="28"/>
-        </w:rPr>
-        <w:t xml:space="preserve">1 </w:t>
-      </w:r>
-      <w:r>
-        <w:rPr>
-          <w:rFonts w:cs="Times New Roman" w:ascii="S hne;ui-sans-serif;system-ui;apple-system;Segoe UI;Roboto;Ubuntu;Cantarell;Noto Sans;sans-serif;Helvetica Neue;Arial;Apple Color Emoji;Segoe UI Emoji;Segoe UI Symbol;Noto Color Emoji" w:hAnsi="S hne;ui-sans-serif;system-ui;apple-system;Segoe UI;Roboto;Ubuntu;Cantarell;Noto Sans;sans-serif;Helvetica Neue;Arial;Apple Color Emoji;Segoe UI Emoji;Segoe UI Symbol;Noto Color Emoji"/>
-          <w:b/>
-          <w:bCs/>
-          <w:i w:val="false"/>
-          <w:caps w:val="false"/>
-          <w:smallCaps w:val="false"/>
-          <w:color w:val="0D0D0D"/>
-          <w:spacing w:val="0"/>
-          <w:sz w:val="24"/>
-          <w:szCs w:val="28"/>
-        </w:rPr>
-        <w:t>ИЛИ</w:t>
-      </w:r>
-      <w:r>
-        <w:rPr>
-          <w:rFonts w:cs="Times New Roman" w:ascii="S hne;ui-sans-serif;system-ui;apple-system;Segoe UI;Roboto;Ubuntu;Cantarell;Noto Sans;sans-serif;Helvetica Neue;Arial;Apple Color Emoji;Segoe UI Emoji;Segoe UI Symbol;Noto Color Emoji" w:hAnsi="S hne;ui-sans-serif;system-ui;apple-system;Segoe UI;Roboto;Ubuntu;Cantarell;Noto Sans;sans-serif;Helvetica Neue;Arial;Apple Color Emoji;Segoe UI Emoji;Segoe UI Symbol;Noto Color Emoji"/>
-          <w:b w:val="false"/>
-          <w:bCs w:val="false"/>
-          <w:i w:val="false"/>
-          <w:caps w:val="false"/>
-          <w:smallCaps w:val="false"/>
-          <w:color w:val="0D0D0D"/>
-          <w:spacing w:val="0"/>
-          <w:sz w:val="24"/>
-          <w:szCs w:val="28"/>
-        </w:rPr>
-        <w:t xml:space="preserve"> Требование к скрытности</w:t>
-      </w:r>
-      <w:r>
-        <w:rPr>
-          <w:rFonts w:cs="Times New Roman" w:ascii="S hne;ui-sans-serif;system-ui;apple-system;Segoe UI;Roboto;Ubuntu;Cantarell;Noto Sans;sans-serif;Helvetica Neue;Arial;Apple Color Emoji;Segoe UI Emoji;Segoe UI Symbol;Noto Color Emoji" w:hAnsi="S hne;ui-sans-serif;system-ui;apple-system;Segoe UI;Roboto;Ubuntu;Cantarell;Noto Sans;sans-serif;Helvetica Neue;Arial;Apple Color Emoji;Segoe UI Emoji;Segoe UI Symbol;Noto Color Emoji"/>
-          <w:b w:val="false"/>
-          <w:bCs w:val="false"/>
-          <w:i w:val="false"/>
-          <w:caps w:val="false"/>
-          <w:smallCaps w:val="false"/>
-          <w:color w:val="0D0D0D"/>
-          <w:spacing w:val="0"/>
-          <w:sz w:val="24"/>
-          <w:szCs w:val="28"/>
-        </w:rPr>
-        <w:t xml:space="preserve"> = </w:t>
-      </w:r>
-      <w:r>
-        <w:rPr>
-          <w:rFonts w:cs="Times New Roman" w:ascii="S hne;ui-sans-serif;system-ui;apple-system;Segoe UI;Roboto;Ubuntu;Cantarell;Noto Sans;sans-serif;Helvetica Neue;Arial;Apple Color Emoji;Segoe UI Emoji;Segoe UI Symbol;Noto Color Emoji" w:hAnsi="S hne;ui-sans-serif;system-ui;apple-system;Segoe UI;Roboto;Ubuntu;Cantarell;Noto Sans;sans-serif;Helvetica Neue;Arial;Apple Color Emoji;Segoe UI Emoji;Segoe UI Symbol;Noto Color Emoji"/>
-          <w:b w:val="false"/>
-          <w:bCs w:val="false"/>
-          <w:i w:val="false"/>
-          <w:caps w:val="false"/>
-          <w:smallCaps w:val="false"/>
-          <w:color w:val="0D0D0D"/>
-          <w:spacing w:val="0"/>
-          <w:sz w:val="24"/>
-          <w:szCs w:val="28"/>
-        </w:rPr>
-        <w:t xml:space="preserve">0) </w:t>
+        <w:t xml:space="preserve"> Тип установленный системы наведения на истребителе = 0</w:t>
       </w:r>
     </w:p>
     <w:p>
@@ -5911,11 +5371,26 @@
           <w:sz w:val="24"/>
           <w:szCs w:val="28"/>
         </w:rPr>
-        <w:t xml:space="preserve"> </w:t>
+        <w:t xml:space="preserve"> (Требование к скрытности = 1 </w:t>
       </w:r>
       <w:r>
         <w:rPr>
           <w:rFonts w:cs="Times New Roman" w:ascii="S hne;ui-sans-serif;system-ui;apple-system;Segoe UI;Roboto;Ubuntu;Cantarell;Noto Sans;sans-serif;Helvetica Neue;Arial;Apple Color Emoji;Segoe UI Emoji;Segoe UI Symbol;Noto Color Emoji" w:hAnsi="S hne;ui-sans-serif;system-ui;apple-system;Segoe UI;Roboto;Ubuntu;Cantarell;Noto Sans;sans-serif;Helvetica Neue;Arial;Apple Color Emoji;Segoe UI Emoji;Segoe UI Symbol;Noto Color Emoji"/>
+          <w:b/>
+          <w:bCs/>
+          <w:i w:val="false"/>
+          <w:caps w:val="false"/>
+          <w:smallCaps w:val="false"/>
+          <w:color w:val="0D0D0D"/>
+          <w:spacing w:val="0"/>
+          <w:sz w:val="24"/>
+          <w:szCs w:val="28"/>
+        </w:rPr>
+        <w:t>ИЛИ</w:t>
+      </w:r>
+      <w:r>
+        <w:rPr>
+          <w:rFonts w:cs="Times New Roman" w:ascii="S hne;ui-sans-serif;system-ui;apple-system;Segoe UI;Roboto;Ubuntu;Cantarell;Noto Sans;sans-serif;Helvetica Neue;Arial;Apple Color Emoji;Segoe UI Emoji;Segoe UI Symbol;Noto Color Emoji" w:hAnsi="S hne;ui-sans-serif;system-ui;apple-system;Segoe UI;Roboto;Ubuntu;Cantarell;Noto Sans;sans-serif;Helvetica Neue;Arial;Apple Color Emoji;Segoe UI Emoji;Segoe UI Symbol;Noto Color Emoji"/>
           <w:b w:val="false"/>
           <w:bCs w:val="false"/>
           <w:i w:val="false"/>
@@ -5926,7 +5401,7 @@
           <w:sz w:val="24"/>
           <w:szCs w:val="28"/>
         </w:rPr>
-        <w:t>Реализуемость траектории = 0</w:t>
+        <w:t xml:space="preserve"> Требование к скрытности = 0) </w:t>
       </w:r>
     </w:p>
     <w:p>
@@ -5977,7 +5452,37 @@
           <w:sz w:val="24"/>
           <w:szCs w:val="28"/>
         </w:rPr>
-        <w:t xml:space="preserve"> Наличие перегрузки = 0</w:t>
+        <w:t xml:space="preserve"> Реализуемость траектории </w:t>
+      </w:r>
+      <w:r>
+        <w:rPr>
+          <w:rFonts w:cs="Times New Roman" w:ascii="S hne;ui-sans-serif;system-ui;apple-system;Segoe UI;Roboto;Ubuntu;Cantarell;Noto Sans;sans-serif;Helvetica Neue;Arial;Apple Color Emoji;Segoe UI Emoji;Segoe UI Symbol;Noto Color Emoji" w:hAnsi="S hne;ui-sans-serif;system-ui;apple-system;Segoe UI;Roboto;Ubuntu;Cantarell;Noto Sans;sans-serif;Helvetica Neue;Arial;Apple Color Emoji;Segoe UI Emoji;Segoe UI Symbol;Noto Color Emoji"/>
+          <w:b w:val="false"/>
+          <w:bCs w:val="false"/>
+          <w:i w:val="false"/>
+          <w:caps w:val="false"/>
+          <w:smallCaps w:val="false"/>
+          <w:color w:val="0D0D0D"/>
+          <w:spacing w:val="0"/>
+          <w:sz w:val="24"/>
+          <w:szCs w:val="28"/>
+        </w:rPr>
+        <w:t>Метода перехвата</w:t>
+      </w:r>
+      <w:r>
+        <w:rPr>
+          <w:rFonts w:cs="Times New Roman" w:ascii="S hne;ui-sans-serif;system-ui;apple-system;Segoe UI;Roboto;Ubuntu;Cantarell;Noto Sans;sans-serif;Helvetica Neue;Arial;Apple Color Emoji;Segoe UI Emoji;Segoe UI Symbol;Noto Color Emoji" w:hAnsi="S hne;ui-sans-serif;system-ui;apple-system;Segoe UI;Roboto;Ubuntu;Cantarell;Noto Sans;sans-serif;Helvetica Neue;Arial;Apple Color Emoji;Segoe UI Emoji;Segoe UI Symbol;Noto Color Emoji"/>
+          <w:b w:val="false"/>
+          <w:bCs w:val="false"/>
+          <w:i w:val="false"/>
+          <w:caps w:val="false"/>
+          <w:smallCaps w:val="false"/>
+          <w:color w:val="0D0D0D"/>
+          <w:spacing w:val="0"/>
+          <w:sz w:val="24"/>
+          <w:szCs w:val="28"/>
+        </w:rPr>
+        <w:t xml:space="preserve"> = 0</w:t>
       </w:r>
     </w:p>
     <w:p>
@@ -6013,7 +5518,7 @@
           <w:sz w:val="24"/>
           <w:szCs w:val="28"/>
         </w:rPr>
-        <w:t>ТО</w:t>
+        <w:t>И</w:t>
       </w:r>
       <w:r>
         <w:rPr>
@@ -6028,7 +5533,7 @@
           <w:sz w:val="24"/>
           <w:szCs w:val="28"/>
         </w:rPr>
-        <w:t xml:space="preserve"> Решение = Метод </w:t>
+        <w:t xml:space="preserve"> Реализуемость траектории </w:t>
       </w:r>
       <w:r>
         <w:rPr>
@@ -6043,7 +5548,22 @@
           <w:sz w:val="24"/>
           <w:szCs w:val="28"/>
         </w:rPr>
-        <w:t>манёвра</w:t>
+        <w:t>Метода погони</w:t>
+      </w:r>
+      <w:r>
+        <w:rPr>
+          <w:rFonts w:cs="Times New Roman" w:ascii="S hne;ui-sans-serif;system-ui;apple-system;Segoe UI;Roboto;Ubuntu;Cantarell;Noto Sans;sans-serif;Helvetica Neue;Arial;Apple Color Emoji;Segoe UI Emoji;Segoe UI Symbol;Noto Color Emoji" w:hAnsi="S hne;ui-sans-serif;system-ui;apple-system;Segoe UI;Roboto;Ubuntu;Cantarell;Noto Sans;sans-serif;Helvetica Neue;Arial;Apple Color Emoji;Segoe UI Emoji;Segoe UI Symbol;Noto Color Emoji"/>
+          <w:b w:val="false"/>
+          <w:bCs w:val="false"/>
+          <w:i w:val="false"/>
+          <w:caps w:val="false"/>
+          <w:smallCaps w:val="false"/>
+          <w:color w:val="0D0D0D"/>
+          <w:spacing w:val="0"/>
+          <w:sz w:val="24"/>
+          <w:szCs w:val="28"/>
+        </w:rPr>
+        <w:t xml:space="preserve"> = 0</w:t>
       </w:r>
     </w:p>
     <w:p>
@@ -6068,9 +5588,78 @@
       </w:pPr>
       <w:r>
         <w:rPr>
-          <w:rFonts w:cs="Times New Roman"/>
+          <w:rFonts w:cs="Times New Roman" w:ascii="S hne;ui-sans-serif;system-ui;apple-system;Segoe UI;Roboto;Ubuntu;Cantarell;Noto Sans;sans-serif;Helvetica Neue;Arial;Apple Color Emoji;Segoe UI Emoji;Segoe UI Symbol;Noto Color Emoji" w:hAnsi="S hne;ui-sans-serif;system-ui;apple-system;Segoe UI;Roboto;Ubuntu;Cantarell;Noto Sans;sans-serif;Helvetica Neue;Arial;Apple Color Emoji;Segoe UI Emoji;Segoe UI Symbol;Noto Color Emoji"/>
+          <w:b/>
+          <w:bCs/>
+          <w:i w:val="false"/>
+          <w:caps w:val="false"/>
+          <w:smallCaps w:val="false"/>
+          <w:color w:val="0D0D0D"/>
+          <w:spacing w:val="0"/>
+          <w:sz w:val="24"/>
           <w:szCs w:val="28"/>
         </w:rPr>
+        <w:t>И</w:t>
+      </w:r>
+      <w:r>
+        <w:rPr>
+          <w:rFonts w:cs="Times New Roman" w:ascii="S hne;ui-sans-serif;system-ui;apple-system;Segoe UI;Roboto;Ubuntu;Cantarell;Noto Sans;sans-serif;Helvetica Neue;Arial;Apple Color Emoji;Segoe UI Emoji;Segoe UI Symbol;Noto Color Emoji" w:hAnsi="S hne;ui-sans-serif;system-ui;apple-system;Segoe UI;Roboto;Ubuntu;Cantarell;Noto Sans;sans-serif;Helvetica Neue;Arial;Apple Color Emoji;Segoe UI Emoji;Segoe UI Symbol;Noto Color Emoji"/>
+          <w:b w:val="false"/>
+          <w:bCs w:val="false"/>
+          <w:i w:val="false"/>
+          <w:caps w:val="false"/>
+          <w:smallCaps w:val="false"/>
+          <w:color w:val="0D0D0D"/>
+          <w:spacing w:val="0"/>
+          <w:sz w:val="24"/>
+          <w:szCs w:val="28"/>
+        </w:rPr>
+        <w:t xml:space="preserve"> Реализуемость траектории </w:t>
+      </w:r>
+      <w:r>
+        <w:rPr>
+          <w:rFonts w:cs="Times New Roman" w:ascii="S hne;ui-sans-serif;system-ui;apple-system;Segoe UI;Roboto;Ubuntu;Cantarell;Noto Sans;sans-serif;Helvetica Neue;Arial;Apple Color Emoji;Segoe UI Emoji;Segoe UI Symbol;Noto Color Emoji" w:hAnsi="S hne;ui-sans-serif;system-ui;apple-system;Segoe UI;Roboto;Ubuntu;Cantarell;Noto Sans;sans-serif;Helvetica Neue;Arial;Apple Color Emoji;Segoe UI Emoji;Segoe UI Symbol;Noto Color Emoji"/>
+          <w:b w:val="false"/>
+          <w:bCs w:val="false"/>
+          <w:i w:val="false"/>
+          <w:caps w:val="false"/>
+          <w:smallCaps w:val="false"/>
+          <w:color w:val="0D0D0D"/>
+          <w:spacing w:val="0"/>
+          <w:sz w:val="24"/>
+          <w:szCs w:val="28"/>
+        </w:rPr>
+        <w:t>Метода манёвра</w:t>
+      </w:r>
+      <w:r>
+        <w:rPr>
+          <w:rFonts w:cs="Times New Roman" w:ascii="S hne;ui-sans-serif;system-ui;apple-system;Segoe UI;Roboto;Ubuntu;Cantarell;Noto Sans;sans-serif;Helvetica Neue;Arial;Apple Color Emoji;Segoe UI Emoji;Segoe UI Symbol;Noto Color Emoji" w:hAnsi="S hne;ui-sans-serif;system-ui;apple-system;Segoe UI;Roboto;Ubuntu;Cantarell;Noto Sans;sans-serif;Helvetica Neue;Arial;Apple Color Emoji;Segoe UI Emoji;Segoe UI Symbol;Noto Color Emoji"/>
+          <w:b w:val="false"/>
+          <w:bCs w:val="false"/>
+          <w:i w:val="false"/>
+          <w:caps w:val="false"/>
+          <w:smallCaps w:val="false"/>
+          <w:color w:val="0D0D0D"/>
+          <w:spacing w:val="0"/>
+          <w:sz w:val="24"/>
+          <w:szCs w:val="28"/>
+        </w:rPr>
+        <w:t xml:space="preserve"> = </w:t>
+      </w:r>
+      <w:r>
+        <w:rPr>
+          <w:rFonts w:cs="Times New Roman" w:ascii="S hne;ui-sans-serif;system-ui;apple-system;Segoe UI;Roboto;Ubuntu;Cantarell;Noto Sans;sans-serif;Helvetica Neue;Arial;Apple Color Emoji;Segoe UI Emoji;Segoe UI Symbol;Noto Color Emoji" w:hAnsi="S hne;ui-sans-serif;system-ui;apple-system;Segoe UI;Roboto;Ubuntu;Cantarell;Noto Sans;sans-serif;Helvetica Neue;Arial;Apple Color Emoji;Segoe UI Emoji;Segoe UI Symbol;Noto Color Emoji"/>
+          <w:b w:val="false"/>
+          <w:bCs w:val="false"/>
+          <w:i w:val="false"/>
+          <w:caps w:val="false"/>
+          <w:smallCaps w:val="false"/>
+          <w:color w:val="0D0D0D"/>
+          <w:spacing w:val="0"/>
+          <w:sz w:val="24"/>
+          <w:szCs w:val="28"/>
+        </w:rPr>
+        <w:t>1</w:t>
       </w:r>
     </w:p>
     <w:p>
@@ -6096,6 +5685,21 @@
       <w:r>
         <w:rPr>
           <w:rFonts w:cs="Times New Roman" w:ascii="S hne;ui-sans-serif;system-ui;apple-system;Segoe UI;Roboto;Ubuntu;Cantarell;Noto Sans;sans-serif;Helvetica Neue;Arial;Apple Color Emoji;Segoe UI Emoji;Segoe UI Symbol;Noto Color Emoji" w:hAnsi="S hne;ui-sans-serif;system-ui;apple-system;Segoe UI;Roboto;Ubuntu;Cantarell;Noto Sans;sans-serif;Helvetica Neue;Arial;Apple Color Emoji;Segoe UI Emoji;Segoe UI Symbol;Noto Color Emoji"/>
+          <w:b/>
+          <w:bCs/>
+          <w:i w:val="false"/>
+          <w:caps w:val="false"/>
+          <w:smallCaps w:val="false"/>
+          <w:color w:val="0D0D0D"/>
+          <w:spacing w:val="0"/>
+          <w:sz w:val="24"/>
+          <w:szCs w:val="28"/>
+        </w:rPr>
+        <w:t>И</w:t>
+      </w:r>
+      <w:r>
+        <w:rPr>
+          <w:rFonts w:cs="Times New Roman" w:ascii="S hne;ui-sans-serif;system-ui;apple-system;Segoe UI;Roboto;Ubuntu;Cantarell;Noto Sans;sans-serif;Helvetica Neue;Arial;Apple Color Emoji;Segoe UI Emoji;Segoe UI Symbol;Noto Color Emoji" w:hAnsi="S hne;ui-sans-serif;system-ui;apple-system;Segoe UI;Roboto;Ubuntu;Cantarell;Noto Sans;sans-serif;Helvetica Neue;Arial;Apple Color Emoji;Segoe UI Emoji;Segoe UI Symbol;Noto Color Emoji"/>
           <w:b w:val="false"/>
           <w:bCs w:val="false"/>
           <w:i w:val="false"/>
@@ -6106,7 +5710,22 @@
           <w:sz w:val="24"/>
           <w:szCs w:val="28"/>
         </w:rPr>
-        <w:t>7.</w:t>
+        <w:t xml:space="preserve"> Наличие перегрузки = </w:t>
+      </w:r>
+      <w:r>
+        <w:rPr>
+          <w:rFonts w:cs="Times New Roman" w:ascii="S hne;ui-sans-serif;system-ui;apple-system;Segoe UI;Roboto;Ubuntu;Cantarell;Noto Sans;sans-serif;Helvetica Neue;Arial;Apple Color Emoji;Segoe UI Emoji;Segoe UI Symbol;Noto Color Emoji" w:hAnsi="S hne;ui-sans-serif;system-ui;apple-system;Segoe UI;Roboto;Ubuntu;Cantarell;Noto Sans;sans-serif;Helvetica Neue;Arial;Apple Color Emoji;Segoe UI Emoji;Segoe UI Symbol;Noto Color Emoji"/>
+          <w:b w:val="false"/>
+          <w:bCs w:val="false"/>
+          <w:i w:val="false"/>
+          <w:caps w:val="false"/>
+          <w:smallCaps w:val="false"/>
+          <w:color w:val="0D0D0D"/>
+          <w:spacing w:val="0"/>
+          <w:sz w:val="24"/>
+          <w:szCs w:val="28"/>
+        </w:rPr>
+        <w:t>1</w:t>
       </w:r>
     </w:p>
     <w:p>
@@ -6142,7 +5761,7 @@
           <w:sz w:val="24"/>
           <w:szCs w:val="28"/>
         </w:rPr>
-        <w:t>ЕСЛИ</w:t>
+        <w:t>ТО</w:t>
       </w:r>
       <w:r>
         <w:rPr>
@@ -6157,7 +5776,7 @@
           <w:sz w:val="24"/>
           <w:szCs w:val="28"/>
         </w:rPr>
-        <w:t xml:space="preserve"> Текущее положение истребителя относительно цели = 1</w:t>
+        <w:t xml:space="preserve"> Решение = Метод манёвра</w:t>
       </w:r>
     </w:p>
     <w:p>
@@ -6182,22 +5801,7 @@
       </w:pPr>
       <w:r>
         <w:rPr>
-          <w:rFonts w:cs="Times New Roman" w:ascii="S hne;ui-sans-serif;system-ui;apple-system;Segoe UI;Roboto;Ubuntu;Cantarell;Noto Sans;sans-serif;Helvetica Neue;Arial;Apple Color Emoji;Segoe UI Emoji;Segoe UI Symbol;Noto Color Emoji" w:hAnsi="S hne;ui-sans-serif;system-ui;apple-system;Segoe UI;Roboto;Ubuntu;Cantarell;Noto Sans;sans-serif;Helvetica Neue;Arial;Apple Color Emoji;Segoe UI Emoji;Segoe UI Symbol;Noto Color Emoji"/>
-          <w:b/>
-          <w:bCs/>
-          <w:i w:val="false"/>
-          <w:caps w:val="false"/>
-          <w:smallCaps w:val="false"/>
-          <w:color w:val="0D0D0D"/>
-          <w:spacing w:val="0"/>
-          <w:sz w:val="24"/>
-          <w:szCs w:val="28"/>
-        </w:rPr>
-        <w:t>И</w:t>
-      </w:r>
-      <w:r>
-        <w:rPr>
-          <w:rFonts w:cs="Times New Roman" w:ascii="S hne;ui-sans-serif;system-ui;apple-system;Segoe UI;Roboto;Ubuntu;Cantarell;Noto Sans;sans-serif;Helvetica Neue;Arial;Apple Color Emoji;Segoe UI Emoji;Segoe UI Symbol;Noto Color Emoji" w:hAnsi="S hne;ui-sans-serif;system-ui;apple-system;Segoe UI;Roboto;Ubuntu;Cantarell;Noto Sans;sans-serif;Helvetica Neue;Arial;Apple Color Emoji;Segoe UI Emoji;Segoe UI Symbol;Noto Color Emoji"/>
+          <w:rFonts w:ascii="S hne;ui-sans-serif;system-ui;apple-system;Segoe UI;Roboto;Ubuntu;Cantarell;Noto Sans;sans-serif;Helvetica Neue;Arial;Apple Color Emoji;Segoe UI Emoji;Segoe UI Symbol;Noto Color Emoji" w:hAnsi="S hne;ui-sans-serif;system-ui;apple-system;Segoe UI;Roboto;Ubuntu;Cantarell;Noto Sans;sans-serif;Helvetica Neue;Arial;Apple Color Emoji;Segoe UI Emoji;Segoe UI Symbol;Noto Color Emoji"/>
           <w:b w:val="false"/>
           <w:bCs w:val="false"/>
           <w:i w:val="false"/>
@@ -6206,24 +5810,7 @@
           <w:color w:val="0D0D0D"/>
           <w:spacing w:val="0"/>
           <w:sz w:val="24"/>
-          <w:szCs w:val="28"/>
-        </w:rPr>
-        <w:t xml:space="preserve"> Необходимость наведения в полусферу цели  = </w:t>
-      </w:r>
-      <w:r>
-        <w:rPr>
-          <w:rFonts w:cs="Times New Roman" w:ascii="S hne;ui-sans-serif;system-ui;apple-system;Segoe UI;Roboto;Ubuntu;Cantarell;Noto Sans;sans-serif;Helvetica Neue;Arial;Apple Color Emoji;Segoe UI Emoji;Segoe UI Symbol;Noto Color Emoji" w:hAnsi="S hne;ui-sans-serif;system-ui;apple-system;Segoe UI;Roboto;Ubuntu;Cantarell;Noto Sans;sans-serif;Helvetica Neue;Arial;Apple Color Emoji;Segoe UI Emoji;Segoe UI Symbol;Noto Color Emoji"/>
-          <w:b w:val="false"/>
-          <w:bCs w:val="false"/>
-          <w:i w:val="false"/>
-          <w:caps w:val="false"/>
-          <w:smallCaps w:val="false"/>
-          <w:color w:val="0D0D0D"/>
-          <w:spacing w:val="0"/>
-          <w:sz w:val="24"/>
-          <w:szCs w:val="28"/>
-        </w:rPr>
-        <w:t>0</w:t>
+        </w:rPr>
       </w:r>
     </w:p>
     <w:p>
@@ -6249,8 +5836,8 @@
       <w:r>
         <w:rPr>
           <w:rFonts w:cs="Times New Roman" w:ascii="S hne;ui-sans-serif;system-ui;apple-system;Segoe UI;Roboto;Ubuntu;Cantarell;Noto Sans;sans-serif;Helvetica Neue;Arial;Apple Color Emoji;Segoe UI Emoji;Segoe UI Symbol;Noto Color Emoji" w:hAnsi="S hne;ui-sans-serif;system-ui;apple-system;Segoe UI;Roboto;Ubuntu;Cantarell;Noto Sans;sans-serif;Helvetica Neue;Arial;Apple Color Emoji;Segoe UI Emoji;Segoe UI Symbol;Noto Color Emoji"/>
-          <w:b/>
-          <w:bCs/>
+          <w:b w:val="false"/>
+          <w:bCs w:val="false"/>
           <w:i w:val="false"/>
           <w:caps w:val="false"/>
           <w:smallCaps w:val="false"/>
@@ -6259,37 +5846,7 @@
           <w:sz w:val="24"/>
           <w:szCs w:val="28"/>
         </w:rPr>
-        <w:t>И</w:t>
-      </w:r>
-      <w:r>
-        <w:rPr>
-          <w:rFonts w:cs="Times New Roman" w:ascii="S hne;ui-sans-serif;system-ui;apple-system;Segoe UI;Roboto;Ubuntu;Cantarell;Noto Sans;sans-serif;Helvetica Neue;Arial;Apple Color Emoji;Segoe UI Emoji;Segoe UI Symbol;Noto Color Emoji" w:hAnsi="S hne;ui-sans-serif;system-ui;apple-system;Segoe UI;Roboto;Ubuntu;Cantarell;Noto Sans;sans-serif;Helvetica Neue;Arial;Apple Color Emoji;Segoe UI Emoji;Segoe UI Symbol;Noto Color Emoji"/>
-          <w:b w:val="false"/>
-          <w:bCs w:val="false"/>
-          <w:i w:val="false"/>
-          <w:caps w:val="false"/>
-          <w:smallCaps w:val="false"/>
-          <w:color w:val="0D0D0D"/>
-          <w:spacing w:val="0"/>
-          <w:sz w:val="24"/>
-          <w:szCs w:val="28"/>
-        </w:rPr>
-        <w:t xml:space="preserve"> Тип установленный системы наведения на истребителе = </w:t>
-      </w:r>
-      <w:r>
-        <w:rPr>
-          <w:rFonts w:cs="Times New Roman" w:ascii="S hne;ui-sans-serif;system-ui;apple-system;Segoe UI;Roboto;Ubuntu;Cantarell;Noto Sans;sans-serif;Helvetica Neue;Arial;Apple Color Emoji;Segoe UI Emoji;Segoe UI Symbol;Noto Color Emoji" w:hAnsi="S hne;ui-sans-serif;system-ui;apple-system;Segoe UI;Roboto;Ubuntu;Cantarell;Noto Sans;sans-serif;Helvetica Neue;Arial;Apple Color Emoji;Segoe UI Emoji;Segoe UI Symbol;Noto Color Emoji"/>
-          <w:b w:val="false"/>
-          <w:bCs w:val="false"/>
-          <w:i w:val="false"/>
-          <w:caps w:val="false"/>
-          <w:smallCaps w:val="false"/>
-          <w:color w:val="0D0D0D"/>
-          <w:spacing w:val="0"/>
-          <w:sz w:val="24"/>
-          <w:szCs w:val="28"/>
-        </w:rPr>
-        <w:t>1</w:t>
+        <w:t>7.</w:t>
       </w:r>
     </w:p>
     <w:p>
@@ -6325,7 +5882,7 @@
           <w:sz w:val="24"/>
           <w:szCs w:val="28"/>
         </w:rPr>
-        <w:t>И</w:t>
+        <w:t>ЕСЛИ</w:t>
       </w:r>
       <w:r>
         <w:rPr>
@@ -6340,112 +5897,7 @@
           <w:sz w:val="24"/>
           <w:szCs w:val="28"/>
         </w:rPr>
-        <w:t xml:space="preserve"> </w:t>
-      </w:r>
-      <w:r>
-        <w:rPr>
-          <w:rFonts w:cs="Times New Roman" w:ascii="S hne;ui-sans-serif;system-ui;apple-system;Segoe UI;Roboto;Ubuntu;Cantarell;Noto Sans;sans-serif;Helvetica Neue;Arial;Apple Color Emoji;Segoe UI Emoji;Segoe UI Symbol;Noto Color Emoji" w:hAnsi="S hne;ui-sans-serif;system-ui;apple-system;Segoe UI;Roboto;Ubuntu;Cantarell;Noto Sans;sans-serif;Helvetica Neue;Arial;Apple Color Emoji;Segoe UI Emoji;Segoe UI Symbol;Noto Color Emoji"/>
-          <w:b w:val="false"/>
-          <w:bCs w:val="false"/>
-          <w:i w:val="false"/>
-          <w:caps w:val="false"/>
-          <w:smallCaps w:val="false"/>
-          <w:color w:val="0D0D0D"/>
-          <w:spacing w:val="0"/>
-          <w:sz w:val="24"/>
-          <w:szCs w:val="28"/>
-        </w:rPr>
-        <w:t>(Требование к скрытности</w:t>
-      </w:r>
-      <w:r>
-        <w:rPr>
-          <w:rFonts w:cs="Times New Roman" w:ascii="S hne;ui-sans-serif;system-ui;apple-system;Segoe UI;Roboto;Ubuntu;Cantarell;Noto Sans;sans-serif;Helvetica Neue;Arial;Apple Color Emoji;Segoe UI Emoji;Segoe UI Symbol;Noto Color Emoji" w:hAnsi="S hne;ui-sans-serif;system-ui;apple-system;Segoe UI;Roboto;Ubuntu;Cantarell;Noto Sans;sans-serif;Helvetica Neue;Arial;Apple Color Emoji;Segoe UI Emoji;Segoe UI Symbol;Noto Color Emoji"/>
-          <w:b w:val="false"/>
-          <w:bCs w:val="false"/>
-          <w:i w:val="false"/>
-          <w:caps w:val="false"/>
-          <w:smallCaps w:val="false"/>
-          <w:color w:val="0D0D0D"/>
-          <w:spacing w:val="0"/>
-          <w:sz w:val="24"/>
-          <w:szCs w:val="28"/>
-        </w:rPr>
-        <w:t xml:space="preserve"> = </w:t>
-      </w:r>
-      <w:r>
-        <w:rPr>
-          <w:rFonts w:cs="Times New Roman" w:ascii="S hne;ui-sans-serif;system-ui;apple-system;Segoe UI;Roboto;Ubuntu;Cantarell;Noto Sans;sans-serif;Helvetica Neue;Arial;Apple Color Emoji;Segoe UI Emoji;Segoe UI Symbol;Noto Color Emoji" w:hAnsi="S hne;ui-sans-serif;system-ui;apple-system;Segoe UI;Roboto;Ubuntu;Cantarell;Noto Sans;sans-serif;Helvetica Neue;Arial;Apple Color Emoji;Segoe UI Emoji;Segoe UI Symbol;Noto Color Emoji"/>
-          <w:b w:val="false"/>
-          <w:bCs w:val="false"/>
-          <w:i w:val="false"/>
-          <w:caps w:val="false"/>
-          <w:smallCaps w:val="false"/>
-          <w:color w:val="0D0D0D"/>
-          <w:spacing w:val="0"/>
-          <w:sz w:val="24"/>
-          <w:szCs w:val="28"/>
-        </w:rPr>
-        <w:t xml:space="preserve">1 </w:t>
-      </w:r>
-      <w:r>
-        <w:rPr>
-          <w:rFonts w:cs="Times New Roman" w:ascii="S hne;ui-sans-serif;system-ui;apple-system;Segoe UI;Roboto;Ubuntu;Cantarell;Noto Sans;sans-serif;Helvetica Neue;Arial;Apple Color Emoji;Segoe UI Emoji;Segoe UI Symbol;Noto Color Emoji" w:hAnsi="S hne;ui-sans-serif;system-ui;apple-system;Segoe UI;Roboto;Ubuntu;Cantarell;Noto Sans;sans-serif;Helvetica Neue;Arial;Apple Color Emoji;Segoe UI Emoji;Segoe UI Symbol;Noto Color Emoji"/>
-          <w:b/>
-          <w:bCs/>
-          <w:i w:val="false"/>
-          <w:caps w:val="false"/>
-          <w:smallCaps w:val="false"/>
-          <w:color w:val="0D0D0D"/>
-          <w:spacing w:val="0"/>
-          <w:sz w:val="24"/>
-          <w:szCs w:val="28"/>
-        </w:rPr>
-        <w:t>ИЛИ</w:t>
-      </w:r>
-      <w:r>
-        <w:rPr>
-          <w:rFonts w:cs="Times New Roman" w:ascii="S hne;ui-sans-serif;system-ui;apple-system;Segoe UI;Roboto;Ubuntu;Cantarell;Noto Sans;sans-serif;Helvetica Neue;Arial;Apple Color Emoji;Segoe UI Emoji;Segoe UI Symbol;Noto Color Emoji" w:hAnsi="S hne;ui-sans-serif;system-ui;apple-system;Segoe UI;Roboto;Ubuntu;Cantarell;Noto Sans;sans-serif;Helvetica Neue;Arial;Apple Color Emoji;Segoe UI Emoji;Segoe UI Symbol;Noto Color Emoji"/>
-          <w:b w:val="false"/>
-          <w:bCs w:val="false"/>
-          <w:i w:val="false"/>
-          <w:caps w:val="false"/>
-          <w:smallCaps w:val="false"/>
-          <w:color w:val="0D0D0D"/>
-          <w:spacing w:val="0"/>
-          <w:sz w:val="24"/>
-          <w:szCs w:val="28"/>
-        </w:rPr>
-        <w:t xml:space="preserve"> Требование к скрытности</w:t>
-      </w:r>
-      <w:r>
-        <w:rPr>
-          <w:rFonts w:cs="Times New Roman" w:ascii="S hne;ui-sans-serif;system-ui;apple-system;Segoe UI;Roboto;Ubuntu;Cantarell;Noto Sans;sans-serif;Helvetica Neue;Arial;Apple Color Emoji;Segoe UI Emoji;Segoe UI Symbol;Noto Color Emoji" w:hAnsi="S hne;ui-sans-serif;system-ui;apple-system;Segoe UI;Roboto;Ubuntu;Cantarell;Noto Sans;sans-serif;Helvetica Neue;Arial;Apple Color Emoji;Segoe UI Emoji;Segoe UI Symbol;Noto Color Emoji"/>
-          <w:b w:val="false"/>
-          <w:bCs w:val="false"/>
-          <w:i w:val="false"/>
-          <w:caps w:val="false"/>
-          <w:smallCaps w:val="false"/>
-          <w:color w:val="0D0D0D"/>
-          <w:spacing w:val="0"/>
-          <w:sz w:val="24"/>
-          <w:szCs w:val="28"/>
-        </w:rPr>
-        <w:t xml:space="preserve"> = </w:t>
-      </w:r>
-      <w:r>
-        <w:rPr>
-          <w:rFonts w:cs="Times New Roman" w:ascii="S hne;ui-sans-serif;system-ui;apple-system;Segoe UI;Roboto;Ubuntu;Cantarell;Noto Sans;sans-serif;Helvetica Neue;Arial;Apple Color Emoji;Segoe UI Emoji;Segoe UI Symbol;Noto Color Emoji" w:hAnsi="S hne;ui-sans-serif;system-ui;apple-system;Segoe UI;Roboto;Ubuntu;Cantarell;Noto Sans;sans-serif;Helvetica Neue;Arial;Apple Color Emoji;Segoe UI Emoji;Segoe UI Symbol;Noto Color Emoji"/>
-          <w:b w:val="false"/>
-          <w:bCs w:val="false"/>
-          <w:i w:val="false"/>
-          <w:caps w:val="false"/>
-          <w:smallCaps w:val="false"/>
-          <w:color w:val="0D0D0D"/>
-          <w:spacing w:val="0"/>
-          <w:sz w:val="24"/>
-          <w:szCs w:val="28"/>
-        </w:rPr>
-        <w:t xml:space="preserve">0) </w:t>
+        <w:t xml:space="preserve"> Текущее положение истребителя относительно цели = 1</w:t>
       </w:r>
     </w:p>
     <w:p>
@@ -6496,22 +5948,7 @@
           <w:sz w:val="24"/>
           <w:szCs w:val="28"/>
         </w:rPr>
-        <w:t xml:space="preserve"> </w:t>
-      </w:r>
-      <w:r>
-        <w:rPr>
-          <w:rFonts w:cs="Times New Roman" w:ascii="S hne;ui-sans-serif;system-ui;apple-system;Segoe UI;Roboto;Ubuntu;Cantarell;Noto Sans;sans-serif;Helvetica Neue;Arial;Apple Color Emoji;Segoe UI Emoji;Segoe UI Symbol;Noto Color Emoji" w:hAnsi="S hne;ui-sans-serif;system-ui;apple-system;Segoe UI;Roboto;Ubuntu;Cantarell;Noto Sans;sans-serif;Helvetica Neue;Arial;Apple Color Emoji;Segoe UI Emoji;Segoe UI Symbol;Noto Color Emoji"/>
-          <w:b w:val="false"/>
-          <w:bCs w:val="false"/>
-          <w:i w:val="false"/>
-          <w:caps w:val="false"/>
-          <w:smallCaps w:val="false"/>
-          <w:color w:val="0D0D0D"/>
-          <w:spacing w:val="0"/>
-          <w:sz w:val="24"/>
-          <w:szCs w:val="28"/>
-        </w:rPr>
-        <w:t>Реализуемость траектории = 0</w:t>
+        <w:t xml:space="preserve"> Необходимость наведения в полусферу цели  = 0</w:t>
       </w:r>
     </w:p>
     <w:p>
@@ -6562,7 +5999,7 @@
           <w:sz w:val="24"/>
           <w:szCs w:val="28"/>
         </w:rPr>
-        <w:t xml:space="preserve"> Наличие перегрузки = 0</w:t>
+        <w:t xml:space="preserve"> Тип установленный системы наведения на истребителе = 1</w:t>
       </w:r>
     </w:p>
     <w:p>
@@ -6598,7 +6035,7 @@
           <w:sz w:val="24"/>
           <w:szCs w:val="28"/>
         </w:rPr>
-        <w:t>ТО</w:t>
+        <w:t>И</w:t>
       </w:r>
       <w:r>
         <w:rPr>
@@ -6613,7 +6050,37 @@
           <w:sz w:val="24"/>
           <w:szCs w:val="28"/>
         </w:rPr>
-        <w:t xml:space="preserve"> Решение = Метод погони*</w:t>
+        <w:t xml:space="preserve"> (Требование к скрытности = 1 </w:t>
+      </w:r>
+      <w:r>
+        <w:rPr>
+          <w:rFonts w:cs="Times New Roman" w:ascii="S hne;ui-sans-serif;system-ui;apple-system;Segoe UI;Roboto;Ubuntu;Cantarell;Noto Sans;sans-serif;Helvetica Neue;Arial;Apple Color Emoji;Segoe UI Emoji;Segoe UI Symbol;Noto Color Emoji" w:hAnsi="S hne;ui-sans-serif;system-ui;apple-system;Segoe UI;Roboto;Ubuntu;Cantarell;Noto Sans;sans-serif;Helvetica Neue;Arial;Apple Color Emoji;Segoe UI Emoji;Segoe UI Symbol;Noto Color Emoji"/>
+          <w:b/>
+          <w:bCs/>
+          <w:i w:val="false"/>
+          <w:caps w:val="false"/>
+          <w:smallCaps w:val="false"/>
+          <w:color w:val="0D0D0D"/>
+          <w:spacing w:val="0"/>
+          <w:sz w:val="24"/>
+          <w:szCs w:val="28"/>
+        </w:rPr>
+        <w:t>ИЛИ</w:t>
+      </w:r>
+      <w:r>
+        <w:rPr>
+          <w:rFonts w:cs="Times New Roman" w:ascii="S hne;ui-sans-serif;system-ui;apple-system;Segoe UI;Roboto;Ubuntu;Cantarell;Noto Sans;sans-serif;Helvetica Neue;Arial;Apple Color Emoji;Segoe UI Emoji;Segoe UI Symbol;Noto Color Emoji" w:hAnsi="S hne;ui-sans-serif;system-ui;apple-system;Segoe UI;Roboto;Ubuntu;Cantarell;Noto Sans;sans-serif;Helvetica Neue;Arial;Apple Color Emoji;Segoe UI Emoji;Segoe UI Symbol;Noto Color Emoji"/>
+          <w:b w:val="false"/>
+          <w:bCs w:val="false"/>
+          <w:i w:val="false"/>
+          <w:caps w:val="false"/>
+          <w:smallCaps w:val="false"/>
+          <w:color w:val="0D0D0D"/>
+          <w:spacing w:val="0"/>
+          <w:sz w:val="24"/>
+          <w:szCs w:val="28"/>
+        </w:rPr>
+        <w:t xml:space="preserve"> Требование к скрытности = 0) </w:t>
       </w:r>
     </w:p>
     <w:p>
@@ -6638,9 +6105,63 @@
       </w:pPr>
       <w:r>
         <w:rPr>
-          <w:rFonts w:cs="Times New Roman"/>
+          <w:rFonts w:cs="Times New Roman" w:ascii="S hne;ui-sans-serif;system-ui;apple-system;Segoe UI;Roboto;Ubuntu;Cantarell;Noto Sans;sans-serif;Helvetica Neue;Arial;Apple Color Emoji;Segoe UI Emoji;Segoe UI Symbol;Noto Color Emoji" w:hAnsi="S hne;ui-sans-serif;system-ui;apple-system;Segoe UI;Roboto;Ubuntu;Cantarell;Noto Sans;sans-serif;Helvetica Neue;Arial;Apple Color Emoji;Segoe UI Emoji;Segoe UI Symbol;Noto Color Emoji"/>
+          <w:b/>
+          <w:bCs/>
+          <w:i w:val="false"/>
+          <w:caps w:val="false"/>
+          <w:smallCaps w:val="false"/>
+          <w:color w:val="0D0D0D"/>
+          <w:spacing w:val="0"/>
+          <w:sz w:val="24"/>
           <w:szCs w:val="28"/>
         </w:rPr>
+        <w:t>И</w:t>
+      </w:r>
+      <w:r>
+        <w:rPr>
+          <w:rFonts w:cs="Times New Roman" w:ascii="S hne;ui-sans-serif;system-ui;apple-system;Segoe UI;Roboto;Ubuntu;Cantarell;Noto Sans;sans-serif;Helvetica Neue;Arial;Apple Color Emoji;Segoe UI Emoji;Segoe UI Symbol;Noto Color Emoji" w:hAnsi="S hne;ui-sans-serif;system-ui;apple-system;Segoe UI;Roboto;Ubuntu;Cantarell;Noto Sans;sans-serif;Helvetica Neue;Arial;Apple Color Emoji;Segoe UI Emoji;Segoe UI Symbol;Noto Color Emoji"/>
+          <w:b w:val="false"/>
+          <w:bCs w:val="false"/>
+          <w:i w:val="false"/>
+          <w:caps w:val="false"/>
+          <w:smallCaps w:val="false"/>
+          <w:color w:val="0D0D0D"/>
+          <w:spacing w:val="0"/>
+          <w:sz w:val="24"/>
+          <w:szCs w:val="28"/>
+        </w:rPr>
+        <w:t xml:space="preserve"> Реализуемость траектории </w:t>
+      </w:r>
+      <w:r>
+        <w:rPr>
+          <w:rFonts w:cs="Times New Roman" w:ascii="S hne;ui-sans-serif;system-ui;apple-system;Segoe UI;Roboto;Ubuntu;Cantarell;Noto Sans;sans-serif;Helvetica Neue;Arial;Apple Color Emoji;Segoe UI Emoji;Segoe UI Symbol;Noto Color Emoji" w:hAnsi="S hne;ui-sans-serif;system-ui;apple-system;Segoe UI;Roboto;Ubuntu;Cantarell;Noto Sans;sans-serif;Helvetica Neue;Arial;Apple Color Emoji;Segoe UI Emoji;Segoe UI Symbol;Noto Color Emoji"/>
+          <w:b w:val="false"/>
+          <w:bCs w:val="false"/>
+          <w:i w:val="false"/>
+          <w:caps w:val="false"/>
+          <w:smallCaps w:val="false"/>
+          <w:color w:val="0D0D0D"/>
+          <w:spacing w:val="0"/>
+          <w:sz w:val="24"/>
+          <w:szCs w:val="28"/>
+        </w:rPr>
+        <w:t>Метода перехвата</w:t>
+      </w:r>
+      <w:r>
+        <w:rPr>
+          <w:rFonts w:cs="Times New Roman" w:ascii="S hne;ui-sans-serif;system-ui;apple-system;Segoe UI;Roboto;Ubuntu;Cantarell;Noto Sans;sans-serif;Helvetica Neue;Arial;Apple Color Emoji;Segoe UI Emoji;Segoe UI Symbol;Noto Color Emoji" w:hAnsi="S hne;ui-sans-serif;system-ui;apple-system;Segoe UI;Roboto;Ubuntu;Cantarell;Noto Sans;sans-serif;Helvetica Neue;Arial;Apple Color Emoji;Segoe UI Emoji;Segoe UI Symbol;Noto Color Emoji"/>
+          <w:b w:val="false"/>
+          <w:bCs w:val="false"/>
+          <w:i w:val="false"/>
+          <w:caps w:val="false"/>
+          <w:smallCaps w:val="false"/>
+          <w:color w:val="0D0D0D"/>
+          <w:spacing w:val="0"/>
+          <w:sz w:val="24"/>
+          <w:szCs w:val="28"/>
+        </w:rPr>
+        <w:t xml:space="preserve"> = 0</w:t>
       </w:r>
     </w:p>
     <w:p>
@@ -6666,6 +6187,21 @@
       <w:r>
         <w:rPr>
           <w:rFonts w:cs="Times New Roman" w:ascii="S hne;ui-sans-serif;system-ui;apple-system;Segoe UI;Roboto;Ubuntu;Cantarell;Noto Sans;sans-serif;Helvetica Neue;Arial;Apple Color Emoji;Segoe UI Emoji;Segoe UI Symbol;Noto Color Emoji" w:hAnsi="S hne;ui-sans-serif;system-ui;apple-system;Segoe UI;Roboto;Ubuntu;Cantarell;Noto Sans;sans-serif;Helvetica Neue;Arial;Apple Color Emoji;Segoe UI Emoji;Segoe UI Symbol;Noto Color Emoji"/>
+          <w:b/>
+          <w:bCs/>
+          <w:i w:val="false"/>
+          <w:caps w:val="false"/>
+          <w:smallCaps w:val="false"/>
+          <w:color w:val="0D0D0D"/>
+          <w:spacing w:val="0"/>
+          <w:sz w:val="24"/>
+          <w:szCs w:val="28"/>
+        </w:rPr>
+        <w:t>И</w:t>
+      </w:r>
+      <w:r>
+        <w:rPr>
+          <w:rFonts w:cs="Times New Roman" w:ascii="S hne;ui-sans-serif;system-ui;apple-system;Segoe UI;Roboto;Ubuntu;Cantarell;Noto Sans;sans-serif;Helvetica Neue;Arial;Apple Color Emoji;Segoe UI Emoji;Segoe UI Symbol;Noto Color Emoji" w:hAnsi="S hne;ui-sans-serif;system-ui;apple-system;Segoe UI;Roboto;Ubuntu;Cantarell;Noto Sans;sans-serif;Helvetica Neue;Arial;Apple Color Emoji;Segoe UI Emoji;Segoe UI Symbol;Noto Color Emoji"/>
           <w:b w:val="false"/>
           <w:bCs w:val="false"/>
           <w:i w:val="false"/>
@@ -6676,7 +6212,7 @@
           <w:sz w:val="24"/>
           <w:szCs w:val="28"/>
         </w:rPr>
-        <w:t xml:space="preserve">* </w:t>
+        <w:t xml:space="preserve"> Реализуемость траектории </w:t>
       </w:r>
       <w:r>
         <w:rPr>
@@ -6691,7 +6227,37 @@
           <w:sz w:val="24"/>
           <w:szCs w:val="28"/>
         </w:rPr>
-        <w:t>на основании предпочтительности метода с наименьшей длиной пути.</w:t>
+        <w:t>Метода погони</w:t>
+      </w:r>
+      <w:r>
+        <w:rPr>
+          <w:rFonts w:cs="Times New Roman" w:ascii="S hne;ui-sans-serif;system-ui;apple-system;Segoe UI;Roboto;Ubuntu;Cantarell;Noto Sans;sans-serif;Helvetica Neue;Arial;Apple Color Emoji;Segoe UI Emoji;Segoe UI Symbol;Noto Color Emoji" w:hAnsi="S hne;ui-sans-serif;system-ui;apple-system;Segoe UI;Roboto;Ubuntu;Cantarell;Noto Sans;sans-serif;Helvetica Neue;Arial;Apple Color Emoji;Segoe UI Emoji;Segoe UI Symbol;Noto Color Emoji"/>
+          <w:b w:val="false"/>
+          <w:bCs w:val="false"/>
+          <w:i w:val="false"/>
+          <w:caps w:val="false"/>
+          <w:smallCaps w:val="false"/>
+          <w:color w:val="0D0D0D"/>
+          <w:spacing w:val="0"/>
+          <w:sz w:val="24"/>
+          <w:szCs w:val="28"/>
+        </w:rPr>
+        <w:t xml:space="preserve"> = </w:t>
+      </w:r>
+      <w:r>
+        <w:rPr>
+          <w:rFonts w:cs="Times New Roman" w:ascii="S hne;ui-sans-serif;system-ui;apple-system;Segoe UI;Roboto;Ubuntu;Cantarell;Noto Sans;sans-serif;Helvetica Neue;Arial;Apple Color Emoji;Segoe UI Emoji;Segoe UI Symbol;Noto Color Emoji" w:hAnsi="S hne;ui-sans-serif;system-ui;apple-system;Segoe UI;Roboto;Ubuntu;Cantarell;Noto Sans;sans-serif;Helvetica Neue;Arial;Apple Color Emoji;Segoe UI Emoji;Segoe UI Symbol;Noto Color Emoji"/>
+          <w:b w:val="false"/>
+          <w:bCs w:val="false"/>
+          <w:i w:val="false"/>
+          <w:caps w:val="false"/>
+          <w:smallCaps w:val="false"/>
+          <w:color w:val="0D0D0D"/>
+          <w:spacing w:val="0"/>
+          <w:sz w:val="24"/>
+          <w:szCs w:val="28"/>
+        </w:rPr>
+        <w:t>1</w:t>
       </w:r>
     </w:p>
     <w:p>
@@ -6716,9 +6282,48 @@
       </w:pPr>
       <w:r>
         <w:rPr>
-          <w:rFonts w:cs="Times New Roman"/>
+          <w:rFonts w:cs="Times New Roman" w:ascii="S hne;ui-sans-serif;system-ui;apple-system;Segoe UI;Roboto;Ubuntu;Cantarell;Noto Sans;sans-serif;Helvetica Neue;Arial;Apple Color Emoji;Segoe UI Emoji;Segoe UI Symbol;Noto Color Emoji" w:hAnsi="S hne;ui-sans-serif;system-ui;apple-system;Segoe UI;Roboto;Ubuntu;Cantarell;Noto Sans;sans-serif;Helvetica Neue;Arial;Apple Color Emoji;Segoe UI Emoji;Segoe UI Symbol;Noto Color Emoji"/>
+          <w:b/>
+          <w:bCs/>
+          <w:i w:val="false"/>
+          <w:caps w:val="false"/>
+          <w:smallCaps w:val="false"/>
+          <w:color w:val="0D0D0D"/>
+          <w:spacing w:val="0"/>
+          <w:sz w:val="24"/>
           <w:szCs w:val="28"/>
         </w:rPr>
+        <w:t>И</w:t>
+      </w:r>
+      <w:r>
+        <w:rPr>
+          <w:rFonts w:cs="Times New Roman" w:ascii="S hne;ui-sans-serif;system-ui;apple-system;Segoe UI;Roboto;Ubuntu;Cantarell;Noto Sans;sans-serif;Helvetica Neue;Arial;Apple Color Emoji;Segoe UI Emoji;Segoe UI Symbol;Noto Color Emoji" w:hAnsi="S hne;ui-sans-serif;system-ui;apple-system;Segoe UI;Roboto;Ubuntu;Cantarell;Noto Sans;sans-serif;Helvetica Neue;Arial;Apple Color Emoji;Segoe UI Emoji;Segoe UI Symbol;Noto Color Emoji"/>
+          <w:b w:val="false"/>
+          <w:bCs w:val="false"/>
+          <w:i w:val="false"/>
+          <w:caps w:val="false"/>
+          <w:smallCaps w:val="false"/>
+          <w:color w:val="0D0D0D"/>
+          <w:spacing w:val="0"/>
+          <w:sz w:val="24"/>
+          <w:szCs w:val="28"/>
+        </w:rPr>
+        <w:t xml:space="preserve"> Наличие перегрузки = </w:t>
+      </w:r>
+      <w:r>
+        <w:rPr>
+          <w:rFonts w:cs="Times New Roman" w:ascii="S hne;ui-sans-serif;system-ui;apple-system;Segoe UI;Roboto;Ubuntu;Cantarell;Noto Sans;sans-serif;Helvetica Neue;Arial;Apple Color Emoji;Segoe UI Emoji;Segoe UI Symbol;Noto Color Emoji" w:hAnsi="S hne;ui-sans-serif;system-ui;apple-system;Segoe UI;Roboto;Ubuntu;Cantarell;Noto Sans;sans-serif;Helvetica Neue;Arial;Apple Color Emoji;Segoe UI Emoji;Segoe UI Symbol;Noto Color Emoji"/>
+          <w:b w:val="false"/>
+          <w:bCs w:val="false"/>
+          <w:i w:val="false"/>
+          <w:caps w:val="false"/>
+          <w:smallCaps w:val="false"/>
+          <w:color w:val="0D0D0D"/>
+          <w:spacing w:val="0"/>
+          <w:sz w:val="24"/>
+          <w:szCs w:val="28"/>
+        </w:rPr>
+        <w:t>1</w:t>
       </w:r>
     </w:p>
     <w:p>
@@ -6742,7 +6347,34 @@
         </w:rPr>
       </w:pPr>
       <w:r>
-        <w:rPr/>
+        <w:rPr>
+          <w:rFonts w:cs="Times New Roman" w:ascii="S hne;ui-sans-serif;system-ui;apple-system;Segoe UI;Roboto;Ubuntu;Cantarell;Noto Sans;sans-serif;Helvetica Neue;Arial;Apple Color Emoji;Segoe UI Emoji;Segoe UI Symbol;Noto Color Emoji" w:hAnsi="S hne;ui-sans-serif;system-ui;apple-system;Segoe UI;Roboto;Ubuntu;Cantarell;Noto Sans;sans-serif;Helvetica Neue;Arial;Apple Color Emoji;Segoe UI Emoji;Segoe UI Symbol;Noto Color Emoji"/>
+          <w:b/>
+          <w:bCs/>
+          <w:i w:val="false"/>
+          <w:caps w:val="false"/>
+          <w:smallCaps w:val="false"/>
+          <w:color w:val="0D0D0D"/>
+          <w:spacing w:val="0"/>
+          <w:sz w:val="24"/>
+          <w:szCs w:val="28"/>
+        </w:rPr>
+        <w:t>ТО</w:t>
+      </w:r>
+      <w:r>
+        <w:rPr>
+          <w:rFonts w:cs="Times New Roman" w:ascii="S hne;ui-sans-serif;system-ui;apple-system;Segoe UI;Roboto;Ubuntu;Cantarell;Noto Sans;sans-serif;Helvetica Neue;Arial;Apple Color Emoji;Segoe UI Emoji;Segoe UI Symbol;Noto Color Emoji" w:hAnsi="S hne;ui-sans-serif;system-ui;apple-system;Segoe UI;Roboto;Ubuntu;Cantarell;Noto Sans;sans-serif;Helvetica Neue;Arial;Apple Color Emoji;Segoe UI Emoji;Segoe UI Symbol;Noto Color Emoji"/>
+          <w:b w:val="false"/>
+          <w:bCs w:val="false"/>
+          <w:i w:val="false"/>
+          <w:caps w:val="false"/>
+          <w:smallCaps w:val="false"/>
+          <w:color w:val="0D0D0D"/>
+          <w:spacing w:val="0"/>
+          <w:sz w:val="24"/>
+          <w:szCs w:val="28"/>
+        </w:rPr>
+        <w:t xml:space="preserve"> Решение = Метод погони</w:t>
       </w:r>
     </w:p>
     <w:p>
@@ -6766,7 +6398,17 @@
         </w:rPr>
       </w:pPr>
       <w:r>
-        <w:rPr/>
+        <w:rPr>
+          <w:rFonts w:ascii="S hne;ui-sans-serif;system-ui;apple-system;Segoe UI;Roboto;Ubuntu;Cantarell;Noto Sans;sans-serif;Helvetica Neue;Arial;Apple Color Emoji;Segoe UI Emoji;Segoe UI Symbol;Noto Color Emoji" w:hAnsi="S hne;ui-sans-serif;system-ui;apple-system;Segoe UI;Roboto;Ubuntu;Cantarell;Noto Sans;sans-serif;Helvetica Neue;Arial;Apple Color Emoji;Segoe UI Emoji;Segoe UI Symbol;Noto Color Emoji"/>
+          <w:b w:val="false"/>
+          <w:bCs w:val="false"/>
+          <w:i w:val="false"/>
+          <w:caps w:val="false"/>
+          <w:smallCaps w:val="false"/>
+          <w:color w:val="0D0D0D"/>
+          <w:spacing w:val="0"/>
+          <w:sz w:val="24"/>
+        </w:rPr>
       </w:r>
     </w:p>
     <w:p>
@@ -6790,7 +6432,17 @@
         </w:rPr>
       </w:pPr>
       <w:r>
-        <w:rPr/>
+        <w:rPr>
+          <w:rFonts w:ascii="S hne;ui-sans-serif;system-ui;apple-system;Segoe UI;Roboto;Ubuntu;Cantarell;Noto Sans;sans-serif;Helvetica Neue;Arial;Apple Color Emoji;Segoe UI Emoji;Segoe UI Symbol;Noto Color Emoji" w:hAnsi="S hne;ui-sans-serif;system-ui;apple-system;Segoe UI;Roboto;Ubuntu;Cantarell;Noto Sans;sans-serif;Helvetica Neue;Arial;Apple Color Emoji;Segoe UI Emoji;Segoe UI Symbol;Noto Color Emoji"/>
+          <w:b w:val="false"/>
+          <w:bCs w:val="false"/>
+          <w:i w:val="false"/>
+          <w:caps w:val="false"/>
+          <w:smallCaps w:val="false"/>
+          <w:color w:val="0D0D0D"/>
+          <w:spacing w:val="0"/>
+          <w:sz w:val="24"/>
+        </w:rPr>
       </w:r>
     </w:p>
     <w:p>
@@ -6814,48 +6466,16 @@
         </w:rPr>
       </w:pPr>
       <w:r>
-        <w:rPr/>
-      </w:r>
-    </w:p>
-    <w:p>
-      <w:pPr>
-        <w:pStyle w:val="Normal"/>
-        <w:spacing w:before="0" w:after="0"/>
-        <w:ind w:hanging="0"/>
-        <w:jc w:val="left"/>
         <w:rPr>
           <w:rFonts w:ascii="S hne;ui-sans-serif;system-ui;apple-system;Segoe UI;Roboto;Ubuntu;Cantarell;Noto Sans;sans-serif;Helvetica Neue;Arial;Apple Color Emoji;Segoe UI Emoji;Segoe UI Symbol;Noto Color Emoji" w:hAnsi="S hne;ui-sans-serif;system-ui;apple-system;Segoe UI;Roboto;Ubuntu;Cantarell;Noto Sans;sans-serif;Helvetica Neue;Arial;Apple Color Emoji;Segoe UI Emoji;Segoe UI Symbol;Noto Color Emoji"/>
           <w:b w:val="false"/>
-          <w:b w:val="false"/>
           <w:bCs w:val="false"/>
           <w:i w:val="false"/>
-          <w:i w:val="false"/>
-          <w:caps w:val="false"/>
-          <w:smallCaps w:val="false"/>
-          <w:color w:val="0D0D0D"/>
-          <w:spacing w:val="0"/>
-          <w:sz w:val="24"/>
-        </w:rPr>
-      </w:pPr>
-      <w:r>
-        <w:rPr/>
-      </w:r>
-    </w:p>
-    <w:p>
-      <w:pPr>
-        <w:pStyle w:val="Normal"/>
-        <w:spacing w:before="0" w:after="0"/>
-        <w:ind w:hanging="0"/>
-        <w:jc w:val="left"/>
-        <w:rPr>
-          <w:rFonts w:cs="Times New Roman"/>
-          <w:szCs w:val="28"/>
-        </w:rPr>
-      </w:pPr>
-      <w:r>
-        <w:rPr>
-          <w:rFonts w:cs="Times New Roman"/>
-          <w:szCs w:val="28"/>
+          <w:caps w:val="false"/>
+          <w:smallCaps w:val="false"/>
+          <w:color w:val="0D0D0D"/>
+          <w:spacing w:val="0"/>
+          <w:sz w:val="24"/>
         </w:rPr>
       </w:r>
     </w:p>
@@ -6904,7 +6524,7 @@
       </w:pPr>
       <w:r>
         <w:drawing>
-          <wp:anchor behindDoc="0" distT="0" distB="0" distL="0" distR="0" simplePos="0" locked="0" layoutInCell="0" allowOverlap="1" relativeHeight="7">
+          <wp:anchor behindDoc="0" distT="0" distB="0" distL="0" distR="0" simplePos="0" locked="0" layoutInCell="0" allowOverlap="1" relativeHeight="5">
             <wp:simplePos x="0" y="0"/>
             <wp:positionH relativeFrom="column">
               <wp:align>center</wp:align>
@@ -6951,15 +6571,7 @@
       </w:r>
       <w:r>
         <w:rPr/>
-        <w:t xml:space="preserve">Рисунок  </w:t>
-      </w:r>
-      <w:r>
-        <w:rPr/>
-        <w:t xml:space="preserve">4 </w:t>
-      </w:r>
-      <w:r>
-        <w:rPr/>
-        <w:t>- Входные данные</w:t>
+        <w:t>Рисунок  4 - Входные данные</w:t>
       </w:r>
     </w:p>
     <w:p>
@@ -6990,15 +6602,7 @@
       <w:r>
         <w:rPr/>
         <w:tab/>
-        <w:t xml:space="preserve">Выходные данные программы представляют собой </w:t>
-      </w:r>
-      <w:r>
-        <w:rPr/>
-        <w:t xml:space="preserve">введённый ранее ситуационный вектор и </w:t>
-      </w:r>
-      <w:r>
-        <w:rPr/>
-        <w:t>решение, принятое на основе входных данных и правил, загруженных из файла.</w:t>
+        <w:t>Выходные данные программы представляют собой введённый ранее ситуационный вектор и решение, принятое на основе входных данных и правил, загруженных из файла.</w:t>
       </w:r>
     </w:p>
     <w:p>
@@ -7009,7 +6613,7 @@
       <w:r>
         <w:rPr/>
         <w:drawing>
-          <wp:anchor behindDoc="0" distT="0" distB="0" distL="0" distR="0" simplePos="0" locked="0" layoutInCell="0" allowOverlap="1" relativeHeight="8">
+          <wp:anchor behindDoc="0" distT="0" distB="0" distL="0" distR="0" simplePos="0" locked="0" layoutInCell="0" allowOverlap="1" relativeHeight="9">
             <wp:simplePos x="0" y="0"/>
             <wp:positionH relativeFrom="column">
               <wp:align>center</wp:align>
@@ -7017,7 +6621,7 @@
             <wp:positionV relativeFrom="paragraph">
               <wp:posOffset>635</wp:posOffset>
             </wp:positionV>
-            <wp:extent cx="4495800" cy="495300"/>
+            <wp:extent cx="5019675" cy="485775"/>
             <wp:effectExtent l="0" t="0" r="0" b="0"/>
             <wp:wrapSquare wrapText="largest"/>
             <wp:docPr id="5" name="Изображение4" descr=""/>
@@ -7042,7 +6646,7 @@
                   <pic:spPr bwMode="auto">
                     <a:xfrm>
                       <a:off x="0" y="0"/>
-                      <a:ext cx="4495800" cy="495300"/>
+                      <a:ext cx="5019675" cy="485775"/>
                     </a:xfrm>
                     <a:prstGeom prst="rect">
                       <a:avLst/>
@@ -7066,15 +6670,7 @@
         <w:rPr/>
         <w:br/>
         <w:br/>
-        <w:t xml:space="preserve">Рисунок  </w:t>
-      </w:r>
-      <w:r>
-        <w:rPr/>
-        <w:t>5</w:t>
-      </w:r>
-      <w:r>
-        <w:rPr/>
-        <w:t xml:space="preserve"> - Выходные данные</w:t>
+        <w:t>Рисунок  5 - Выходные данные</w:t>
       </w:r>
     </w:p>
     <w:p>
@@ -7117,11 +6713,7 @@
       </w:pPr>
       <w:r>
         <w:rPr/>
-        <w:t xml:space="preserve">1. </w:t>
-      </w:r>
-      <w:r>
-        <w:rPr/>
-        <w:t>Загрузка таблицы правил:</w:t>
+        <w:t>1. Загрузка таблицы правил:</w:t>
       </w:r>
     </w:p>
     <w:p>
@@ -7129,7 +6721,7 @@
         <w:pStyle w:val="Normal"/>
         <w:numPr>
           <w:ilvl w:val="0"/>
-          <w:numId w:val="11"/>
+          <w:numId w:val="8"/>
         </w:numPr>
         <w:rPr/>
       </w:pPr>
@@ -7154,7 +6746,7 @@
         <w:pStyle w:val="Normal"/>
         <w:numPr>
           <w:ilvl w:val="0"/>
-          <w:numId w:val="11"/>
+          <w:numId w:val="8"/>
         </w:numPr>
         <w:rPr/>
       </w:pPr>
@@ -7171,11 +6763,7 @@
       </w:pPr>
       <w:r>
         <w:rPr/>
-        <w:t xml:space="preserve">2. </w:t>
-      </w:r>
-      <w:r>
-        <w:rPr/>
-        <w:t>Интерпретация ситуации:</w:t>
+        <w:t>2. Интерпретация ситуации:</w:t>
       </w:r>
     </w:p>
     <w:p>
@@ -7183,7 +6771,7 @@
         <w:pStyle w:val="Normal"/>
         <w:numPr>
           <w:ilvl w:val="0"/>
-          <w:numId w:val="12"/>
+          <w:numId w:val="9"/>
         </w:numPr>
         <w:rPr/>
       </w:pPr>
@@ -7208,7 +6796,7 @@
         <w:pStyle w:val="Normal"/>
         <w:numPr>
           <w:ilvl w:val="0"/>
-          <w:numId w:val="12"/>
+          <w:numId w:val="9"/>
         </w:numPr>
         <w:rPr/>
       </w:pPr>
@@ -7222,7 +6810,7 @@
         <w:pStyle w:val="Normal"/>
         <w:numPr>
           <w:ilvl w:val="0"/>
-          <w:numId w:val="12"/>
+          <w:numId w:val="9"/>
         </w:numPr>
         <w:rPr/>
       </w:pPr>
@@ -7239,11 +6827,7 @@
       </w:pPr>
       <w:r>
         <w:rPr/>
-        <w:t xml:space="preserve">3. </w:t>
-      </w:r>
-      <w:r>
-        <w:rPr/>
-        <w:t>Главная функция:</w:t>
+        <w:t>3. Главная функция:</w:t>
       </w:r>
     </w:p>
     <w:p>
@@ -7251,7 +6835,7 @@
         <w:pStyle w:val="Normal"/>
         <w:numPr>
           <w:ilvl w:val="0"/>
-          <w:numId w:val="13"/>
+          <w:numId w:val="10"/>
         </w:numPr>
         <w:rPr/>
       </w:pPr>
@@ -7276,21 +6860,13 @@
         <w:pStyle w:val="Normal"/>
         <w:numPr>
           <w:ilvl w:val="0"/>
-          <w:numId w:val="13"/>
+          <w:numId w:val="10"/>
         </w:numPr>
         <w:rPr/>
       </w:pPr>
       <w:r>
         <w:rPr/>
-        <w:t>Загружает таблицу правил и запрашивает у пользователя ситуационны</w:t>
-      </w:r>
-      <w:r>
-        <w:rPr/>
-        <w:t xml:space="preserve">й </w:t>
-      </w:r>
-      <w:r>
-        <w:rPr/>
-        <w:t>.</w:t>
+        <w:t>Загружает таблицу правил и запрашивает у пользователя ситуационный .</w:t>
       </w:r>
     </w:p>
     <w:p>
@@ -7298,7 +6874,7 @@
         <w:pStyle w:val="Normal"/>
         <w:numPr>
           <w:ilvl w:val="0"/>
-          <w:numId w:val="13"/>
+          <w:numId w:val="10"/>
         </w:numPr>
         <w:rPr/>
       </w:pPr>
@@ -7312,7 +6888,7 @@
         <w:pStyle w:val="Normal"/>
         <w:numPr>
           <w:ilvl w:val="0"/>
-          <w:numId w:val="13"/>
+          <w:numId w:val="10"/>
         </w:numPr>
         <w:rPr/>
       </w:pPr>
@@ -7354,7 +6930,7 @@
       <w:r>
         <w:rPr/>
         <w:drawing>
-          <wp:anchor behindDoc="0" distT="0" distB="0" distL="0" distR="0" simplePos="0" locked="0" layoutInCell="0" allowOverlap="1" relativeHeight="9">
+          <wp:anchor behindDoc="0" distT="0" distB="0" distL="0" distR="0" simplePos="0" locked="0" layoutInCell="0" allowOverlap="1" relativeHeight="6">
             <wp:simplePos x="0" y="0"/>
             <wp:positionH relativeFrom="column">
               <wp:align>center</wp:align>
@@ -7494,22 +7070,7 @@
         <w:br/>
         <w:br/>
         <w:br/>
-      </w:r>
-      <w:r>
-        <w:rPr/>
-        <w:t xml:space="preserve">Рисунок  </w:t>
-      </w:r>
-      <w:r>
-        <w:rPr/>
-        <w:t>6</w:t>
-      </w:r>
-      <w:r>
-        <w:rPr/>
-        <w:t xml:space="preserve"> - Алгоритм </w:t>
-      </w:r>
-      <w:r>
-        <w:rPr/>
-        <w:t>программы</w:t>
+        <w:t>Рисунок  6 - Алгоритм программы</w:t>
       </w:r>
     </w:p>
     <w:p>
@@ -7640,391 +7201,429 @@
         </w:rPr>
       </w:pPr>
       <w:r>
-        <w:rPr/>
-      </w:r>
-    </w:p>
-    <w:p>
-      <w:pPr>
-        <w:pStyle w:val="Normal"/>
-        <w:rPr>
-          <w:b/>
-          <w:b/>
-        </w:rPr>
-      </w:pPr>
-      <w:r>
-        <w:rPr/>
-      </w:r>
-    </w:p>
-    <w:p>
-      <w:pPr>
-        <w:pStyle w:val="Normal"/>
-        <w:rPr>
-          <w:b/>
-          <w:b/>
-        </w:rPr>
-      </w:pPr>
-      <w:r>
-        <w:rPr/>
-      </w:r>
-    </w:p>
-    <w:p>
-      <w:pPr>
-        <w:pStyle w:val="Normal"/>
-        <w:rPr>
-          <w:b/>
-          <w:b/>
-        </w:rPr>
-      </w:pPr>
-      <w:r>
-        <w:rPr/>
-      </w:r>
-    </w:p>
-    <w:p>
-      <w:pPr>
-        <w:pStyle w:val="Normal"/>
-        <w:rPr>
-          <w:b/>
-          <w:b/>
-        </w:rPr>
-      </w:pPr>
-      <w:r>
-        <w:rPr/>
-      </w:r>
-    </w:p>
-    <w:p>
-      <w:pPr>
-        <w:pStyle w:val="Normal"/>
-        <w:rPr>
-          <w:b/>
-          <w:b/>
-        </w:rPr>
-      </w:pPr>
-      <w:r>
-        <w:rPr/>
-      </w:r>
-    </w:p>
-    <w:p>
-      <w:pPr>
-        <w:pStyle w:val="Normal"/>
-        <w:rPr>
-          <w:b/>
-          <w:b/>
-        </w:rPr>
-      </w:pPr>
-      <w:r>
-        <w:rPr/>
-      </w:r>
-    </w:p>
-    <w:p>
-      <w:pPr>
-        <w:pStyle w:val="Normal"/>
-        <w:rPr>
-          <w:b/>
-          <w:b/>
-        </w:rPr>
-      </w:pPr>
-      <w:r>
-        <w:rPr/>
-      </w:r>
-    </w:p>
-    <w:p>
-      <w:pPr>
-        <w:pStyle w:val="Normal"/>
-        <w:rPr>
-          <w:b/>
-          <w:b/>
-        </w:rPr>
-      </w:pPr>
-      <w:r>
-        <w:rPr/>
-      </w:r>
-    </w:p>
-    <w:p>
-      <w:pPr>
-        <w:pStyle w:val="Normal"/>
-        <w:rPr>
-          <w:b/>
-          <w:b/>
-        </w:rPr>
-      </w:pPr>
-      <w:r>
-        <w:rPr/>
-      </w:r>
-    </w:p>
-    <w:p>
-      <w:pPr>
-        <w:pStyle w:val="Normal"/>
-        <w:rPr>
-          <w:b/>
-          <w:b/>
-        </w:rPr>
-      </w:pPr>
-      <w:r>
-        <w:rPr/>
-      </w:r>
-    </w:p>
-    <w:p>
-      <w:pPr>
-        <w:pStyle w:val="Normal"/>
-        <w:rPr>
-          <w:b/>
-          <w:b/>
-        </w:rPr>
-      </w:pPr>
-      <w:r>
-        <w:rPr/>
-      </w:r>
-    </w:p>
-    <w:p>
-      <w:pPr>
-        <w:pStyle w:val="Normal"/>
-        <w:rPr>
-          <w:b/>
-          <w:b/>
-        </w:rPr>
-      </w:pPr>
-      <w:r>
-        <w:rPr/>
-      </w:r>
-    </w:p>
-    <w:p>
-      <w:pPr>
-        <w:pStyle w:val="Normal"/>
-        <w:rPr>
-          <w:b/>
-          <w:b/>
-        </w:rPr>
-      </w:pPr>
-      <w:r>
-        <w:rPr/>
-      </w:r>
-    </w:p>
-    <w:p>
-      <w:pPr>
-        <w:pStyle w:val="Normal"/>
-        <w:rPr>
-          <w:b/>
-          <w:b/>
-        </w:rPr>
-      </w:pPr>
-      <w:r>
-        <w:rPr/>
-      </w:r>
-    </w:p>
-    <w:p>
-      <w:pPr>
-        <w:pStyle w:val="Normal"/>
-        <w:rPr>
-          <w:b/>
-          <w:b/>
-        </w:rPr>
-      </w:pPr>
-      <w:r>
-        <w:rPr/>
-      </w:r>
-    </w:p>
-    <w:p>
-      <w:pPr>
-        <w:pStyle w:val="Normal"/>
-        <w:rPr>
-          <w:b/>
-          <w:b/>
-        </w:rPr>
-      </w:pPr>
-      <w:r>
-        <w:rPr/>
-      </w:r>
-    </w:p>
-    <w:p>
-      <w:pPr>
-        <w:pStyle w:val="Normal"/>
-        <w:rPr>
-          <w:b/>
-          <w:b/>
-        </w:rPr>
-      </w:pPr>
-      <w:r>
-        <w:rPr/>
-      </w:r>
-    </w:p>
-    <w:p>
-      <w:pPr>
-        <w:pStyle w:val="Normal"/>
-        <w:rPr>
-          <w:b/>
-          <w:b/>
-        </w:rPr>
-      </w:pPr>
-      <w:r>
-        <w:rPr/>
-      </w:r>
-    </w:p>
-    <w:p>
-      <w:pPr>
-        <w:pStyle w:val="Normal"/>
-        <w:rPr>
-          <w:b/>
-          <w:b/>
-        </w:rPr>
-      </w:pPr>
-      <w:r>
-        <w:rPr/>
-      </w:r>
-    </w:p>
-    <w:p>
-      <w:pPr>
-        <w:pStyle w:val="Normal"/>
-        <w:rPr>
-          <w:b/>
-          <w:b/>
-        </w:rPr>
-      </w:pPr>
-      <w:r>
-        <w:rPr/>
-      </w:r>
-    </w:p>
-    <w:p>
-      <w:pPr>
-        <w:pStyle w:val="Normal"/>
-        <w:rPr>
-          <w:b/>
-          <w:b/>
-        </w:rPr>
-      </w:pPr>
-      <w:r>
-        <w:rPr/>
-      </w:r>
-    </w:p>
-    <w:p>
-      <w:pPr>
-        <w:pStyle w:val="Normal"/>
-        <w:rPr>
-          <w:b/>
-          <w:b/>
-        </w:rPr>
-      </w:pPr>
-      <w:r>
-        <w:rPr/>
-      </w:r>
-    </w:p>
-    <w:p>
-      <w:pPr>
-        <w:pStyle w:val="Normal"/>
-        <w:rPr>
-          <w:b/>
-          <w:b/>
-        </w:rPr>
-      </w:pPr>
-      <w:r>
-        <w:rPr/>
-      </w:r>
-    </w:p>
-    <w:p>
-      <w:pPr>
-        <w:pStyle w:val="Normal"/>
-        <w:rPr>
-          <w:b/>
-          <w:b/>
-        </w:rPr>
-      </w:pPr>
-      <w:r>
-        <w:rPr/>
-      </w:r>
-    </w:p>
-    <w:p>
-      <w:pPr>
-        <w:pStyle w:val="Normal"/>
-        <w:rPr>
-          <w:b/>
-          <w:b/>
-        </w:rPr>
-      </w:pPr>
-      <w:r>
-        <w:rPr/>
-      </w:r>
-    </w:p>
-    <w:p>
-      <w:pPr>
-        <w:pStyle w:val="Normal"/>
-        <w:rPr>
-          <w:b/>
-          <w:b/>
-        </w:rPr>
-      </w:pPr>
-      <w:r>
-        <w:rPr/>
-      </w:r>
-    </w:p>
-    <w:p>
-      <w:pPr>
-        <w:pStyle w:val="Normal"/>
-        <w:rPr>
-          <w:b/>
-          <w:b/>
-        </w:rPr>
-      </w:pPr>
-      <w:r>
-        <w:rPr/>
-      </w:r>
-    </w:p>
-    <w:p>
-      <w:pPr>
-        <w:pStyle w:val="Normal"/>
-        <w:rPr>
-          <w:b/>
-          <w:b/>
-        </w:rPr>
-      </w:pPr>
-      <w:r>
-        <w:rPr/>
-      </w:r>
-    </w:p>
-    <w:p>
-      <w:pPr>
-        <w:pStyle w:val="Normal"/>
-        <w:rPr>
-          <w:b/>
-          <w:b/>
-        </w:rPr>
-      </w:pPr>
-      <w:r>
-        <w:rPr/>
-      </w:r>
-    </w:p>
-    <w:p>
-      <w:pPr>
-        <w:pStyle w:val="Normal"/>
-        <w:rPr>
-          <w:b/>
-          <w:b/>
-        </w:rPr>
-      </w:pPr>
-      <w:r>
-        <w:rPr/>
-      </w:r>
-    </w:p>
-    <w:p>
-      <w:pPr>
-        <w:pStyle w:val="Normal"/>
-        <w:rPr>
-          <w:b/>
-          <w:b/>
-        </w:rPr>
-      </w:pPr>
-      <w:r>
-        <w:rPr/>
-      </w:r>
-    </w:p>
-    <w:p>
-      <w:pPr>
-        <w:pStyle w:val="Normal"/>
-        <w:rPr>
-          <w:b/>
-          <w:b/>
-        </w:rPr>
-      </w:pPr>
-      <w:r>
-        <w:rPr/>
+        <w:rPr>
+          <w:b/>
+        </w:rPr>
+      </w:r>
+    </w:p>
+    <w:p>
+      <w:pPr>
+        <w:pStyle w:val="Normal"/>
+        <w:rPr>
+          <w:b/>
+          <w:b/>
+        </w:rPr>
+      </w:pPr>
+      <w:r>
+        <w:rPr>
+          <w:b/>
+        </w:rPr>
+      </w:r>
+    </w:p>
+    <w:p>
+      <w:pPr>
+        <w:pStyle w:val="Normal"/>
+        <w:rPr>
+          <w:b/>
+          <w:b/>
+        </w:rPr>
+      </w:pPr>
+      <w:r>
+        <w:rPr>
+          <w:b/>
+        </w:rPr>
+      </w:r>
+    </w:p>
+    <w:p>
+      <w:pPr>
+        <w:pStyle w:val="Normal"/>
+        <w:rPr>
+          <w:b/>
+          <w:b/>
+        </w:rPr>
+      </w:pPr>
+      <w:r>
+        <w:rPr>
+          <w:b/>
+        </w:rPr>
+      </w:r>
+    </w:p>
+    <w:p>
+      <w:pPr>
+        <w:pStyle w:val="Normal"/>
+        <w:rPr>
+          <w:b/>
+          <w:b/>
+        </w:rPr>
+      </w:pPr>
+      <w:r>
+        <w:rPr>
+          <w:b/>
+        </w:rPr>
+      </w:r>
+    </w:p>
+    <w:p>
+      <w:pPr>
+        <w:pStyle w:val="Normal"/>
+        <w:rPr>
+          <w:b/>
+          <w:b/>
+        </w:rPr>
+      </w:pPr>
+      <w:r>
+        <w:rPr>
+          <w:b/>
+        </w:rPr>
+      </w:r>
+    </w:p>
+    <w:p>
+      <w:pPr>
+        <w:pStyle w:val="Normal"/>
+        <w:rPr>
+          <w:b/>
+          <w:b/>
+        </w:rPr>
+      </w:pPr>
+      <w:r>
+        <w:rPr>
+          <w:b/>
+        </w:rPr>
+      </w:r>
+    </w:p>
+    <w:p>
+      <w:pPr>
+        <w:pStyle w:val="Normal"/>
+        <w:rPr>
+          <w:b/>
+          <w:b/>
+        </w:rPr>
+      </w:pPr>
+      <w:r>
+        <w:rPr>
+          <w:b/>
+        </w:rPr>
+      </w:r>
+    </w:p>
+    <w:p>
+      <w:pPr>
+        <w:pStyle w:val="Normal"/>
+        <w:rPr>
+          <w:b/>
+          <w:b/>
+        </w:rPr>
+      </w:pPr>
+      <w:r>
+        <w:rPr>
+          <w:b/>
+        </w:rPr>
+      </w:r>
+    </w:p>
+    <w:p>
+      <w:pPr>
+        <w:pStyle w:val="Normal"/>
+        <w:rPr>
+          <w:b/>
+          <w:b/>
+        </w:rPr>
+      </w:pPr>
+      <w:r>
+        <w:rPr>
+          <w:b/>
+        </w:rPr>
+      </w:r>
+    </w:p>
+    <w:p>
+      <w:pPr>
+        <w:pStyle w:val="Normal"/>
+        <w:rPr>
+          <w:b/>
+          <w:b/>
+        </w:rPr>
+      </w:pPr>
+      <w:r>
+        <w:rPr>
+          <w:b/>
+        </w:rPr>
+      </w:r>
+    </w:p>
+    <w:p>
+      <w:pPr>
+        <w:pStyle w:val="Normal"/>
+        <w:rPr>
+          <w:b/>
+          <w:b/>
+        </w:rPr>
+      </w:pPr>
+      <w:r>
+        <w:rPr>
+          <w:b/>
+        </w:rPr>
+      </w:r>
+    </w:p>
+    <w:p>
+      <w:pPr>
+        <w:pStyle w:val="Normal"/>
+        <w:rPr>
+          <w:b/>
+          <w:b/>
+        </w:rPr>
+      </w:pPr>
+      <w:r>
+        <w:rPr>
+          <w:b/>
+        </w:rPr>
+      </w:r>
+    </w:p>
+    <w:p>
+      <w:pPr>
+        <w:pStyle w:val="Normal"/>
+        <w:rPr>
+          <w:b/>
+          <w:b/>
+        </w:rPr>
+      </w:pPr>
+      <w:r>
+        <w:rPr>
+          <w:b/>
+        </w:rPr>
+      </w:r>
+    </w:p>
+    <w:p>
+      <w:pPr>
+        <w:pStyle w:val="Normal"/>
+        <w:rPr>
+          <w:b/>
+          <w:b/>
+        </w:rPr>
+      </w:pPr>
+      <w:r>
+        <w:rPr>
+          <w:b/>
+        </w:rPr>
+      </w:r>
+    </w:p>
+    <w:p>
+      <w:pPr>
+        <w:pStyle w:val="Normal"/>
+        <w:rPr>
+          <w:b/>
+          <w:b/>
+        </w:rPr>
+      </w:pPr>
+      <w:r>
+        <w:rPr>
+          <w:b/>
+        </w:rPr>
+      </w:r>
+    </w:p>
+    <w:p>
+      <w:pPr>
+        <w:pStyle w:val="Normal"/>
+        <w:rPr>
+          <w:b/>
+          <w:b/>
+        </w:rPr>
+      </w:pPr>
+      <w:r>
+        <w:rPr>
+          <w:b/>
+        </w:rPr>
+      </w:r>
+    </w:p>
+    <w:p>
+      <w:pPr>
+        <w:pStyle w:val="Normal"/>
+        <w:rPr>
+          <w:b/>
+          <w:b/>
+        </w:rPr>
+      </w:pPr>
+      <w:r>
+        <w:rPr>
+          <w:b/>
+        </w:rPr>
+      </w:r>
+    </w:p>
+    <w:p>
+      <w:pPr>
+        <w:pStyle w:val="Normal"/>
+        <w:rPr>
+          <w:b/>
+          <w:b/>
+        </w:rPr>
+      </w:pPr>
+      <w:r>
+        <w:rPr>
+          <w:b/>
+        </w:rPr>
+      </w:r>
+    </w:p>
+    <w:p>
+      <w:pPr>
+        <w:pStyle w:val="Normal"/>
+        <w:rPr>
+          <w:b/>
+          <w:b/>
+        </w:rPr>
+      </w:pPr>
+      <w:r>
+        <w:rPr>
+          <w:b/>
+        </w:rPr>
+      </w:r>
+    </w:p>
+    <w:p>
+      <w:pPr>
+        <w:pStyle w:val="Normal"/>
+        <w:rPr>
+          <w:b/>
+          <w:b/>
+        </w:rPr>
+      </w:pPr>
+      <w:r>
+        <w:rPr>
+          <w:b/>
+        </w:rPr>
+      </w:r>
+    </w:p>
+    <w:p>
+      <w:pPr>
+        <w:pStyle w:val="Normal"/>
+        <w:rPr>
+          <w:b/>
+          <w:b/>
+        </w:rPr>
+      </w:pPr>
+      <w:r>
+        <w:rPr>
+          <w:b/>
+        </w:rPr>
+      </w:r>
+    </w:p>
+    <w:p>
+      <w:pPr>
+        <w:pStyle w:val="Normal"/>
+        <w:rPr>
+          <w:b/>
+          <w:b/>
+        </w:rPr>
+      </w:pPr>
+      <w:r>
+        <w:rPr>
+          <w:b/>
+        </w:rPr>
+      </w:r>
+    </w:p>
+    <w:p>
+      <w:pPr>
+        <w:pStyle w:val="Normal"/>
+        <w:rPr>
+          <w:b/>
+          <w:b/>
+        </w:rPr>
+      </w:pPr>
+      <w:r>
+        <w:rPr>
+          <w:b/>
+        </w:rPr>
+      </w:r>
+    </w:p>
+    <w:p>
+      <w:pPr>
+        <w:pStyle w:val="Normal"/>
+        <w:rPr>
+          <w:b/>
+          <w:b/>
+        </w:rPr>
+      </w:pPr>
+      <w:r>
+        <w:rPr>
+          <w:b/>
+        </w:rPr>
+      </w:r>
+    </w:p>
+    <w:p>
+      <w:pPr>
+        <w:pStyle w:val="Normal"/>
+        <w:rPr>
+          <w:b/>
+          <w:b/>
+        </w:rPr>
+      </w:pPr>
+      <w:r>
+        <w:rPr>
+          <w:b/>
+        </w:rPr>
+      </w:r>
+    </w:p>
+    <w:p>
+      <w:pPr>
+        <w:pStyle w:val="Normal"/>
+        <w:rPr>
+          <w:b/>
+          <w:b/>
+        </w:rPr>
+      </w:pPr>
+      <w:r>
+        <w:rPr>
+          <w:b/>
+        </w:rPr>
+      </w:r>
+    </w:p>
+    <w:p>
+      <w:pPr>
+        <w:pStyle w:val="Normal"/>
+        <w:rPr>
+          <w:b/>
+          <w:b/>
+        </w:rPr>
+      </w:pPr>
+      <w:r>
+        <w:rPr>
+          <w:b/>
+        </w:rPr>
+      </w:r>
+    </w:p>
+    <w:p>
+      <w:pPr>
+        <w:pStyle w:val="Normal"/>
+        <w:rPr>
+          <w:b/>
+          <w:b/>
+        </w:rPr>
+      </w:pPr>
+      <w:r>
+        <w:rPr>
+          <w:b/>
+        </w:rPr>
+      </w:r>
+    </w:p>
+    <w:p>
+      <w:pPr>
+        <w:pStyle w:val="Normal"/>
+        <w:rPr>
+          <w:b/>
+          <w:b/>
+        </w:rPr>
+      </w:pPr>
+      <w:r>
+        <w:rPr>
+          <w:b/>
+        </w:rPr>
+      </w:r>
+    </w:p>
+    <w:p>
+      <w:pPr>
+        <w:pStyle w:val="Normal"/>
+        <w:rPr>
+          <w:b/>
+          <w:b/>
+        </w:rPr>
+      </w:pPr>
+      <w:r>
+        <w:rPr>
+          <w:b/>
+        </w:rPr>
       </w:r>
     </w:p>
     <w:p>
@@ -8077,8 +7676,8 @@
       </w:tblPr>
       <w:tblGrid>
         <w:gridCol w:w="1871"/>
-        <w:gridCol w:w="1309"/>
-        <w:gridCol w:w="1245"/>
+        <w:gridCol w:w="1308"/>
+        <w:gridCol w:w="1246"/>
         <w:gridCol w:w="2490"/>
         <w:gridCol w:w="2445"/>
       </w:tblGrid>
@@ -8119,6 +7718,7 @@
           <w:p>
             <w:pPr>
               <w:pStyle w:val="Style22"/>
+              <w:widowControl w:val="false"/>
               <w:spacing w:before="0" w:after="60"/>
               <w:ind w:hanging="0"/>
               <w:jc w:val="center"/>
@@ -8142,6 +7742,7 @@
           <w:p>
             <w:pPr>
               <w:pStyle w:val="Style22"/>
+              <w:widowControl w:val="false"/>
               <w:spacing w:before="0" w:after="60"/>
               <w:ind w:hanging="0"/>
               <w:jc w:val="center"/>
@@ -8166,6 +7767,7 @@
           <w:p>
             <w:pPr>
               <w:pStyle w:val="Style22"/>
+              <w:widowControl w:val="false"/>
               <w:spacing w:before="0" w:after="60"/>
               <w:ind w:hanging="0"/>
               <w:jc w:val="center"/>
@@ -8191,6 +7793,7 @@
           <w:p>
             <w:pPr>
               <w:pStyle w:val="Normal"/>
+              <w:widowControl w:val="false"/>
               <w:bidi w:val="0"/>
               <w:spacing w:before="0" w:after="60"/>
               <w:ind w:hanging="0"/>
@@ -8217,7 +7820,7 @@
         </w:tc>
         <w:tc>
           <w:tcPr>
-            <w:tcW w:w="1309" w:type="dxa"/>
+            <w:tcW w:w="1308" w:type="dxa"/>
             <w:tcBorders>
               <w:left w:val="single" w:sz="4" w:space="0" w:color="000000"/>
               <w:bottom w:val="single" w:sz="4" w:space="0" w:color="000000"/>
@@ -8226,6 +7829,7 @@
           <w:p>
             <w:pPr>
               <w:pStyle w:val="Style22"/>
+              <w:widowControl w:val="false"/>
               <w:spacing w:before="0" w:after="60"/>
               <w:ind w:hanging="0"/>
               <w:jc w:val="center"/>
@@ -8239,7 +7843,7 @@
         </w:tc>
         <w:tc>
           <w:tcPr>
-            <w:tcW w:w="1245" w:type="dxa"/>
+            <w:tcW w:w="1246" w:type="dxa"/>
             <w:tcBorders>
               <w:left w:val="single" w:sz="4" w:space="0" w:color="000000"/>
               <w:bottom w:val="single" w:sz="4" w:space="0" w:color="000000"/>
@@ -8248,6 +7852,7 @@
           <w:p>
             <w:pPr>
               <w:pStyle w:val="Normal"/>
+              <w:widowControl w:val="false"/>
               <w:spacing w:before="0" w:after="60"/>
               <w:ind w:hanging="0"/>
               <w:jc w:val="center"/>
@@ -8270,6 +7875,7 @@
           <w:p>
             <w:pPr>
               <w:pStyle w:val="Style22"/>
+              <w:widowControl w:val="false"/>
               <w:spacing w:before="0" w:after="60"/>
               <w:ind w:hanging="0"/>
               <w:jc w:val="center"/>
@@ -8293,6 +7899,7 @@
           <w:p>
             <w:pPr>
               <w:pStyle w:val="Style22"/>
+              <w:widowControl w:val="false"/>
               <w:spacing w:before="0" w:after="60"/>
               <w:ind w:hanging="0"/>
               <w:jc w:val="center"/>
@@ -8318,6 +7925,7 @@
           <w:p>
             <w:pPr>
               <w:pStyle w:val="Normal"/>
+              <w:widowControl w:val="false"/>
               <w:bidi w:val="0"/>
               <w:spacing w:before="0" w:after="60"/>
               <w:ind w:hanging="0"/>
@@ -8344,7 +7952,7 @@
         </w:tc>
         <w:tc>
           <w:tcPr>
-            <w:tcW w:w="1309" w:type="dxa"/>
+            <w:tcW w:w="1308" w:type="dxa"/>
             <w:tcBorders>
               <w:left w:val="single" w:sz="4" w:space="0" w:color="000000"/>
               <w:bottom w:val="single" w:sz="4" w:space="0" w:color="000000"/>
@@ -8353,6 +7961,7 @@
           <w:p>
             <w:pPr>
               <w:pStyle w:val="Style22"/>
+              <w:widowControl w:val="false"/>
               <w:spacing w:before="0" w:after="60"/>
               <w:ind w:hanging="0"/>
               <w:jc w:val="center"/>
@@ -8366,7 +7975,7 @@
         </w:tc>
         <w:tc>
           <w:tcPr>
-            <w:tcW w:w="1245" w:type="dxa"/>
+            <w:tcW w:w="1246" w:type="dxa"/>
             <w:tcBorders>
               <w:left w:val="single" w:sz="4" w:space="0" w:color="000000"/>
               <w:bottom w:val="single" w:sz="4" w:space="0" w:color="000000"/>
@@ -8375,6 +7984,7 @@
           <w:p>
             <w:pPr>
               <w:pStyle w:val="Normal"/>
+              <w:widowControl w:val="false"/>
               <w:spacing w:before="0" w:after="60"/>
               <w:ind w:hanging="0"/>
               <w:jc w:val="center"/>
@@ -8397,6 +8007,7 @@
           <w:p>
             <w:pPr>
               <w:pStyle w:val="Style22"/>
+              <w:widowControl w:val="false"/>
               <w:spacing w:before="0" w:after="60"/>
               <w:ind w:hanging="0"/>
               <w:jc w:val="center"/>
@@ -8420,6 +8031,7 @@
           <w:p>
             <w:pPr>
               <w:pStyle w:val="Style22"/>
+              <w:widowControl w:val="false"/>
               <w:spacing w:before="0" w:after="60"/>
               <w:ind w:hanging="0"/>
               <w:jc w:val="center"/>
@@ -8445,6 +8057,7 @@
           <w:p>
             <w:pPr>
               <w:pStyle w:val="Normal"/>
+              <w:widowControl w:val="false"/>
               <w:bidi w:val="0"/>
               <w:spacing w:before="0" w:after="60"/>
               <w:ind w:hanging="0"/>
@@ -8471,7 +8084,7 @@
         </w:tc>
         <w:tc>
           <w:tcPr>
-            <w:tcW w:w="1309" w:type="dxa"/>
+            <w:tcW w:w="1308" w:type="dxa"/>
             <w:tcBorders>
               <w:left w:val="single" w:sz="4" w:space="0" w:color="000000"/>
               <w:bottom w:val="single" w:sz="4" w:space="0" w:color="000000"/>
@@ -8480,6 +8093,7 @@
           <w:p>
             <w:pPr>
               <w:pStyle w:val="Style22"/>
+              <w:widowControl w:val="false"/>
               <w:spacing w:before="0" w:after="60"/>
               <w:ind w:hanging="0"/>
               <w:jc w:val="center"/>
@@ -8493,7 +8107,7 @@
         </w:tc>
         <w:tc>
           <w:tcPr>
-            <w:tcW w:w="1245" w:type="dxa"/>
+            <w:tcW w:w="1246" w:type="dxa"/>
             <w:tcBorders>
               <w:left w:val="single" w:sz="4" w:space="0" w:color="000000"/>
               <w:bottom w:val="single" w:sz="4" w:space="0" w:color="000000"/>
@@ -8502,6 +8116,7 @@
           <w:p>
             <w:pPr>
               <w:pStyle w:val="Style22"/>
+              <w:widowControl w:val="false"/>
               <w:spacing w:before="0" w:after="60"/>
               <w:ind w:hanging="0"/>
               <w:jc w:val="center"/>
@@ -8524,6 +8139,7 @@
           <w:p>
             <w:pPr>
               <w:pStyle w:val="Style22"/>
+              <w:widowControl w:val="false"/>
               <w:spacing w:before="0" w:after="60"/>
               <w:ind w:hanging="0"/>
               <w:jc w:val="center"/>
@@ -8547,6 +8163,7 @@
           <w:p>
             <w:pPr>
               <w:pStyle w:val="Style22"/>
+              <w:widowControl w:val="false"/>
               <w:spacing w:before="0" w:after="60"/>
               <w:ind w:hanging="0"/>
               <w:jc w:val="center"/>
@@ -8572,6 +8189,7 @@
           <w:p>
             <w:pPr>
               <w:pStyle w:val="Normal"/>
+              <w:widowControl w:val="false"/>
               <w:bidi w:val="0"/>
               <w:spacing w:before="0" w:after="60"/>
               <w:ind w:hanging="0"/>
@@ -8598,7 +8216,7 @@
         </w:tc>
         <w:tc>
           <w:tcPr>
-            <w:tcW w:w="1309" w:type="dxa"/>
+            <w:tcW w:w="1308" w:type="dxa"/>
             <w:tcBorders>
               <w:left w:val="single" w:sz="4" w:space="0" w:color="000000"/>
               <w:bottom w:val="single" w:sz="4" w:space="0" w:color="000000"/>
@@ -8607,6 +8225,7 @@
           <w:p>
             <w:pPr>
               <w:pStyle w:val="Style22"/>
+              <w:widowControl w:val="false"/>
               <w:spacing w:before="0" w:after="60"/>
               <w:ind w:hanging="0"/>
               <w:jc w:val="center"/>
@@ -8620,7 +8239,7 @@
         </w:tc>
         <w:tc>
           <w:tcPr>
-            <w:tcW w:w="1245" w:type="dxa"/>
+            <w:tcW w:w="1246" w:type="dxa"/>
             <w:tcBorders>
               <w:left w:val="single" w:sz="4" w:space="0" w:color="000000"/>
               <w:bottom w:val="single" w:sz="4" w:space="0" w:color="000000"/>
@@ -8629,6 +8248,7 @@
           <w:p>
             <w:pPr>
               <w:pStyle w:val="Style22"/>
+              <w:widowControl w:val="false"/>
               <w:spacing w:before="0" w:after="60"/>
               <w:ind w:hanging="0"/>
               <w:jc w:val="center"/>
@@ -8651,6 +8271,7 @@
           <w:p>
             <w:pPr>
               <w:pStyle w:val="Style22"/>
+              <w:widowControl w:val="false"/>
               <w:spacing w:before="0" w:after="60"/>
               <w:ind w:hanging="0"/>
               <w:jc w:val="center"/>
@@ -8674,6 +8295,7 @@
           <w:p>
             <w:pPr>
               <w:pStyle w:val="Style22"/>
+              <w:widowControl w:val="false"/>
               <w:spacing w:before="0" w:after="60"/>
               <w:ind w:hanging="0"/>
               <w:jc w:val="center"/>
@@ -8699,6 +8321,7 @@
           <w:p>
             <w:pPr>
               <w:pStyle w:val="Normal"/>
+              <w:widowControl w:val="false"/>
               <w:bidi w:val="0"/>
               <w:spacing w:before="0" w:after="60"/>
               <w:ind w:hanging="0"/>
@@ -8719,13 +8342,45 @@
                 <w:u w:val="none"/>
                 <w:em w:val="none"/>
               </w:rPr>
-              <w:t>S_5 - Реализуемость траектории (1/0)</w:t>
+              <w:t xml:space="preserve">S_5 - Реализуемость траектории </w:t>
+            </w:r>
+            <w:r>
+              <w:rPr>
+                <w:rFonts w:ascii="Arial" w:hAnsi="Arial"/>
+                <w:b w:val="false"/>
+                <w:i w:val="false"/>
+                <w:strike w:val="false"/>
+                <w:dstrike w:val="false"/>
+                <w:outline w:val="false"/>
+                <w:shadow w:val="false"/>
+                <w:color w:val="000000"/>
+                <w:sz w:val="20"/>
+                <w:u w:val="none"/>
+                <w:em w:val="none"/>
+              </w:rPr>
+              <w:t>Метода перехвата</w:t>
+            </w:r>
+            <w:r>
+              <w:rPr>
+                <w:rFonts w:ascii="Arial" w:hAnsi="Arial"/>
+                <w:b w:val="false"/>
+                <w:i w:val="false"/>
+                <w:strike w:val="false"/>
+                <w:dstrike w:val="false"/>
+                <w:outline w:val="false"/>
+                <w:shadow w:val="false"/>
+                <w:color w:val="000000"/>
+                <w:sz w:val="20"/>
+                <w:u w:val="none"/>
+                <w:em w:val="none"/>
+              </w:rPr>
+              <w:t>(1/0)</w:t>
             </w:r>
           </w:p>
         </w:tc>
         <w:tc>
           <w:tcPr>
-            <w:tcW w:w="1309" w:type="dxa"/>
+            <w:tcW w:w="1308" w:type="dxa"/>
             <w:tcBorders>
               <w:left w:val="single" w:sz="4" w:space="0" w:color="000000"/>
               <w:bottom w:val="single" w:sz="4" w:space="0" w:color="000000"/>
@@ -8734,6 +8389,7 @@
           <w:p>
             <w:pPr>
               <w:pStyle w:val="Style22"/>
+              <w:widowControl w:val="false"/>
               <w:spacing w:before="0" w:after="60"/>
               <w:ind w:hanging="0"/>
               <w:jc w:val="center"/>
@@ -8741,13 +8397,13 @@
             </w:pPr>
             <w:r>
               <w:rPr/>
-              <w:t>0</w:t>
+              <w:t>1</w:t>
             </w:r>
           </w:p>
         </w:tc>
         <w:tc>
           <w:tcPr>
-            <w:tcW w:w="1245" w:type="dxa"/>
+            <w:tcW w:w="1246" w:type="dxa"/>
             <w:tcBorders>
               <w:left w:val="single" w:sz="4" w:space="0" w:color="000000"/>
               <w:bottom w:val="single" w:sz="4" w:space="0" w:color="000000"/>
@@ -8756,6 +8412,7 @@
           <w:p>
             <w:pPr>
               <w:pStyle w:val="Normal"/>
+              <w:widowControl w:val="false"/>
               <w:spacing w:before="0" w:after="60"/>
               <w:ind w:hanging="0"/>
               <w:jc w:val="center"/>
@@ -8763,7 +8420,7 @@
             </w:pPr>
             <w:r>
               <w:rPr/>
-              <w:t>0</w:t>
+              <w:t>1</w:t>
             </w:r>
           </w:p>
         </w:tc>
@@ -8778,6 +8435,7 @@
           <w:p>
             <w:pPr>
               <w:pStyle w:val="Style22"/>
+              <w:widowControl w:val="false"/>
               <w:spacing w:before="0" w:after="60"/>
               <w:ind w:hanging="0"/>
               <w:jc w:val="center"/>
@@ -8785,7 +8443,7 @@
             </w:pPr>
             <w:r>
               <w:rPr/>
-              <w:t>1 / 0</w:t>
+              <w:t>0</w:t>
             </w:r>
           </w:p>
         </w:tc>
@@ -8801,6 +8459,7 @@
           <w:p>
             <w:pPr>
               <w:pStyle w:val="Style22"/>
+              <w:widowControl w:val="false"/>
               <w:spacing w:before="0" w:after="60"/>
               <w:ind w:hanging="0"/>
               <w:jc w:val="center"/>
@@ -8826,6 +8485,7 @@
           <w:p>
             <w:pPr>
               <w:pStyle w:val="Normal"/>
+              <w:widowControl w:val="false"/>
               <w:bidi w:val="0"/>
               <w:spacing w:before="0" w:after="60"/>
               <w:ind w:hanging="0"/>
@@ -8848,13 +8508,77 @@
                 <w:u w:val="none"/>
                 <w:em w:val="none"/>
               </w:rPr>
-              <w:t>S_6 — Наличие перегрузки (1/0)</w:t>
+              <w:t>S_</w:t>
+            </w:r>
+            <w:r>
+              <w:rPr>
+                <w:rFonts w:ascii="Arial" w:hAnsi="Arial"/>
+                <w:b w:val="false"/>
+                <w:i w:val="false"/>
+                <w:strike w:val="false"/>
+                <w:dstrike w:val="false"/>
+                <w:outline w:val="false"/>
+                <w:shadow w:val="false"/>
+                <w:color w:val="000000"/>
+                <w:sz w:val="20"/>
+                <w:u w:val="none"/>
+                <w:em w:val="none"/>
+              </w:rPr>
+              <w:t>6</w:t>
+            </w:r>
+            <w:r>
+              <w:rPr>
+                <w:rFonts w:ascii="Arial" w:hAnsi="Arial"/>
+                <w:b w:val="false"/>
+                <w:i w:val="false"/>
+                <w:strike w:val="false"/>
+                <w:dstrike w:val="false"/>
+                <w:outline w:val="false"/>
+                <w:shadow w:val="false"/>
+                <w:color w:val="000000"/>
+                <w:sz w:val="20"/>
+                <w:u w:val="none"/>
+                <w:em w:val="none"/>
+              </w:rPr>
+              <w:t xml:space="preserve"> - Реализуемость траектории </w:t>
+            </w:r>
+            <w:r>
+              <w:rPr>
+                <w:rFonts w:ascii="Arial" w:hAnsi="Arial"/>
+                <w:b w:val="false"/>
+                <w:i w:val="false"/>
+                <w:strike w:val="false"/>
+                <w:dstrike w:val="false"/>
+                <w:outline w:val="false"/>
+                <w:shadow w:val="false"/>
+                <w:color w:val="000000"/>
+                <w:sz w:val="20"/>
+                <w:u w:val="none"/>
+                <w:em w:val="none"/>
+              </w:rPr>
+              <w:t>Метода погони</w:t>
+            </w:r>
+            <w:r>
+              <w:rPr>
+                <w:rFonts w:ascii="Arial" w:hAnsi="Arial"/>
+                <w:b w:val="false"/>
+                <w:i w:val="false"/>
+                <w:strike w:val="false"/>
+                <w:dstrike w:val="false"/>
+                <w:outline w:val="false"/>
+                <w:shadow w:val="false"/>
+                <w:color w:val="000000"/>
+                <w:sz w:val="20"/>
+                <w:u w:val="none"/>
+                <w:em w:val="none"/>
+              </w:rPr>
+              <w:t>(1/0)</w:t>
             </w:r>
           </w:p>
         </w:tc>
         <w:tc>
           <w:tcPr>
-            <w:tcW w:w="1309" w:type="dxa"/>
+            <w:tcW w:w="1308" w:type="dxa"/>
             <w:tcBorders>
               <w:left w:val="single" w:sz="4" w:space="0" w:color="000000"/>
               <w:bottom w:val="single" w:sz="4" w:space="0" w:color="000000"/>
@@ -8863,6 +8587,7 @@
           <w:p>
             <w:pPr>
               <w:pStyle w:val="Style22"/>
+              <w:widowControl w:val="false"/>
               <w:spacing w:before="0" w:after="60"/>
               <w:ind w:hanging="0"/>
               <w:jc w:val="center"/>
@@ -8870,13 +8595,13 @@
             </w:pPr>
             <w:r>
               <w:rPr/>
-              <w:t>1</w:t>
+              <w:t>1 / 0</w:t>
             </w:r>
           </w:p>
         </w:tc>
         <w:tc>
           <w:tcPr>
-            <w:tcW w:w="1245" w:type="dxa"/>
+            <w:tcW w:w="1246" w:type="dxa"/>
             <w:tcBorders>
               <w:left w:val="single" w:sz="4" w:space="0" w:color="000000"/>
               <w:bottom w:val="single" w:sz="4" w:space="0" w:color="000000"/>
@@ -8884,7 +8609,8 @@
           </w:tcPr>
           <w:p>
             <w:pPr>
-              <w:pStyle w:val="Normal"/>
+              <w:pStyle w:val="Style22"/>
+              <w:widowControl w:val="false"/>
               <w:spacing w:before="0" w:after="60"/>
               <w:ind w:hanging="0"/>
               <w:jc w:val="center"/>
@@ -8892,7 +8618,7 @@
             </w:pPr>
             <w:r>
               <w:rPr/>
-              <w:t>1</w:t>
+              <w:t>1 / 0</w:t>
             </w:r>
           </w:p>
         </w:tc>
@@ -8907,6 +8633,7 @@
           <w:p>
             <w:pPr>
               <w:pStyle w:val="Style22"/>
+              <w:widowControl w:val="false"/>
               <w:spacing w:before="0" w:after="60"/>
               <w:ind w:hanging="0"/>
               <w:jc w:val="center"/>
@@ -8914,7 +8641,7 @@
             </w:pPr>
             <w:r>
               <w:rPr/>
-              <w:t>0</w:t>
+              <w:t>1</w:t>
             </w:r>
           </w:p>
         </w:tc>
@@ -8930,6 +8657,7 @@
           <w:p>
             <w:pPr>
               <w:pStyle w:val="Style22"/>
+              <w:widowControl w:val="false"/>
               <w:spacing w:before="0" w:after="60"/>
               <w:ind w:hanging="0"/>
               <w:jc w:val="center"/>
@@ -8955,6 +8683,371 @@
           <w:p>
             <w:pPr>
               <w:pStyle w:val="Normal"/>
+              <w:widowControl w:val="false"/>
+              <w:bidi w:val="0"/>
+              <w:spacing w:before="0" w:after="60"/>
+              <w:ind w:hanging="0"/>
+              <w:jc w:val="center"/>
+              <w:rPr>
+                <w:color w:val="000000"/>
+              </w:rPr>
+            </w:pPr>
+            <w:r>
+              <w:rPr>
+                <w:rFonts w:ascii="Arial" w:hAnsi="Arial"/>
+                <w:b w:val="false"/>
+                <w:i w:val="false"/>
+                <w:strike w:val="false"/>
+                <w:dstrike w:val="false"/>
+                <w:outline w:val="false"/>
+                <w:shadow w:val="false"/>
+                <w:color w:val="000000"/>
+                <w:sz w:val="20"/>
+                <w:u w:val="none"/>
+                <w:em w:val="none"/>
+              </w:rPr>
+              <w:t>S_</w:t>
+            </w:r>
+            <w:r>
+              <w:rPr>
+                <w:rFonts w:ascii="Arial" w:hAnsi="Arial"/>
+                <w:b w:val="false"/>
+                <w:i w:val="false"/>
+                <w:strike w:val="false"/>
+                <w:dstrike w:val="false"/>
+                <w:outline w:val="false"/>
+                <w:shadow w:val="false"/>
+                <w:color w:val="000000"/>
+                <w:sz w:val="20"/>
+                <w:u w:val="none"/>
+                <w:em w:val="none"/>
+              </w:rPr>
+              <w:t>7</w:t>
+            </w:r>
+            <w:r>
+              <w:rPr>
+                <w:rFonts w:ascii="Arial" w:hAnsi="Arial"/>
+                <w:b w:val="false"/>
+                <w:i w:val="false"/>
+                <w:strike w:val="false"/>
+                <w:dstrike w:val="false"/>
+                <w:outline w:val="false"/>
+                <w:shadow w:val="false"/>
+                <w:color w:val="000000"/>
+                <w:sz w:val="20"/>
+                <w:u w:val="none"/>
+                <w:em w:val="none"/>
+              </w:rPr>
+              <w:t xml:space="preserve"> - Реализуемость траектории </w:t>
+            </w:r>
+            <w:r>
+              <w:rPr>
+                <w:rFonts w:ascii="Arial" w:hAnsi="Arial"/>
+                <w:b w:val="false"/>
+                <w:i w:val="false"/>
+                <w:strike w:val="false"/>
+                <w:dstrike w:val="false"/>
+                <w:outline w:val="false"/>
+                <w:shadow w:val="false"/>
+                <w:color w:val="000000"/>
+                <w:sz w:val="20"/>
+                <w:u w:val="none"/>
+                <w:em w:val="none"/>
+              </w:rPr>
+              <w:t>Метода манёвра</w:t>
+            </w:r>
+            <w:r>
+              <w:rPr>
+                <w:rFonts w:ascii="Arial" w:hAnsi="Arial"/>
+                <w:b w:val="false"/>
+                <w:i w:val="false"/>
+                <w:strike w:val="false"/>
+                <w:dstrike w:val="false"/>
+                <w:outline w:val="false"/>
+                <w:shadow w:val="false"/>
+                <w:color w:val="000000"/>
+                <w:sz w:val="20"/>
+                <w:u w:val="none"/>
+                <w:em w:val="none"/>
+              </w:rPr>
+              <w:t>(1/0)</w:t>
+            </w:r>
+          </w:p>
+        </w:tc>
+        <w:tc>
+          <w:tcPr>
+            <w:tcW w:w="1308" w:type="dxa"/>
+            <w:tcBorders>
+              <w:left w:val="single" w:sz="4" w:space="0" w:color="000000"/>
+              <w:bottom w:val="single" w:sz="4" w:space="0" w:color="000000"/>
+            </w:tcBorders>
+          </w:tcPr>
+          <w:p>
+            <w:pPr>
+              <w:pStyle w:val="Style22"/>
+              <w:widowControl w:val="false"/>
+              <w:spacing w:before="0" w:after="60"/>
+              <w:ind w:hanging="0"/>
+              <w:jc w:val="center"/>
+              <w:rPr/>
+            </w:pPr>
+            <w:r>
+              <w:rPr/>
+              <w:t>1 / 0</w:t>
+            </w:r>
+          </w:p>
+        </w:tc>
+        <w:tc>
+          <w:tcPr>
+            <w:tcW w:w="1246" w:type="dxa"/>
+            <w:tcBorders>
+              <w:left w:val="single" w:sz="4" w:space="0" w:color="000000"/>
+              <w:bottom w:val="single" w:sz="4" w:space="0" w:color="000000"/>
+            </w:tcBorders>
+          </w:tcPr>
+          <w:p>
+            <w:pPr>
+              <w:pStyle w:val="Style22"/>
+              <w:widowControl w:val="false"/>
+              <w:spacing w:before="0" w:after="60"/>
+              <w:ind w:hanging="0"/>
+              <w:jc w:val="center"/>
+              <w:rPr/>
+            </w:pPr>
+            <w:r>
+              <w:rPr/>
+              <w:t>1 / 0</w:t>
+            </w:r>
+          </w:p>
+        </w:tc>
+        <w:tc>
+          <w:tcPr>
+            <w:tcW w:w="2490" w:type="dxa"/>
+            <w:tcBorders>
+              <w:left w:val="single" w:sz="4" w:space="0" w:color="000000"/>
+              <w:bottom w:val="single" w:sz="4" w:space="0" w:color="000000"/>
+            </w:tcBorders>
+          </w:tcPr>
+          <w:p>
+            <w:pPr>
+              <w:pStyle w:val="Style22"/>
+              <w:widowControl w:val="false"/>
+              <w:spacing w:before="0" w:after="60"/>
+              <w:ind w:hanging="0"/>
+              <w:jc w:val="center"/>
+              <w:rPr/>
+            </w:pPr>
+            <w:r>
+              <w:rPr/>
+              <w:t>1 / 0</w:t>
+            </w:r>
+          </w:p>
+        </w:tc>
+        <w:tc>
+          <w:tcPr>
+            <w:tcW w:w="2445" w:type="dxa"/>
+            <w:tcBorders>
+              <w:left w:val="single" w:sz="4" w:space="0" w:color="000000"/>
+              <w:bottom w:val="single" w:sz="4" w:space="0" w:color="000000"/>
+              <w:right w:val="single" w:sz="4" w:space="0" w:color="000000"/>
+            </w:tcBorders>
+          </w:tcPr>
+          <w:p>
+            <w:pPr>
+              <w:pStyle w:val="Style22"/>
+              <w:widowControl w:val="false"/>
+              <w:spacing w:before="0" w:after="60"/>
+              <w:ind w:hanging="0"/>
+              <w:jc w:val="center"/>
+              <w:rPr/>
+            </w:pPr>
+            <w:r>
+              <w:rPr/>
+              <w:t>1</w:t>
+            </w:r>
+          </w:p>
+        </w:tc>
+      </w:tr>
+      <w:tr>
+        <w:trPr/>
+        <w:tc>
+          <w:tcPr>
+            <w:tcW w:w="1871" w:type="dxa"/>
+            <w:tcBorders>
+              <w:left w:val="single" w:sz="4" w:space="0" w:color="000000"/>
+              <w:bottom w:val="single" w:sz="4" w:space="0" w:color="000000"/>
+            </w:tcBorders>
+          </w:tcPr>
+          <w:p>
+            <w:pPr>
+              <w:pStyle w:val="Normal"/>
+              <w:widowControl w:val="false"/>
+              <w:bidi w:val="0"/>
+              <w:spacing w:before="0" w:after="60"/>
+              <w:ind w:hanging="0"/>
+              <w:jc w:val="center"/>
+              <w:rPr>
+                <w:color w:val="000000"/>
+              </w:rPr>
+            </w:pPr>
+            <w:r>
+              <w:rPr>
+                <w:rFonts w:ascii="Arial" w:hAnsi="Arial"/>
+                <w:b w:val="false"/>
+                <w:i w:val="false"/>
+                <w:strike w:val="false"/>
+                <w:dstrike w:val="false"/>
+                <w:outline w:val="false"/>
+                <w:shadow w:val="false"/>
+                <w:color w:val="000000"/>
+                <w:sz w:val="20"/>
+                <w:u w:val="none"/>
+                <w:em w:val="none"/>
+              </w:rPr>
+              <w:t>S_</w:t>
+            </w:r>
+            <w:r>
+              <w:rPr>
+                <w:rFonts w:ascii="Arial" w:hAnsi="Arial"/>
+                <w:b w:val="false"/>
+                <w:i w:val="false"/>
+                <w:strike w:val="false"/>
+                <w:dstrike w:val="false"/>
+                <w:outline w:val="false"/>
+                <w:shadow w:val="false"/>
+                <w:color w:val="000000"/>
+                <w:sz w:val="20"/>
+                <w:u w:val="none"/>
+                <w:em w:val="none"/>
+              </w:rPr>
+              <w:t>8</w:t>
+            </w:r>
+            <w:r>
+              <w:rPr>
+                <w:rFonts w:ascii="Arial" w:hAnsi="Arial"/>
+                <w:b w:val="false"/>
+                <w:i w:val="false"/>
+                <w:strike w:val="false"/>
+                <w:dstrike w:val="false"/>
+                <w:outline w:val="false"/>
+                <w:shadow w:val="false"/>
+                <w:color w:val="000000"/>
+                <w:sz w:val="20"/>
+                <w:u w:val="none"/>
+                <w:em w:val="none"/>
+              </w:rPr>
+              <w:t xml:space="preserve"> — Наличие перегрузки (1/0)</w:t>
+            </w:r>
+          </w:p>
+        </w:tc>
+        <w:tc>
+          <w:tcPr>
+            <w:tcW w:w="1308" w:type="dxa"/>
+            <w:tcBorders>
+              <w:left w:val="single" w:sz="4" w:space="0" w:color="000000"/>
+              <w:bottom w:val="single" w:sz="4" w:space="0" w:color="000000"/>
+            </w:tcBorders>
+          </w:tcPr>
+          <w:p>
+            <w:pPr>
+              <w:pStyle w:val="Style22"/>
+              <w:widowControl w:val="false"/>
+              <w:spacing w:before="0" w:after="60"/>
+              <w:ind w:hanging="0"/>
+              <w:jc w:val="center"/>
+              <w:rPr/>
+            </w:pPr>
+            <w:r>
+              <w:rPr/>
+              <w:t>0</w:t>
+            </w:r>
+          </w:p>
+        </w:tc>
+        <w:tc>
+          <w:tcPr>
+            <w:tcW w:w="1246" w:type="dxa"/>
+            <w:tcBorders>
+              <w:left w:val="single" w:sz="4" w:space="0" w:color="000000"/>
+              <w:bottom w:val="single" w:sz="4" w:space="0" w:color="000000"/>
+            </w:tcBorders>
+          </w:tcPr>
+          <w:p>
+            <w:pPr>
+              <w:pStyle w:val="Normal"/>
+              <w:widowControl w:val="false"/>
+              <w:spacing w:before="0" w:after="60"/>
+              <w:ind w:hanging="0"/>
+              <w:jc w:val="center"/>
+              <w:rPr/>
+            </w:pPr>
+            <w:r>
+              <w:rPr/>
+              <w:t>0</w:t>
+            </w:r>
+          </w:p>
+        </w:tc>
+        <w:tc>
+          <w:tcPr>
+            <w:tcW w:w="2490" w:type="dxa"/>
+            <w:tcBorders>
+              <w:left w:val="single" w:sz="4" w:space="0" w:color="000000"/>
+              <w:bottom w:val="single" w:sz="4" w:space="0" w:color="000000"/>
+            </w:tcBorders>
+          </w:tcPr>
+          <w:p>
+            <w:pPr>
+              <w:pStyle w:val="Style22"/>
+              <w:widowControl w:val="false"/>
+              <w:spacing w:before="0" w:after="60"/>
+              <w:ind w:hanging="0"/>
+              <w:jc w:val="center"/>
+              <w:rPr/>
+            </w:pPr>
+            <w:r>
+              <w:rPr/>
+              <w:t>1</w:t>
+            </w:r>
+          </w:p>
+        </w:tc>
+        <w:tc>
+          <w:tcPr>
+            <w:tcW w:w="2445" w:type="dxa"/>
+            <w:tcBorders>
+              <w:left w:val="single" w:sz="4" w:space="0" w:color="000000"/>
+              <w:bottom w:val="single" w:sz="4" w:space="0" w:color="000000"/>
+              <w:right w:val="single" w:sz="4" w:space="0" w:color="000000"/>
+            </w:tcBorders>
+          </w:tcPr>
+          <w:p>
+            <w:pPr>
+              <w:pStyle w:val="Style22"/>
+              <w:widowControl w:val="false"/>
+              <w:spacing w:before="0" w:after="60"/>
+              <w:ind w:hanging="0"/>
+              <w:jc w:val="center"/>
+              <w:rPr/>
+            </w:pPr>
+            <w:r>
+              <w:rPr/>
+              <w:t>1</w:t>
+            </w:r>
+          </w:p>
+        </w:tc>
+      </w:tr>
+      <w:tr>
+        <w:trPr/>
+        <w:tc>
+          <w:tcPr>
+            <w:tcW w:w="1871" w:type="dxa"/>
+            <w:tcBorders>
+              <w:left w:val="single" w:sz="4" w:space="0" w:color="000000"/>
+              <w:bottom w:val="single" w:sz="4" w:space="0" w:color="000000"/>
+            </w:tcBorders>
+          </w:tcPr>
+          <w:p>
+            <w:pPr>
+              <w:pStyle w:val="Normal"/>
+              <w:widowControl w:val="false"/>
               <w:bidi w:val="0"/>
               <w:spacing w:before="0" w:after="60"/>
               <w:ind w:hanging="0"/>
@@ -8983,7 +9076,7 @@
         </w:tc>
         <w:tc>
           <w:tcPr>
-            <w:tcW w:w="1309" w:type="dxa"/>
+            <w:tcW w:w="1308" w:type="dxa"/>
             <w:tcBorders>
               <w:left w:val="single" w:sz="4" w:space="0" w:color="000000"/>
               <w:bottom w:val="single" w:sz="4" w:space="0" w:color="000000"/>
@@ -8992,6 +9085,7 @@
           <w:p>
             <w:pPr>
               <w:pStyle w:val="Style22"/>
+              <w:widowControl w:val="false"/>
               <w:spacing w:before="0" w:after="60"/>
               <w:ind w:hanging="0"/>
               <w:jc w:val="center"/>
@@ -9005,7 +9099,7 @@
         </w:tc>
         <w:tc>
           <w:tcPr>
-            <w:tcW w:w="1245" w:type="dxa"/>
+            <w:tcW w:w="1246" w:type="dxa"/>
             <w:tcBorders>
               <w:left w:val="single" w:sz="4" w:space="0" w:color="000000"/>
               <w:bottom w:val="single" w:sz="4" w:space="0" w:color="000000"/>
@@ -9014,6 +9108,7 @@
           <w:p>
             <w:pPr>
               <w:pStyle w:val="Normal"/>
+              <w:widowControl w:val="false"/>
               <w:spacing w:before="0" w:after="60"/>
               <w:ind w:hanging="0"/>
               <w:jc w:val="center"/>
@@ -9036,6 +9131,7 @@
           <w:p>
             <w:pPr>
               <w:pStyle w:val="Style22"/>
+              <w:widowControl w:val="false"/>
               <w:spacing w:before="0" w:after="60"/>
               <w:ind w:hanging="0"/>
               <w:jc w:val="center"/>
@@ -9059,6 +9155,7 @@
           <w:p>
             <w:pPr>
               <w:pStyle w:val="Style22"/>
+              <w:widowControl w:val="false"/>
               <w:spacing w:before="0" w:after="60"/>
               <w:ind w:hanging="0"/>
               <w:jc w:val="center"/>
@@ -9117,78 +9214,6 @@
       </w:pPr>
       <w:r>
         <w:rPr/>
-      </w:r>
-    </w:p>
-    <w:p>
-      <w:pPr>
-        <w:pStyle w:val="Normal"/>
-        <w:rPr/>
-      </w:pPr>
-      <w:r>
-        <w:rPr/>
-      </w:r>
-    </w:p>
-    <w:p>
-      <w:pPr>
-        <w:pStyle w:val="Normal"/>
-        <w:rPr/>
-      </w:pPr>
-      <w:r>
-        <w:rPr/>
-      </w:r>
-    </w:p>
-    <w:p>
-      <w:pPr>
-        <w:pStyle w:val="Normal"/>
-        <w:rPr/>
-      </w:pPr>
-      <w:r>
-        <w:rPr/>
-      </w:r>
-    </w:p>
-    <w:p>
-      <w:pPr>
-        <w:pStyle w:val="Normal"/>
-        <w:rPr/>
-      </w:pPr>
-      <w:r>
-        <w:rPr/>
-      </w:r>
-    </w:p>
-    <w:p>
-      <w:pPr>
-        <w:pStyle w:val="Normal"/>
-        <w:rPr/>
-      </w:pPr>
-      <w:r>
-        <w:rPr/>
-      </w:r>
-    </w:p>
-    <w:p>
-      <w:pPr>
-        <w:pStyle w:val="Normal"/>
-        <w:rPr/>
-      </w:pPr>
-      <w:r>
-        <w:rPr/>
-      </w:r>
-    </w:p>
-    <w:p>
-      <w:pPr>
-        <w:pStyle w:val="Normal"/>
-        <w:rPr/>
-      </w:pPr>
-      <w:r>
-        <w:rPr/>
-      </w:r>
-    </w:p>
-    <w:p>
-      <w:pPr>
-        <w:pStyle w:val="Normal"/>
-        <w:rPr/>
-      </w:pPr>
-      <w:r>
-        <w:rPr/>
         <w:t>Эксперимент №1</w:t>
       </w:r>
     </w:p>
@@ -9199,7 +9224,7 @@
       </w:pPr>
       <w:r>
         <w:rPr/>
-        <w:t>Ситуационный вектор:['1', '1', '0', '0', '0', '1']</w:t>
+        <w:t>Ситуационный вектор: ['1', '1', '0', '0', '1', '0', '0', '0']</w:t>
       </w:r>
     </w:p>
     <w:p>
@@ -9229,7 +9254,7 @@
             <wp:positionV relativeFrom="paragraph">
               <wp:posOffset>635</wp:posOffset>
             </wp:positionV>
-            <wp:extent cx="5940425" cy="1832610"/>
+            <wp:extent cx="5940425" cy="1563370"/>
             <wp:effectExtent l="0" t="0" r="0" b="0"/>
             <wp:wrapSquare wrapText="largest"/>
             <wp:docPr id="7" name="Изображение1" descr=""/>
@@ -9254,7 +9279,7 @@
                   <pic:spPr bwMode="auto">
                     <a:xfrm>
                       <a:off x="0" y="0"/>
-                      <a:ext cx="5940425" cy="1832610"/>
+                      <a:ext cx="5940425" cy="1563370"/>
                     </a:xfrm>
                     <a:prstGeom prst="rect">
                       <a:avLst/>
@@ -9297,7 +9322,7 @@
       </w:pPr>
       <w:r>
         <w:rPr/>
-        <w:t>Ситуационный вектор: ['1', '0', '1', '0', '1', '0']</w:t>
+        <w:t>Ситуационный вектор: ['1', '0', '1', '1', '0', '1', '0', '1']</w:t>
       </w:r>
     </w:p>
     <w:p>
@@ -9327,7 +9352,7 @@
             <wp:positionV relativeFrom="paragraph">
               <wp:posOffset>635</wp:posOffset>
             </wp:positionV>
-            <wp:extent cx="5940425" cy="1212850"/>
+            <wp:extent cx="5940425" cy="1563370"/>
             <wp:effectExtent l="0" t="0" r="0" b="0"/>
             <wp:wrapSquare wrapText="largest"/>
             <wp:docPr id="8" name="Изображение2" descr=""/>
@@ -9352,7 +9377,7 @@
                   <pic:spPr bwMode="auto">
                     <a:xfrm>
                       <a:off x="0" y="0"/>
-                      <a:ext cx="5940425" cy="1212850"/>
+                      <a:ext cx="5940425" cy="1563370"/>
                     </a:xfrm>
                     <a:prstGeom prst="rect">
                       <a:avLst/>
@@ -9366,52 +9391,36 @@
       </w:r>
       <w:r>
         <w:rPr/>
-        <w:t xml:space="preserve">Рисунок </w:t>
-      </w:r>
-      <w:r>
-        <w:rPr/>
-        <w:t>8</w:t>
-      </w:r>
-      <w:r>
-        <w:rPr/>
-        <w:t xml:space="preserve">  - Результат эксперимента №</w:t>
-      </w:r>
-      <w:r>
-        <w:rPr/>
-        <w:t>2</w:t>
-      </w:r>
-    </w:p>
-    <w:p>
-      <w:pPr>
-        <w:pStyle w:val="Normal"/>
-        <w:rPr/>
-      </w:pPr>
-      <w:r>
-        <w:rPr/>
-      </w:r>
-    </w:p>
-    <w:p>
-      <w:pPr>
-        <w:pStyle w:val="Normal"/>
-        <w:rPr/>
-      </w:pPr>
-      <w:r>
-        <w:rPr/>
-        <w:t>Эксперимент №</w:t>
-      </w:r>
-      <w:r>
-        <w:rPr/>
-        <w:t>3</w:t>
-      </w:r>
-    </w:p>
-    <w:p>
-      <w:pPr>
-        <w:pStyle w:val="Normal"/>
-        <w:rPr/>
-      </w:pPr>
-      <w:r>
-        <w:rPr/>
-        <w:t>Ситуационный вектор: ['1', '0', '0', '1', '0', '0']</w:t>
+        <w:t>Рисунок 8  - Результат эксперимента №2</w:t>
+      </w:r>
+    </w:p>
+    <w:p>
+      <w:pPr>
+        <w:pStyle w:val="Normal"/>
+        <w:rPr/>
+      </w:pPr>
+      <w:r>
+        <w:rPr/>
+      </w:r>
+    </w:p>
+    <w:p>
+      <w:pPr>
+        <w:pStyle w:val="Normal"/>
+        <w:rPr/>
+      </w:pPr>
+      <w:r>
+        <w:rPr/>
+        <w:t>Эксперимент №3</w:t>
+      </w:r>
+    </w:p>
+    <w:p>
+      <w:pPr>
+        <w:pStyle w:val="Normal"/>
+        <w:rPr/>
+      </w:pPr>
+      <w:r>
+        <w:rPr/>
+        <w:t>Ситуационный вектор: ['1', '0', '0', '0', '0', '0', '1', '1']</w:t>
       </w:r>
     </w:p>
     <w:p>
@@ -9441,7 +9450,7 @@
             <wp:positionV relativeFrom="paragraph">
               <wp:posOffset>635</wp:posOffset>
             </wp:positionV>
-            <wp:extent cx="5940425" cy="1173480"/>
+            <wp:extent cx="5940425" cy="1563370"/>
             <wp:effectExtent l="0" t="0" r="0" b="0"/>
             <wp:wrapSquare wrapText="largest"/>
             <wp:docPr id="9" name="Изображение6" descr=""/>
@@ -9466,7 +9475,7 @@
                   <pic:spPr bwMode="auto">
                     <a:xfrm>
                       <a:off x="0" y="0"/>
-                      <a:ext cx="5940425" cy="1173480"/>
+                      <a:ext cx="5940425" cy="1563370"/>
                     </a:xfrm>
                     <a:prstGeom prst="rect">
                       <a:avLst/>
@@ -9480,19 +9489,7 @@
       </w:r>
       <w:r>
         <w:rPr/>
-        <w:t xml:space="preserve">Рисунок </w:t>
-      </w:r>
-      <w:r>
-        <w:rPr/>
-        <w:t>9</w:t>
-      </w:r>
-      <w:r>
-        <w:rPr/>
-        <w:t xml:space="preserve">  - Результат эксперимента №</w:t>
-      </w:r>
-      <w:r>
-        <w:rPr/>
-        <w:t>3</w:t>
+        <w:t>Рисунок 9  - Результат эксперимента №3</w:t>
       </w:r>
     </w:p>
     <w:p>
@@ -9517,11 +9514,7 @@
       <w:r>
         <w:rPr/>
         <w:tab/>
-        <w:t>Эксперимент №</w:t>
-      </w:r>
-      <w:r>
-        <w:rPr/>
-        <w:t>4</w:t>
+        <w:t>Эксперимент №4</w:t>
       </w:r>
     </w:p>
     <w:p>
@@ -9534,7 +9527,7 @@
       <w:r>
         <w:rPr/>
         <w:tab/>
-        <w:t>Ситуационный вектор: ['0', '1', '1', '1', '0', '1']</w:t>
+        <w:t>Ситуационный вектор: ['0', '1', '1', '1', '0', '0', '0', '1']</w:t>
       </w:r>
     </w:p>
     <w:p>
@@ -9568,7 +9561,7 @@
             <wp:positionV relativeFrom="paragraph">
               <wp:posOffset>635</wp:posOffset>
             </wp:positionV>
-            <wp:extent cx="5940425" cy="1173480"/>
+            <wp:extent cx="5940425" cy="1550035"/>
             <wp:effectExtent l="0" t="0" r="0" b="0"/>
             <wp:wrapSquare wrapText="largest"/>
             <wp:docPr id="10" name="Изображение7" descr=""/>
@@ -9593,7 +9586,7 @@
                   <pic:spPr bwMode="auto">
                     <a:xfrm>
                       <a:off x="0" y="0"/>
-                      <a:ext cx="5940425" cy="1173480"/>
+                      <a:ext cx="5940425" cy="1550035"/>
                     </a:xfrm>
                     <a:prstGeom prst="rect">
                       <a:avLst/>
@@ -9607,19 +9600,7 @@
       </w:r>
       <w:r>
         <w:rPr/>
-        <w:t xml:space="preserve">Рисунок </w:t>
-      </w:r>
-      <w:r>
-        <w:rPr/>
-        <w:t>10</w:t>
-      </w:r>
-      <w:r>
-        <w:rPr/>
-        <w:t xml:space="preserve">  - Результат эксперимента №</w:t>
-      </w:r>
-      <w:r>
-        <w:rPr/>
-        <w:t>4</w:t>
+        <w:t>Рисунок 10  - Результат эксперимента №4</w:t>
       </w:r>
     </w:p>
     <w:sectPr>
@@ -9640,125 +9621,6 @@
   <w:abstractNum w:abstractNumId="1">
     <w:lvl w:ilvl="0">
       <w:start w:val="1"/>
-      <w:numFmt w:val="none"/>
-      <w:suff w:val="nothing"/>
-      <w:lvlText w:val=""/>
-      <w:lvlJc w:val="left"/>
-      <w:pPr>
-        <w:tabs>
-          <w:tab w:val="num" w:pos="0"/>
-        </w:tabs>
-        <w:ind w:left="0" w:hanging="0"/>
-      </w:pPr>
-    </w:lvl>
-    <w:lvl w:ilvl="1">
-      <w:start w:val="1"/>
-      <w:numFmt w:val="none"/>
-      <w:suff w:val="nothing"/>
-      <w:lvlText w:val=""/>
-      <w:lvlJc w:val="left"/>
-      <w:pPr>
-        <w:tabs>
-          <w:tab w:val="num" w:pos="0"/>
-        </w:tabs>
-        <w:ind w:left="0" w:hanging="0"/>
-      </w:pPr>
-    </w:lvl>
-    <w:lvl w:ilvl="2">
-      <w:start w:val="1"/>
-      <w:numFmt w:val="none"/>
-      <w:suff w:val="nothing"/>
-      <w:lvlText w:val=""/>
-      <w:lvlJc w:val="left"/>
-      <w:pPr>
-        <w:tabs>
-          <w:tab w:val="num" w:pos="0"/>
-        </w:tabs>
-        <w:ind w:left="0" w:hanging="0"/>
-      </w:pPr>
-    </w:lvl>
-    <w:lvl w:ilvl="3">
-      <w:start w:val="1"/>
-      <w:numFmt w:val="none"/>
-      <w:suff w:val="nothing"/>
-      <w:lvlText w:val=""/>
-      <w:lvlJc w:val="left"/>
-      <w:pPr>
-        <w:tabs>
-          <w:tab w:val="num" w:pos="0"/>
-        </w:tabs>
-        <w:ind w:left="0" w:hanging="0"/>
-      </w:pPr>
-    </w:lvl>
-    <w:lvl w:ilvl="4">
-      <w:start w:val="1"/>
-      <w:numFmt w:val="none"/>
-      <w:suff w:val="nothing"/>
-      <w:lvlText w:val=""/>
-      <w:lvlJc w:val="left"/>
-      <w:pPr>
-        <w:tabs>
-          <w:tab w:val="num" w:pos="0"/>
-        </w:tabs>
-        <w:ind w:left="0" w:hanging="0"/>
-      </w:pPr>
-    </w:lvl>
-    <w:lvl w:ilvl="5">
-      <w:start w:val="1"/>
-      <w:numFmt w:val="none"/>
-      <w:suff w:val="nothing"/>
-      <w:lvlText w:val=""/>
-      <w:lvlJc w:val="left"/>
-      <w:pPr>
-        <w:tabs>
-          <w:tab w:val="num" w:pos="0"/>
-        </w:tabs>
-        <w:ind w:left="0" w:hanging="0"/>
-      </w:pPr>
-    </w:lvl>
-    <w:lvl w:ilvl="6">
-      <w:start w:val="1"/>
-      <w:numFmt w:val="none"/>
-      <w:suff w:val="nothing"/>
-      <w:lvlText w:val=""/>
-      <w:lvlJc w:val="left"/>
-      <w:pPr>
-        <w:tabs>
-          <w:tab w:val="num" w:pos="0"/>
-        </w:tabs>
-        <w:ind w:left="0" w:hanging="0"/>
-      </w:pPr>
-    </w:lvl>
-    <w:lvl w:ilvl="7">
-      <w:start w:val="1"/>
-      <w:numFmt w:val="none"/>
-      <w:suff w:val="nothing"/>
-      <w:lvlText w:val=""/>
-      <w:lvlJc w:val="left"/>
-      <w:pPr>
-        <w:tabs>
-          <w:tab w:val="num" w:pos="0"/>
-        </w:tabs>
-        <w:ind w:left="0" w:hanging="0"/>
-      </w:pPr>
-    </w:lvl>
-    <w:lvl w:ilvl="8">
-      <w:start w:val="1"/>
-      <w:numFmt w:val="none"/>
-      <w:suff w:val="nothing"/>
-      <w:lvlText w:val=""/>
-      <w:lvlJc w:val="left"/>
-      <w:pPr>
-        <w:tabs>
-          <w:tab w:val="num" w:pos="0"/>
-        </w:tabs>
-        <w:ind w:left="0" w:hanging="0"/>
-      </w:pPr>
-    </w:lvl>
-  </w:abstractNum>
-  <w:abstractNum w:abstractNumId="2">
-    <w:lvl w:ilvl="0">
-      <w:start w:val="1"/>
       <w:numFmt w:val="bullet"/>
       <w:lvlText w:val=""/>
       <w:lvlJc w:val="left"/>
@@ -9887,6 +9749,143 @@
           <w:tab w:val="num" w:pos="3600"/>
         </w:tabs>
         <w:ind w:left="3600" w:hanging="360"/>
+      </w:pPr>
+      <w:rPr>
+        <w:rFonts w:ascii="OpenSymbol" w:hAnsi="OpenSymbol" w:cs="OpenSymbol" w:hint="default"/>
+      </w:rPr>
+    </w:lvl>
+  </w:abstractNum>
+  <w:abstractNum w:abstractNumId="2">
+    <w:lvl w:ilvl="0">
+      <w:start w:val="1"/>
+      <w:numFmt w:val="bullet"/>
+      <w:lvlText w:val=""/>
+      <w:lvlJc w:val="left"/>
+      <w:pPr>
+        <w:tabs>
+          <w:tab w:val="num" w:pos="709"/>
+        </w:tabs>
+        <w:ind w:left="709" w:hanging="360"/>
+      </w:pPr>
+      <w:rPr>
+        <w:rFonts w:ascii="Symbol" w:hAnsi="Symbol" w:cs="Symbol" w:hint="default"/>
+      </w:rPr>
+    </w:lvl>
+    <w:lvl w:ilvl="1">
+      <w:start w:val="1"/>
+      <w:numFmt w:val="bullet"/>
+      <w:lvlText w:val="◦"/>
+      <w:lvlJc w:val="left"/>
+      <w:pPr>
+        <w:tabs>
+          <w:tab w:val="num" w:pos="1069"/>
+        </w:tabs>
+        <w:ind w:left="1069" w:hanging="360"/>
+      </w:pPr>
+      <w:rPr>
+        <w:rFonts w:ascii="OpenSymbol" w:hAnsi="OpenSymbol" w:cs="OpenSymbol" w:hint="default"/>
+      </w:rPr>
+    </w:lvl>
+    <w:lvl w:ilvl="2">
+      <w:start w:val="1"/>
+      <w:numFmt w:val="bullet"/>
+      <w:lvlText w:val="▪"/>
+      <w:lvlJc w:val="left"/>
+      <w:pPr>
+        <w:tabs>
+          <w:tab w:val="num" w:pos="1429"/>
+        </w:tabs>
+        <w:ind w:left="1429" w:hanging="360"/>
+      </w:pPr>
+      <w:rPr>
+        <w:rFonts w:ascii="OpenSymbol" w:hAnsi="OpenSymbol" w:cs="OpenSymbol" w:hint="default"/>
+      </w:rPr>
+    </w:lvl>
+    <w:lvl w:ilvl="3">
+      <w:start w:val="1"/>
+      <w:numFmt w:val="bullet"/>
+      <w:lvlText w:val=""/>
+      <w:lvlJc w:val="left"/>
+      <w:pPr>
+        <w:tabs>
+          <w:tab w:val="num" w:pos="1789"/>
+        </w:tabs>
+        <w:ind w:left="1789" w:hanging="360"/>
+      </w:pPr>
+      <w:rPr>
+        <w:rFonts w:ascii="Symbol" w:hAnsi="Symbol" w:cs="Symbol" w:hint="default"/>
+      </w:rPr>
+    </w:lvl>
+    <w:lvl w:ilvl="4">
+      <w:start w:val="1"/>
+      <w:numFmt w:val="bullet"/>
+      <w:lvlText w:val="◦"/>
+      <w:lvlJc w:val="left"/>
+      <w:pPr>
+        <w:tabs>
+          <w:tab w:val="num" w:pos="2149"/>
+        </w:tabs>
+        <w:ind w:left="2149" w:hanging="360"/>
+      </w:pPr>
+      <w:rPr>
+        <w:rFonts w:ascii="OpenSymbol" w:hAnsi="OpenSymbol" w:cs="OpenSymbol" w:hint="default"/>
+      </w:rPr>
+    </w:lvl>
+    <w:lvl w:ilvl="5">
+      <w:start w:val="1"/>
+      <w:numFmt w:val="bullet"/>
+      <w:lvlText w:val="▪"/>
+      <w:lvlJc w:val="left"/>
+      <w:pPr>
+        <w:tabs>
+          <w:tab w:val="num" w:pos="2509"/>
+        </w:tabs>
+        <w:ind w:left="2509" w:hanging="360"/>
+      </w:pPr>
+      <w:rPr>
+        <w:rFonts w:ascii="OpenSymbol" w:hAnsi="OpenSymbol" w:cs="OpenSymbol" w:hint="default"/>
+      </w:rPr>
+    </w:lvl>
+    <w:lvl w:ilvl="6">
+      <w:start w:val="1"/>
+      <w:numFmt w:val="bullet"/>
+      <w:lvlText w:val=""/>
+      <w:lvlJc w:val="left"/>
+      <w:pPr>
+        <w:tabs>
+          <w:tab w:val="num" w:pos="2869"/>
+        </w:tabs>
+        <w:ind w:left="2869" w:hanging="360"/>
+      </w:pPr>
+      <w:rPr>
+        <w:rFonts w:ascii="Symbol" w:hAnsi="Symbol" w:cs="Symbol" w:hint="default"/>
+      </w:rPr>
+    </w:lvl>
+    <w:lvl w:ilvl="7">
+      <w:start w:val="1"/>
+      <w:numFmt w:val="bullet"/>
+      <w:lvlText w:val="◦"/>
+      <w:lvlJc w:val="left"/>
+      <w:pPr>
+        <w:tabs>
+          <w:tab w:val="num" w:pos="3229"/>
+        </w:tabs>
+        <w:ind w:left="3229" w:hanging="360"/>
+      </w:pPr>
+      <w:rPr>
+        <w:rFonts w:ascii="OpenSymbol" w:hAnsi="OpenSymbol" w:cs="OpenSymbol" w:hint="default"/>
+      </w:rPr>
+    </w:lvl>
+    <w:lvl w:ilvl="8">
+      <w:start w:val="1"/>
+      <w:numFmt w:val="bullet"/>
+      <w:lvlText w:val="▪"/>
+      <w:lvlJc w:val="left"/>
+      <w:pPr>
+        <w:tabs>
+          <w:tab w:val="num" w:pos="3589"/>
+        </w:tabs>
+        <w:ind w:left="3589" w:hanging="360"/>
       </w:pPr>
       <w:rPr>
         <w:rFonts w:ascii="OpenSymbol" w:hAnsi="OpenSymbol" w:cs="OpenSymbol" w:hint="default"/>
@@ -9901,9 +9900,9 @@
       <w:lvlJc w:val="left"/>
       <w:pPr>
         <w:tabs>
-          <w:tab w:val="num" w:pos="709"/>
+          <w:tab w:val="num" w:pos="720"/>
         </w:tabs>
-        <w:ind w:left="709" w:hanging="360"/>
+        <w:ind w:left="720" w:hanging="360"/>
       </w:pPr>
       <w:rPr>
         <w:rFonts w:ascii="Symbol" w:hAnsi="Symbol" w:cs="Symbol" w:hint="default"/>
@@ -9916,9 +9915,9 @@
       <w:lvlJc w:val="left"/>
       <w:pPr>
         <w:tabs>
-          <w:tab w:val="num" w:pos="1069"/>
+          <w:tab w:val="num" w:pos="1080"/>
         </w:tabs>
-        <w:ind w:left="1069" w:hanging="360"/>
+        <w:ind w:left="1080" w:hanging="360"/>
       </w:pPr>
       <w:rPr>
         <w:rFonts w:ascii="OpenSymbol" w:hAnsi="OpenSymbol" w:cs="OpenSymbol" w:hint="default"/>
@@ -9931,9 +9930,9 @@
       <w:lvlJc w:val="left"/>
       <w:pPr>
         <w:tabs>
-          <w:tab w:val="num" w:pos="1429"/>
+          <w:tab w:val="num" w:pos="1440"/>
         </w:tabs>
-        <w:ind w:left="1429" w:hanging="360"/>
+        <w:ind w:left="1440" w:hanging="360"/>
       </w:pPr>
       <w:rPr>
         <w:rFonts w:ascii="OpenSymbol" w:hAnsi="OpenSymbol" w:cs="OpenSymbol" w:hint="default"/>
@@ -9946,9 +9945,9 @@
       <w:lvlJc w:val="left"/>
       <w:pPr>
         <w:tabs>
-          <w:tab w:val="num" w:pos="1789"/>
+          <w:tab w:val="num" w:pos="1800"/>
         </w:tabs>
-        <w:ind w:left="1789" w:hanging="360"/>
+        <w:ind w:left="1800" w:hanging="360"/>
       </w:pPr>
       <w:rPr>
         <w:rFonts w:ascii="Symbol" w:hAnsi="Symbol" w:cs="Symbol" w:hint="default"/>
@@ -9961,9 +9960,9 @@
       <w:lvlJc w:val="left"/>
       <w:pPr>
         <w:tabs>
-          <w:tab w:val="num" w:pos="2149"/>
+          <w:tab w:val="num" w:pos="2160"/>
         </w:tabs>
-        <w:ind w:left="2149" w:hanging="360"/>
+        <w:ind w:left="2160" w:hanging="360"/>
       </w:pPr>
       <w:rPr>
         <w:rFonts w:ascii="OpenSymbol" w:hAnsi="OpenSymbol" w:cs="OpenSymbol" w:hint="default"/>
@@ -9976,9 +9975,9 @@
       <w:lvlJc w:val="left"/>
       <w:pPr>
         <w:tabs>
-          <w:tab w:val="num" w:pos="2509"/>
+          <w:tab w:val="num" w:pos="2520"/>
         </w:tabs>
-        <w:ind w:left="2509" w:hanging="360"/>
+        <w:ind w:left="2520" w:hanging="360"/>
       </w:pPr>
       <w:rPr>
         <w:rFonts w:ascii="OpenSymbol" w:hAnsi="OpenSymbol" w:cs="OpenSymbol" w:hint="default"/>
@@ -9991,9 +9990,9 @@
       <w:lvlJc w:val="left"/>
       <w:pPr>
         <w:tabs>
-          <w:tab w:val="num" w:pos="2869"/>
+          <w:tab w:val="num" w:pos="2880"/>
         </w:tabs>
-        <w:ind w:left="2869" w:hanging="360"/>
+        <w:ind w:left="2880" w:hanging="360"/>
       </w:pPr>
       <w:rPr>
         <w:rFonts w:ascii="Symbol" w:hAnsi="Symbol" w:cs="Symbol" w:hint="default"/>
@@ -10006,9 +10005,9 @@
       <w:lvlJc w:val="left"/>
       <w:pPr>
         <w:tabs>
-          <w:tab w:val="num" w:pos="3229"/>
+          <w:tab w:val="num" w:pos="3240"/>
         </w:tabs>
-        <w:ind w:left="3229" w:hanging="360"/>
+        <w:ind w:left="3240" w:hanging="360"/>
       </w:pPr>
       <w:rPr>
         <w:rFonts w:ascii="OpenSymbol" w:hAnsi="OpenSymbol" w:cs="OpenSymbol" w:hint="default"/>
@@ -10021,9 +10020,9 @@
       <w:lvlJc w:val="left"/>
       <w:pPr>
         <w:tabs>
-          <w:tab w:val="num" w:pos="3589"/>
+          <w:tab w:val="num" w:pos="3600"/>
         </w:tabs>
-        <w:ind w:left="3589" w:hanging="360"/>
+        <w:ind w:left="3600" w:hanging="360"/>
       </w:pPr>
       <w:rPr>
         <w:rFonts w:ascii="OpenSymbol" w:hAnsi="OpenSymbol" w:cs="OpenSymbol" w:hint="default"/>
@@ -10449,9 +10448,9 @@
       <w:lvlJc w:val="left"/>
       <w:pPr>
         <w:tabs>
-          <w:tab w:val="num" w:pos="720"/>
+          <w:tab w:val="num" w:pos="795"/>
         </w:tabs>
-        <w:ind w:left="720" w:hanging="360"/>
+        <w:ind w:left="795" w:hanging="360"/>
       </w:pPr>
       <w:rPr>
         <w:rFonts w:ascii="Symbol" w:hAnsi="Symbol" w:cs="Symbol" w:hint="default"/>
@@ -10464,9 +10463,9 @@
       <w:lvlJc w:val="left"/>
       <w:pPr>
         <w:tabs>
-          <w:tab w:val="num" w:pos="1080"/>
+          <w:tab w:val="num" w:pos="1155"/>
         </w:tabs>
-        <w:ind w:left="1080" w:hanging="360"/>
+        <w:ind w:left="1155" w:hanging="360"/>
       </w:pPr>
       <w:rPr>
         <w:rFonts w:ascii="OpenSymbol" w:hAnsi="OpenSymbol" w:cs="OpenSymbol" w:hint="default"/>
@@ -10479,9 +10478,9 @@
       <w:lvlJc w:val="left"/>
       <w:pPr>
         <w:tabs>
-          <w:tab w:val="num" w:pos="1440"/>
+          <w:tab w:val="num" w:pos="1515"/>
         </w:tabs>
-        <w:ind w:left="1440" w:hanging="360"/>
+        <w:ind w:left="1515" w:hanging="360"/>
       </w:pPr>
       <w:rPr>
         <w:rFonts w:ascii="OpenSymbol" w:hAnsi="OpenSymbol" w:cs="OpenSymbol" w:hint="default"/>
@@ -10494,9 +10493,9 @@
       <w:lvlJc w:val="left"/>
       <w:pPr>
         <w:tabs>
-          <w:tab w:val="num" w:pos="1800"/>
+          <w:tab w:val="num" w:pos="1875"/>
         </w:tabs>
-        <w:ind w:left="1800" w:hanging="360"/>
+        <w:ind w:left="1875" w:hanging="360"/>
       </w:pPr>
       <w:rPr>
         <w:rFonts w:ascii="Symbol" w:hAnsi="Symbol" w:cs="Symbol" w:hint="default"/>
@@ -10509,9 +10508,9 @@
       <w:lvlJc w:val="left"/>
       <w:pPr>
         <w:tabs>
-          <w:tab w:val="num" w:pos="2160"/>
+          <w:tab w:val="num" w:pos="2235"/>
         </w:tabs>
-        <w:ind w:left="2160" w:hanging="360"/>
+        <w:ind w:left="2235" w:hanging="360"/>
       </w:pPr>
       <w:rPr>
         <w:rFonts w:ascii="OpenSymbol" w:hAnsi="OpenSymbol" w:cs="OpenSymbol" w:hint="default"/>
@@ -10524,9 +10523,9 @@
       <w:lvlJc w:val="left"/>
       <w:pPr>
         <w:tabs>
-          <w:tab w:val="num" w:pos="2520"/>
+          <w:tab w:val="num" w:pos="2595"/>
         </w:tabs>
-        <w:ind w:left="2520" w:hanging="360"/>
+        <w:ind w:left="2595" w:hanging="360"/>
       </w:pPr>
       <w:rPr>
         <w:rFonts w:ascii="OpenSymbol" w:hAnsi="OpenSymbol" w:cs="OpenSymbol" w:hint="default"/>
@@ -10539,9 +10538,9 @@
       <w:lvlJc w:val="left"/>
       <w:pPr>
         <w:tabs>
-          <w:tab w:val="num" w:pos="2880"/>
+          <w:tab w:val="num" w:pos="2955"/>
         </w:tabs>
-        <w:ind w:left="2880" w:hanging="360"/>
+        <w:ind w:left="2955" w:hanging="360"/>
       </w:pPr>
       <w:rPr>
         <w:rFonts w:ascii="Symbol" w:hAnsi="Symbol" w:cs="Symbol" w:hint="default"/>
@@ -10554,9 +10553,9 @@
       <w:lvlJc w:val="left"/>
       <w:pPr>
         <w:tabs>
-          <w:tab w:val="num" w:pos="3240"/>
+          <w:tab w:val="num" w:pos="3315"/>
         </w:tabs>
-        <w:ind w:left="3240" w:hanging="360"/>
+        <w:ind w:left="3315" w:hanging="360"/>
       </w:pPr>
       <w:rPr>
         <w:rFonts w:ascii="OpenSymbol" w:hAnsi="OpenSymbol" w:cs="OpenSymbol" w:hint="default"/>
@@ -10569,9 +10568,9 @@
       <w:lvlJc w:val="left"/>
       <w:pPr>
         <w:tabs>
-          <w:tab w:val="num" w:pos="3600"/>
+          <w:tab w:val="num" w:pos="3675"/>
         </w:tabs>
-        <w:ind w:left="3600" w:hanging="360"/>
+        <w:ind w:left="3675" w:hanging="360"/>
       </w:pPr>
       <w:rPr>
         <w:rFonts w:ascii="OpenSymbol" w:hAnsi="OpenSymbol" w:cs="OpenSymbol" w:hint="default"/>
@@ -10581,8 +10580,8 @@
   <w:abstractNum w:abstractNumId="8">
     <w:lvl w:ilvl="0">
       <w:start w:val="1"/>
-      <w:numFmt w:val="decimal"/>
-      <w:lvlText w:val="%1."/>
+      <w:numFmt w:val="bullet"/>
+      <w:lvlText w:val=""/>
       <w:lvlJc w:val="left"/>
       <w:pPr>
         <w:tabs>
@@ -10590,12 +10589,14 @@
         </w:tabs>
         <w:ind w:left="720" w:hanging="360"/>
       </w:pPr>
-      <w:rPr/>
+      <w:rPr>
+        <w:rFonts w:ascii="Symbol" w:hAnsi="Symbol" w:cs="Symbol" w:hint="default"/>
+      </w:rPr>
     </w:lvl>
     <w:lvl w:ilvl="1">
       <w:start w:val="1"/>
-      <w:numFmt w:val="decimal"/>
-      <w:lvlText w:val="%2."/>
+      <w:numFmt w:val="bullet"/>
+      <w:lvlText w:val="◦"/>
       <w:lvlJc w:val="left"/>
       <w:pPr>
         <w:tabs>
@@ -10603,12 +10604,14 @@
         </w:tabs>
         <w:ind w:left="1080" w:hanging="360"/>
       </w:pPr>
-      <w:rPr/>
+      <w:rPr>
+        <w:rFonts w:ascii="OpenSymbol" w:hAnsi="OpenSymbol" w:cs="OpenSymbol" w:hint="default"/>
+      </w:rPr>
     </w:lvl>
     <w:lvl w:ilvl="2">
       <w:start w:val="1"/>
-      <w:numFmt w:val="decimal"/>
-      <w:lvlText w:val="%3."/>
+      <w:numFmt w:val="bullet"/>
+      <w:lvlText w:val="▪"/>
       <w:lvlJc w:val="left"/>
       <w:pPr>
         <w:tabs>
@@ -10616,12 +10619,14 @@
         </w:tabs>
         <w:ind w:left="1440" w:hanging="360"/>
       </w:pPr>
-      <w:rPr/>
+      <w:rPr>
+        <w:rFonts w:ascii="OpenSymbol" w:hAnsi="OpenSymbol" w:cs="OpenSymbol" w:hint="default"/>
+      </w:rPr>
     </w:lvl>
     <w:lvl w:ilvl="3">
       <w:start w:val="1"/>
-      <w:numFmt w:val="decimal"/>
-      <w:lvlText w:val="%4."/>
+      <w:numFmt w:val="bullet"/>
+      <w:lvlText w:val=""/>
       <w:lvlJc w:val="left"/>
       <w:pPr>
         <w:tabs>
@@ -10629,12 +10634,14 @@
         </w:tabs>
         <w:ind w:left="1800" w:hanging="360"/>
       </w:pPr>
-      <w:rPr/>
+      <w:rPr>
+        <w:rFonts w:ascii="Symbol" w:hAnsi="Symbol" w:cs="Symbol" w:hint="default"/>
+      </w:rPr>
     </w:lvl>
     <w:lvl w:ilvl="4">
       <w:start w:val="1"/>
-      <w:numFmt w:val="decimal"/>
-      <w:lvlText w:val="%5."/>
+      <w:numFmt w:val="bullet"/>
+      <w:lvlText w:val="◦"/>
       <w:lvlJc w:val="left"/>
       <w:pPr>
         <w:tabs>
@@ -10642,12 +10649,14 @@
         </w:tabs>
         <w:ind w:left="2160" w:hanging="360"/>
       </w:pPr>
-      <w:rPr/>
+      <w:rPr>
+        <w:rFonts w:ascii="OpenSymbol" w:hAnsi="OpenSymbol" w:cs="OpenSymbol" w:hint="default"/>
+      </w:rPr>
     </w:lvl>
     <w:lvl w:ilvl="5">
       <w:start w:val="1"/>
-      <w:numFmt w:val="decimal"/>
-      <w:lvlText w:val="%6."/>
+      <w:numFmt w:val="bullet"/>
+      <w:lvlText w:val="▪"/>
       <w:lvlJc w:val="left"/>
       <w:pPr>
         <w:tabs>
@@ -10655,12 +10664,14 @@
         </w:tabs>
         <w:ind w:left="2520" w:hanging="360"/>
       </w:pPr>
-      <w:rPr/>
+      <w:rPr>
+        <w:rFonts w:ascii="OpenSymbol" w:hAnsi="OpenSymbol" w:cs="OpenSymbol" w:hint="default"/>
+      </w:rPr>
     </w:lvl>
     <w:lvl w:ilvl="6">
       <w:start w:val="1"/>
-      <w:numFmt w:val="decimal"/>
-      <w:lvlText w:val="%7."/>
+      <w:numFmt w:val="bullet"/>
+      <w:lvlText w:val=""/>
       <w:lvlJc w:val="left"/>
       <w:pPr>
         <w:tabs>
@@ -10668,12 +10679,14 @@
         </w:tabs>
         <w:ind w:left="2880" w:hanging="360"/>
       </w:pPr>
-      <w:rPr/>
+      <w:rPr>
+        <w:rFonts w:ascii="Symbol" w:hAnsi="Symbol" w:cs="Symbol" w:hint="default"/>
+      </w:rPr>
     </w:lvl>
     <w:lvl w:ilvl="7">
       <w:start w:val="1"/>
-      <w:numFmt w:val="decimal"/>
-      <w:lvlText w:val="%8."/>
+      <w:numFmt w:val="bullet"/>
+      <w:lvlText w:val="◦"/>
       <w:lvlJc w:val="left"/>
       <w:pPr>
         <w:tabs>
@@ -10681,12 +10694,14 @@
         </w:tabs>
         <w:ind w:left="3240" w:hanging="360"/>
       </w:pPr>
-      <w:rPr/>
+      <w:rPr>
+        <w:rFonts w:ascii="OpenSymbol" w:hAnsi="OpenSymbol" w:cs="OpenSymbol" w:hint="default"/>
+      </w:rPr>
     </w:lvl>
     <w:lvl w:ilvl="8">
       <w:start w:val="1"/>
-      <w:numFmt w:val="decimal"/>
-      <w:lvlText w:val="%9."/>
+      <w:numFmt w:val="bullet"/>
+      <w:lvlText w:val="▪"/>
       <w:lvlJc w:val="left"/>
       <w:pPr>
         <w:tabs>
@@ -10694,7 +10709,9 @@
         </w:tabs>
         <w:ind w:left="3600" w:hanging="360"/>
       </w:pPr>
-      <w:rPr/>
+      <w:rPr>
+        <w:rFonts w:ascii="OpenSymbol" w:hAnsi="OpenSymbol" w:cs="OpenSymbol" w:hint="default"/>
+      </w:rPr>
     </w:lvl>
   </w:abstractNum>
   <w:abstractNum w:abstractNumId="9">
@@ -10842,9 +10859,9 @@
       <w:lvlJc w:val="left"/>
       <w:pPr>
         <w:tabs>
-          <w:tab w:val="num" w:pos="795"/>
+          <w:tab w:val="num" w:pos="720"/>
         </w:tabs>
-        <w:ind w:left="795" w:hanging="360"/>
+        <w:ind w:left="720" w:hanging="360"/>
       </w:pPr>
       <w:rPr>
         <w:rFonts w:ascii="Symbol" w:hAnsi="Symbol" w:cs="Symbol" w:hint="default"/>
@@ -10857,9 +10874,9 @@
       <w:lvlJc w:val="left"/>
       <w:pPr>
         <w:tabs>
-          <w:tab w:val="num" w:pos="1155"/>
+          <w:tab w:val="num" w:pos="1080"/>
         </w:tabs>
-        <w:ind w:left="1155" w:hanging="360"/>
+        <w:ind w:left="1080" w:hanging="360"/>
       </w:pPr>
       <w:rPr>
         <w:rFonts w:ascii="OpenSymbol" w:hAnsi="OpenSymbol" w:cs="OpenSymbol" w:hint="default"/>
@@ -10872,9 +10889,9 @@
       <w:lvlJc w:val="left"/>
       <w:pPr>
         <w:tabs>
-          <w:tab w:val="num" w:pos="1515"/>
+          <w:tab w:val="num" w:pos="1440"/>
         </w:tabs>
-        <w:ind w:left="1515" w:hanging="360"/>
+        <w:ind w:left="1440" w:hanging="360"/>
       </w:pPr>
       <w:rPr>
         <w:rFonts w:ascii="OpenSymbol" w:hAnsi="OpenSymbol" w:cs="OpenSymbol" w:hint="default"/>
@@ -10887,9 +10904,9 @@
       <w:lvlJc w:val="left"/>
       <w:pPr>
         <w:tabs>
-          <w:tab w:val="num" w:pos="1875"/>
+          <w:tab w:val="num" w:pos="1800"/>
         </w:tabs>
-        <w:ind w:left="1875" w:hanging="360"/>
+        <w:ind w:left="1800" w:hanging="360"/>
       </w:pPr>
       <w:rPr>
         <w:rFonts w:ascii="Symbol" w:hAnsi="Symbol" w:cs="Symbol" w:hint="default"/>
@@ -10902,9 +10919,9 @@
       <w:lvlJc w:val="left"/>
       <w:pPr>
         <w:tabs>
-          <w:tab w:val="num" w:pos="2235"/>
+          <w:tab w:val="num" w:pos="2160"/>
         </w:tabs>
-        <w:ind w:left="2235" w:hanging="360"/>
+        <w:ind w:left="2160" w:hanging="360"/>
       </w:pPr>
       <w:rPr>
         <w:rFonts w:ascii="OpenSymbol" w:hAnsi="OpenSymbol" w:cs="OpenSymbol" w:hint="default"/>
@@ -10917,9 +10934,9 @@
       <w:lvlJc w:val="left"/>
       <w:pPr>
         <w:tabs>
-          <w:tab w:val="num" w:pos="2595"/>
+          <w:tab w:val="num" w:pos="2520"/>
         </w:tabs>
-        <w:ind w:left="2595" w:hanging="360"/>
+        <w:ind w:left="2520" w:hanging="360"/>
       </w:pPr>
       <w:rPr>
         <w:rFonts w:ascii="OpenSymbol" w:hAnsi="OpenSymbol" w:cs="OpenSymbol" w:hint="default"/>
@@ -10932,9 +10949,9 @@
       <w:lvlJc w:val="left"/>
       <w:pPr>
         <w:tabs>
-          <w:tab w:val="num" w:pos="2955"/>
+          <w:tab w:val="num" w:pos="2880"/>
         </w:tabs>
-        <w:ind w:left="2955" w:hanging="360"/>
+        <w:ind w:left="2880" w:hanging="360"/>
       </w:pPr>
       <w:rPr>
         <w:rFonts w:ascii="Symbol" w:hAnsi="Symbol" w:cs="Symbol" w:hint="default"/>
@@ -10947,9 +10964,9 @@
       <w:lvlJc w:val="left"/>
       <w:pPr>
         <w:tabs>
-          <w:tab w:val="num" w:pos="3315"/>
+          <w:tab w:val="num" w:pos="3240"/>
         </w:tabs>
-        <w:ind w:left="3315" w:hanging="360"/>
+        <w:ind w:left="3240" w:hanging="360"/>
       </w:pPr>
       <w:rPr>
         <w:rFonts w:ascii="OpenSymbol" w:hAnsi="OpenSymbol" w:cs="OpenSymbol" w:hint="default"/>
@@ -10962,9 +10979,9 @@
       <w:lvlJc w:val="left"/>
       <w:pPr>
         <w:tabs>
-          <w:tab w:val="num" w:pos="3675"/>
+          <w:tab w:val="num" w:pos="3600"/>
         </w:tabs>
-        <w:ind w:left="3675" w:hanging="360"/>
+        <w:ind w:left="3600" w:hanging="360"/>
       </w:pPr>
       <w:rPr>
         <w:rFonts w:ascii="OpenSymbol" w:hAnsi="OpenSymbol" w:cs="OpenSymbol" w:hint="default"/>
@@ -10974,412 +10991,120 @@
   <w:abstractNum w:abstractNumId="11">
     <w:lvl w:ilvl="0">
       <w:start w:val="1"/>
-      <w:numFmt w:val="bullet"/>
-      <w:lvlText w:val=""/>
+      <w:numFmt w:val="none"/>
+      <w:suff w:val="nothing"/>
+      <w:lvlText w:val=""/>
       <w:lvlJc w:val="left"/>
       <w:pPr>
         <w:tabs>
-          <w:tab w:val="num" w:pos="720"/>
+          <w:tab w:val="num" w:pos="0"/>
         </w:tabs>
-        <w:ind w:left="720" w:hanging="360"/>
-      </w:pPr>
-      <w:rPr>
-        <w:rFonts w:ascii="Symbol" w:hAnsi="Symbol" w:cs="Symbol" w:hint="default"/>
-      </w:rPr>
+        <w:ind w:left="0" w:hanging="0"/>
+      </w:pPr>
     </w:lvl>
     <w:lvl w:ilvl="1">
       <w:start w:val="1"/>
-      <w:numFmt w:val="bullet"/>
-      <w:lvlText w:val="◦"/>
+      <w:numFmt w:val="none"/>
+      <w:suff w:val="nothing"/>
+      <w:lvlText w:val=""/>
       <w:lvlJc w:val="left"/>
       <w:pPr>
         <w:tabs>
-          <w:tab w:val="num" w:pos="1080"/>
+          <w:tab w:val="num" w:pos="0"/>
         </w:tabs>
-        <w:ind w:left="1080" w:hanging="360"/>
-      </w:pPr>
-      <w:rPr>
-        <w:rFonts w:ascii="OpenSymbol" w:hAnsi="OpenSymbol" w:cs="OpenSymbol" w:hint="default"/>
-      </w:rPr>
+        <w:ind w:left="0" w:hanging="0"/>
+      </w:pPr>
     </w:lvl>
     <w:lvl w:ilvl="2">
       <w:start w:val="1"/>
-      <w:numFmt w:val="bullet"/>
-      <w:lvlText w:val="▪"/>
+      <w:numFmt w:val="none"/>
+      <w:suff w:val="nothing"/>
+      <w:lvlText w:val=""/>
       <w:lvlJc w:val="left"/>
       <w:pPr>
         <w:tabs>
-          <w:tab w:val="num" w:pos="1440"/>
+          <w:tab w:val="num" w:pos="0"/>
         </w:tabs>
-        <w:ind w:left="1440" w:hanging="360"/>
-      </w:pPr>
-      <w:rPr>
-        <w:rFonts w:ascii="OpenSymbol" w:hAnsi="OpenSymbol" w:cs="OpenSymbol" w:hint="default"/>
-      </w:rPr>
+        <w:ind w:left="0" w:hanging="0"/>
+      </w:pPr>
     </w:lvl>
     <w:lvl w:ilvl="3">
       <w:start w:val="1"/>
-      <w:numFmt w:val="bullet"/>
-      <w:lvlText w:val=""/>
+      <w:numFmt w:val="none"/>
+      <w:suff w:val="nothing"/>
+      <w:lvlText w:val=""/>
       <w:lvlJc w:val="left"/>
       <w:pPr>
         <w:tabs>
-          <w:tab w:val="num" w:pos="1800"/>
+          <w:tab w:val="num" w:pos="0"/>
         </w:tabs>
-        <w:ind w:left="1800" w:hanging="360"/>
-      </w:pPr>
-      <w:rPr>
-        <w:rFonts w:ascii="Symbol" w:hAnsi="Symbol" w:cs="Symbol" w:hint="default"/>
-      </w:rPr>
+        <w:ind w:left="0" w:hanging="0"/>
+      </w:pPr>
     </w:lvl>
     <w:lvl w:ilvl="4">
       <w:start w:val="1"/>
-      <w:numFmt w:val="bullet"/>
-      <w:lvlText w:val="◦"/>
+      <w:numFmt w:val="none"/>
+      <w:suff w:val="nothing"/>
+      <w:lvlText w:val=""/>
       <w:lvlJc w:val="left"/>
       <w:pPr>
         <w:tabs>
-          <w:tab w:val="num" w:pos="2160"/>
+          <w:tab w:val="num" w:pos="0"/>
         </w:tabs>
-        <w:ind w:left="2160" w:hanging="360"/>
-      </w:pPr>
-      <w:rPr>
-        <w:rFonts w:ascii="OpenSymbol" w:hAnsi="OpenSymbol" w:cs="OpenSymbol" w:hint="default"/>
-      </w:rPr>
+        <w:ind w:left="0" w:hanging="0"/>
+      </w:pPr>
     </w:lvl>
     <w:lvl w:ilvl="5">
       <w:start w:val="1"/>
-      <w:numFmt w:val="bullet"/>
-      <w:lvlText w:val="▪"/>
+      <w:numFmt w:val="none"/>
+      <w:suff w:val="nothing"/>
+      <w:lvlText w:val=""/>
       <w:lvlJc w:val="left"/>
       <w:pPr>
         <w:tabs>
-          <w:tab w:val="num" w:pos="2520"/>
+          <w:tab w:val="num" w:pos="0"/>
         </w:tabs>
-        <w:ind w:left="2520" w:hanging="360"/>
-      </w:pPr>
-      <w:rPr>
-        <w:rFonts w:ascii="OpenSymbol" w:hAnsi="OpenSymbol" w:cs="OpenSymbol" w:hint="default"/>
-      </w:rPr>
+        <w:ind w:left="0" w:hanging="0"/>
+      </w:pPr>
     </w:lvl>
     <w:lvl w:ilvl="6">
       <w:start w:val="1"/>
-      <w:numFmt w:val="bullet"/>
-      <w:lvlText w:val=""/>
+      <w:numFmt w:val="none"/>
+      <w:suff w:val="nothing"/>
+      <w:lvlText w:val=""/>
       <w:lvlJc w:val="left"/>
       <w:pPr>
         <w:tabs>
-          <w:tab w:val="num" w:pos="2880"/>
+          <w:tab w:val="num" w:pos="0"/>
         </w:tabs>
-        <w:ind w:left="2880" w:hanging="360"/>
-      </w:pPr>
-      <w:rPr>
-        <w:rFonts w:ascii="Symbol" w:hAnsi="Symbol" w:cs="Symbol" w:hint="default"/>
-      </w:rPr>
+        <w:ind w:left="0" w:hanging="0"/>
+      </w:pPr>
     </w:lvl>
     <w:lvl w:ilvl="7">
       <w:start w:val="1"/>
-      <w:numFmt w:val="bullet"/>
-      <w:lvlText w:val="◦"/>
+      <w:numFmt w:val="none"/>
+      <w:suff w:val="nothing"/>
+      <w:lvlText w:val=""/>
       <w:lvlJc w:val="left"/>
       <w:pPr>
         <w:tabs>
-          <w:tab w:val="num" w:pos="3240"/>
+          <w:tab w:val="num" w:pos="0"/>
         </w:tabs>
-        <w:ind w:left="3240" w:hanging="360"/>
-      </w:pPr>
-      <w:rPr>
-        <w:rFonts w:ascii="OpenSymbol" w:hAnsi="OpenSymbol" w:cs="OpenSymbol" w:hint="default"/>
-      </w:rPr>
+        <w:ind w:left="0" w:hanging="0"/>
+      </w:pPr>
     </w:lvl>
     <w:lvl w:ilvl="8">
       <w:start w:val="1"/>
-      <w:numFmt w:val="bullet"/>
-      <w:lvlText w:val="▪"/>
+      <w:numFmt w:val="none"/>
+      <w:suff w:val="nothing"/>
+      <w:lvlText w:val=""/>
       <w:lvlJc w:val="left"/>
       <w:pPr>
         <w:tabs>
-          <w:tab w:val="num" w:pos="3600"/>
+          <w:tab w:val="num" w:pos="0"/>
         </w:tabs>
-        <w:ind w:left="3600" w:hanging="360"/>
-      </w:pPr>
-      <w:rPr>
-        <w:rFonts w:ascii="OpenSymbol" w:hAnsi="OpenSymbol" w:cs="OpenSymbol" w:hint="default"/>
-      </w:rPr>
-    </w:lvl>
-  </w:abstractNum>
-  <w:abstractNum w:abstractNumId="12">
-    <w:lvl w:ilvl="0">
-      <w:start w:val="1"/>
-      <w:numFmt w:val="bullet"/>
-      <w:lvlText w:val=""/>
-      <w:lvlJc w:val="left"/>
-      <w:pPr>
-        <w:tabs>
-          <w:tab w:val="num" w:pos="720"/>
-        </w:tabs>
-        <w:ind w:left="720" w:hanging="360"/>
-      </w:pPr>
-      <w:rPr>
-        <w:rFonts w:ascii="Symbol" w:hAnsi="Symbol" w:cs="Symbol" w:hint="default"/>
-      </w:rPr>
-    </w:lvl>
-    <w:lvl w:ilvl="1">
-      <w:start w:val="1"/>
-      <w:numFmt w:val="bullet"/>
-      <w:lvlText w:val="◦"/>
-      <w:lvlJc w:val="left"/>
-      <w:pPr>
-        <w:tabs>
-          <w:tab w:val="num" w:pos="1080"/>
-        </w:tabs>
-        <w:ind w:left="1080" w:hanging="360"/>
-      </w:pPr>
-      <w:rPr>
-        <w:rFonts w:ascii="OpenSymbol" w:hAnsi="OpenSymbol" w:cs="OpenSymbol" w:hint="default"/>
-      </w:rPr>
-    </w:lvl>
-    <w:lvl w:ilvl="2">
-      <w:start w:val="1"/>
-      <w:numFmt w:val="bullet"/>
-      <w:lvlText w:val="▪"/>
-      <w:lvlJc w:val="left"/>
-      <w:pPr>
-        <w:tabs>
-          <w:tab w:val="num" w:pos="1440"/>
-        </w:tabs>
-        <w:ind w:left="1440" w:hanging="360"/>
-      </w:pPr>
-      <w:rPr>
-        <w:rFonts w:ascii="OpenSymbol" w:hAnsi="OpenSymbol" w:cs="OpenSymbol" w:hint="default"/>
-      </w:rPr>
-    </w:lvl>
-    <w:lvl w:ilvl="3">
-      <w:start w:val="1"/>
-      <w:numFmt w:val="bullet"/>
-      <w:lvlText w:val=""/>
-      <w:lvlJc w:val="left"/>
-      <w:pPr>
-        <w:tabs>
-          <w:tab w:val="num" w:pos="1800"/>
-        </w:tabs>
-        <w:ind w:left="1800" w:hanging="360"/>
-      </w:pPr>
-      <w:rPr>
-        <w:rFonts w:ascii="Symbol" w:hAnsi="Symbol" w:cs="Symbol" w:hint="default"/>
-      </w:rPr>
-    </w:lvl>
-    <w:lvl w:ilvl="4">
-      <w:start w:val="1"/>
-      <w:numFmt w:val="bullet"/>
-      <w:lvlText w:val="◦"/>
-      <w:lvlJc w:val="left"/>
-      <w:pPr>
-        <w:tabs>
-          <w:tab w:val="num" w:pos="2160"/>
-        </w:tabs>
-        <w:ind w:left="2160" w:hanging="360"/>
-      </w:pPr>
-      <w:rPr>
-        <w:rFonts w:ascii="OpenSymbol" w:hAnsi="OpenSymbol" w:cs="OpenSymbol" w:hint="default"/>
-      </w:rPr>
-    </w:lvl>
-    <w:lvl w:ilvl="5">
-      <w:start w:val="1"/>
-      <w:numFmt w:val="bullet"/>
-      <w:lvlText w:val="▪"/>
-      <w:lvlJc w:val="left"/>
-      <w:pPr>
-        <w:tabs>
-          <w:tab w:val="num" w:pos="2520"/>
-        </w:tabs>
-        <w:ind w:left="2520" w:hanging="360"/>
-      </w:pPr>
-      <w:rPr>
-        <w:rFonts w:ascii="OpenSymbol" w:hAnsi="OpenSymbol" w:cs="OpenSymbol" w:hint="default"/>
-      </w:rPr>
-    </w:lvl>
-    <w:lvl w:ilvl="6">
-      <w:start w:val="1"/>
-      <w:numFmt w:val="bullet"/>
-      <w:lvlText w:val=""/>
-      <w:lvlJc w:val="left"/>
-      <w:pPr>
-        <w:tabs>
-          <w:tab w:val="num" w:pos="2880"/>
-        </w:tabs>
-        <w:ind w:left="2880" w:hanging="360"/>
-      </w:pPr>
-      <w:rPr>
-        <w:rFonts w:ascii="Symbol" w:hAnsi="Symbol" w:cs="Symbol" w:hint="default"/>
-      </w:rPr>
-    </w:lvl>
-    <w:lvl w:ilvl="7">
-      <w:start w:val="1"/>
-      <w:numFmt w:val="bullet"/>
-      <w:lvlText w:val="◦"/>
-      <w:lvlJc w:val="left"/>
-      <w:pPr>
-        <w:tabs>
-          <w:tab w:val="num" w:pos="3240"/>
-        </w:tabs>
-        <w:ind w:left="3240" w:hanging="360"/>
-      </w:pPr>
-      <w:rPr>
-        <w:rFonts w:ascii="OpenSymbol" w:hAnsi="OpenSymbol" w:cs="OpenSymbol" w:hint="default"/>
-      </w:rPr>
-    </w:lvl>
-    <w:lvl w:ilvl="8">
-      <w:start w:val="1"/>
-      <w:numFmt w:val="bullet"/>
-      <w:lvlText w:val="▪"/>
-      <w:lvlJc w:val="left"/>
-      <w:pPr>
-        <w:tabs>
-          <w:tab w:val="num" w:pos="3600"/>
-        </w:tabs>
-        <w:ind w:left="3600" w:hanging="360"/>
-      </w:pPr>
-      <w:rPr>
-        <w:rFonts w:ascii="OpenSymbol" w:hAnsi="OpenSymbol" w:cs="OpenSymbol" w:hint="default"/>
-      </w:rPr>
-    </w:lvl>
-  </w:abstractNum>
-  <w:abstractNum w:abstractNumId="13">
-    <w:lvl w:ilvl="0">
-      <w:start w:val="1"/>
-      <w:numFmt w:val="bullet"/>
-      <w:lvlText w:val=""/>
-      <w:lvlJc w:val="left"/>
-      <w:pPr>
-        <w:tabs>
-          <w:tab w:val="num" w:pos="720"/>
-        </w:tabs>
-        <w:ind w:left="720" w:hanging="360"/>
-      </w:pPr>
-      <w:rPr>
-        <w:rFonts w:ascii="Symbol" w:hAnsi="Symbol" w:cs="Symbol" w:hint="default"/>
-      </w:rPr>
-    </w:lvl>
-    <w:lvl w:ilvl="1">
-      <w:start w:val="1"/>
-      <w:numFmt w:val="bullet"/>
-      <w:lvlText w:val="◦"/>
-      <w:lvlJc w:val="left"/>
-      <w:pPr>
-        <w:tabs>
-          <w:tab w:val="num" w:pos="1080"/>
-        </w:tabs>
-        <w:ind w:left="1080" w:hanging="360"/>
-      </w:pPr>
-      <w:rPr>
-        <w:rFonts w:ascii="OpenSymbol" w:hAnsi="OpenSymbol" w:cs="OpenSymbol" w:hint="default"/>
-      </w:rPr>
-    </w:lvl>
-    <w:lvl w:ilvl="2">
-      <w:start w:val="1"/>
-      <w:numFmt w:val="bullet"/>
-      <w:lvlText w:val="▪"/>
-      <w:lvlJc w:val="left"/>
-      <w:pPr>
-        <w:tabs>
-          <w:tab w:val="num" w:pos="1440"/>
-        </w:tabs>
-        <w:ind w:left="1440" w:hanging="360"/>
-      </w:pPr>
-      <w:rPr>
-        <w:rFonts w:ascii="OpenSymbol" w:hAnsi="OpenSymbol" w:cs="OpenSymbol" w:hint="default"/>
-      </w:rPr>
-    </w:lvl>
-    <w:lvl w:ilvl="3">
-      <w:start w:val="1"/>
-      <w:numFmt w:val="bullet"/>
-      <w:lvlText w:val=""/>
-      <w:lvlJc w:val="left"/>
-      <w:pPr>
-        <w:tabs>
-          <w:tab w:val="num" w:pos="1800"/>
-        </w:tabs>
-        <w:ind w:left="1800" w:hanging="360"/>
-      </w:pPr>
-      <w:rPr>
-        <w:rFonts w:ascii="Symbol" w:hAnsi="Symbol" w:cs="Symbol" w:hint="default"/>
-      </w:rPr>
-    </w:lvl>
-    <w:lvl w:ilvl="4">
-      <w:start w:val="1"/>
-      <w:numFmt w:val="bullet"/>
-      <w:lvlText w:val="◦"/>
-      <w:lvlJc w:val="left"/>
-      <w:pPr>
-        <w:tabs>
-          <w:tab w:val="num" w:pos="2160"/>
-        </w:tabs>
-        <w:ind w:left="2160" w:hanging="360"/>
-      </w:pPr>
-      <w:rPr>
-        <w:rFonts w:ascii="OpenSymbol" w:hAnsi="OpenSymbol" w:cs="OpenSymbol" w:hint="default"/>
-      </w:rPr>
-    </w:lvl>
-    <w:lvl w:ilvl="5">
-      <w:start w:val="1"/>
-      <w:numFmt w:val="bullet"/>
-      <w:lvlText w:val="▪"/>
-      <w:lvlJc w:val="left"/>
-      <w:pPr>
-        <w:tabs>
-          <w:tab w:val="num" w:pos="2520"/>
-        </w:tabs>
-        <w:ind w:left="2520" w:hanging="360"/>
-      </w:pPr>
-      <w:rPr>
-        <w:rFonts w:ascii="OpenSymbol" w:hAnsi="OpenSymbol" w:cs="OpenSymbol" w:hint="default"/>
-      </w:rPr>
-    </w:lvl>
-    <w:lvl w:ilvl="6">
-      <w:start w:val="1"/>
-      <w:numFmt w:val="bullet"/>
-      <w:lvlText w:val=""/>
-      <w:lvlJc w:val="left"/>
-      <w:pPr>
-        <w:tabs>
-          <w:tab w:val="num" w:pos="2880"/>
-        </w:tabs>
-        <w:ind w:left="2880" w:hanging="360"/>
-      </w:pPr>
-      <w:rPr>
-        <w:rFonts w:ascii="Symbol" w:hAnsi="Symbol" w:cs="Symbol" w:hint="default"/>
-      </w:rPr>
-    </w:lvl>
-    <w:lvl w:ilvl="7">
-      <w:start w:val="1"/>
-      <w:numFmt w:val="bullet"/>
-      <w:lvlText w:val="◦"/>
-      <w:lvlJc w:val="left"/>
-      <w:pPr>
-        <w:tabs>
-          <w:tab w:val="num" w:pos="3240"/>
-        </w:tabs>
-        <w:ind w:left="3240" w:hanging="360"/>
-      </w:pPr>
-      <w:rPr>
-        <w:rFonts w:ascii="OpenSymbol" w:hAnsi="OpenSymbol" w:cs="OpenSymbol" w:hint="default"/>
-      </w:rPr>
-    </w:lvl>
-    <w:lvl w:ilvl="8">
-      <w:start w:val="1"/>
-      <w:numFmt w:val="bullet"/>
-      <w:lvlText w:val="▪"/>
-      <w:lvlJc w:val="left"/>
-      <w:pPr>
-        <w:tabs>
-          <w:tab w:val="num" w:pos="3600"/>
-        </w:tabs>
-        <w:ind w:left="3600" w:hanging="360"/>
-      </w:pPr>
-      <w:rPr>
-        <w:rFonts w:ascii="OpenSymbol" w:hAnsi="OpenSymbol" w:cs="OpenSymbol" w:hint="default"/>
-      </w:rPr>
+        <w:ind w:left="0" w:hanging="0"/>
+      </w:pPr>
     </w:lvl>
   </w:abstractNum>
   <w:num w:numId="1">
@@ -11414,12 +11139,6 @@
   </w:num>
   <w:num w:numId="11">
     <w:abstractNumId w:val="11"/>
-  </w:num>
-  <w:num w:numId="12">
-    <w:abstractNumId w:val="12"/>
-  </w:num>
-  <w:num w:numId="13">
-    <w:abstractNumId w:val="13"/>
   </w:num>
 </w:numbering>
 </file>
